--- a/HangmanProjectDocuments/Daily Scrum Meeting.docx
+++ b/HangmanProjectDocuments/Daily Scrum Meeting.docx
@@ -379,23 +379,54 @@
       <w:r>
         <w:t xml:space="preserve">Date: </w:t>
       </w:r>
-    </w:p>
-    <w:p>
-      <w:pPr>
-        <w:pStyle w:val="trt0xe"/>
-        <w:shd w:val="clear" w:color="auto" w:fill="FFFFFF"/>
-        <w:spacing w:before="0" w:beforeAutospacing="0" w:after="60" w:afterAutospacing="0"/>
-        <w:rPr>
-          <w:rFonts w:ascii="Arial" w:hAnsi="Arial" w:cs="Arial"/>
-          <w:color w:val="202124"/>
-        </w:rPr>
-      </w:pPr>
-      <w:r>
-        <w:rPr>
-          <w:rFonts w:ascii="Arial" w:hAnsi="Arial" w:cs="Arial"/>
-          <w:color w:val="202124"/>
-        </w:rPr>
-        <w:t>When was the meeting, how did you meet (zoom, phone call, message, app or other approach), and who attended the meeting?</w:t>
+      <w:r>
+        <w:t>10/20/2023</w:t>
+      </w:r>
+    </w:p>
+    <w:p>
+      <w:pPr>
+        <w:pStyle w:val="trt0xe"/>
+        <w:shd w:val="clear" w:color="auto" w:fill="FFFFFF"/>
+        <w:spacing w:before="0" w:beforeAutospacing="0" w:after="60" w:afterAutospacing="0"/>
+        <w:rPr>
+          <w:rFonts w:ascii="Arial" w:hAnsi="Arial" w:cs="Arial"/>
+          <w:color w:val="202124"/>
+        </w:rPr>
+      </w:pPr>
+      <w:r>
+        <w:rPr>
+          <w:rFonts w:ascii="Arial" w:hAnsi="Arial" w:cs="Arial"/>
+          <w:color w:val="202124"/>
+        </w:rPr>
+        <w:t>10/20/223</w:t>
+      </w:r>
+      <w:r>
+        <w:rPr>
+          <w:rFonts w:ascii="Arial" w:hAnsi="Arial" w:cs="Arial"/>
+          <w:color w:val="202124"/>
+        </w:rPr>
+        <w:t xml:space="preserve">, </w:t>
+      </w:r>
+      <w:r>
+        <w:rPr>
+          <w:rFonts w:ascii="Arial" w:hAnsi="Arial" w:cs="Arial"/>
+          <w:color w:val="202124"/>
+        </w:rPr>
+        <w:t>Discord messages,</w:t>
+      </w:r>
+      <w:r>
+        <w:rPr>
+          <w:rFonts w:ascii="Arial" w:hAnsi="Arial" w:cs="Arial"/>
+          <w:color w:val="202124"/>
+        </w:rPr>
+        <w:t xml:space="preserve"> </w:t>
+      </w:r>
+      <w:r>
+        <w:rPr>
+          <w:rFonts w:ascii="Arial" w:hAnsi="Arial" w:cs="Arial"/>
+          <w:color w:val="202124"/>
+        </w:rPr>
+        <w:t>Colin, Chedlyne, David, Jacob</w:t>
       </w:r>
     </w:p>
     <w:p>
@@ -453,7 +484,7 @@
           <w:rFonts w:ascii="Arial" w:hAnsi="Arial" w:cs="Arial"/>
           <w:color w:val="202124"/>
         </w:rPr>
-        <w:t>What did you do yesterday?</w:t>
+        <w:t>Picked up the word generation task to start working on</w:t>
       </w:r>
     </w:p>
     <w:p>
@@ -475,7 +506,241 @@
           <w:rFonts w:ascii="Arial" w:hAnsi="Arial" w:cs="Arial"/>
           <w:color w:val="202124"/>
         </w:rPr>
-        <w:t>What will you do today?</w:t>
+        <w:t>No impediments</w:t>
+      </w:r>
+    </w:p>
+    <w:p/>
+    <w:p>
+      <w:pPr>
+        <w:pStyle w:val="trt0xe"/>
+        <w:shd w:val="clear" w:color="auto" w:fill="FFFFFF"/>
+        <w:spacing w:before="0" w:beforeAutospacing="0" w:after="60" w:afterAutospacing="0"/>
+        <w:rPr>
+          <w:rFonts w:ascii="Arial" w:hAnsi="Arial" w:cs="Arial"/>
+          <w:color w:val="202124"/>
+        </w:rPr>
+      </w:pPr>
+      <w:r>
+        <w:rPr>
+          <w:rFonts w:ascii="Arial" w:hAnsi="Arial" w:cs="Arial"/>
+          <w:color w:val="202124"/>
+        </w:rPr>
+        <w:t>Team member name:</w:t>
+      </w:r>
+      <w:r>
+        <w:rPr>
+          <w:rFonts w:ascii="Arial" w:hAnsi="Arial" w:cs="Arial"/>
+          <w:color w:val="202124"/>
+        </w:rPr>
+        <w:t xml:space="preserve"> David</w:t>
+      </w:r>
+    </w:p>
+    <w:p>
+      <w:r>
+        <w:rPr>
+          <w:rFonts w:ascii="Noto Sans" w:hAnsi="Noto Sans" w:cs="Noto Sans"/>
+          <w:bdr w:val="none" w:sz="0" w:space="0" w:color="auto" w:frame="1"/>
+        </w:rPr>
+        <w:t>What did you accomplish yesterday? I created the game start UI and the start button. What am I planning to do today? Work on the exit button. Are there any obstacles? The only obstacle right now is making sure everything is pushed and merged correctly to GitHub.</w:t>
+      </w:r>
+    </w:p>
+    <w:p>
+      <w:pPr>
+        <w:pStyle w:val="trt0xe"/>
+        <w:shd w:val="clear" w:color="auto" w:fill="FFFFFF"/>
+        <w:spacing w:before="0" w:beforeAutospacing="0" w:after="60" w:afterAutospacing="0"/>
+        <w:rPr>
+          <w:rFonts w:ascii="Arial" w:hAnsi="Arial" w:cs="Arial"/>
+        </w:rPr>
+      </w:pPr>
+    </w:p>
+    <w:p>
+      <w:pPr>
+        <w:pStyle w:val="trt0xe"/>
+        <w:shd w:val="clear" w:color="auto" w:fill="FFFFFF"/>
+        <w:spacing w:before="0" w:beforeAutospacing="0" w:after="60" w:afterAutospacing="0"/>
+        <w:rPr>
+          <w:rFonts w:ascii="Arial" w:hAnsi="Arial" w:cs="Arial"/>
+        </w:rPr>
+      </w:pPr>
+      <w:r>
+        <w:rPr>
+          <w:rFonts w:ascii="Arial" w:hAnsi="Arial" w:cs="Arial"/>
+        </w:rPr>
+        <w:t>Team member name:</w:t>
+      </w:r>
+      <w:r>
+        <w:rPr>
+          <w:rFonts w:ascii="Arial" w:hAnsi="Arial" w:cs="Arial"/>
+        </w:rPr>
+        <w:t xml:space="preserve"> Colin</w:t>
+      </w:r>
+    </w:p>
+    <w:p>
+      <w:r>
+        <w:rPr>
+          <w:rFonts w:ascii="Noto Sans" w:hAnsi="Noto Sans" w:cs="Noto Sans"/>
+          <w:bdr w:val="none" w:sz="0" w:space="0" w:color="auto" w:frame="1"/>
+        </w:rPr>
+        <w:t xml:space="preserve">What did you accomplish yesterday? - Completed my part of ensuring I am connected to the repository/can pull, etc. What are you planning to work on today? - Game Play UI Are there any obstacles or challenges that are impeding your progress? - Unusual work schedule this week (only occurs once every 6 months) so can't do much work </w:t>
+      </w:r>
+      <w:proofErr w:type="gramStart"/>
+      <w:r>
+        <w:rPr>
+          <w:rFonts w:ascii="Noto Sans" w:hAnsi="Noto Sans" w:cs="Noto Sans"/>
+          <w:bdr w:val="none" w:sz="0" w:space="0" w:color="auto" w:frame="1"/>
+        </w:rPr>
+        <w:t>tomorrow, but</w:t>
+      </w:r>
+      <w:proofErr w:type="gramEnd"/>
+      <w:r>
+        <w:rPr>
+          <w:rFonts w:ascii="Noto Sans" w:hAnsi="Noto Sans" w:cs="Noto Sans"/>
+          <w:bdr w:val="none" w:sz="0" w:space="0" w:color="auto" w:frame="1"/>
+        </w:rPr>
+        <w:t xml:space="preserve"> will have Sunday available to work on it.</w:t>
+      </w:r>
+    </w:p>
+    <w:p>
+      <w:pPr>
+        <w:pStyle w:val="trt0xe"/>
+        <w:shd w:val="clear" w:color="auto" w:fill="FFFFFF"/>
+        <w:spacing w:before="0" w:beforeAutospacing="0" w:after="60" w:afterAutospacing="0"/>
+        <w:rPr>
+          <w:rFonts w:ascii="Arial" w:hAnsi="Arial" w:cs="Arial"/>
+        </w:rPr>
+      </w:pPr>
+    </w:p>
+    <w:p>
+      <w:pPr>
+        <w:pStyle w:val="trt0xe"/>
+        <w:shd w:val="clear" w:color="auto" w:fill="FFFFFF"/>
+        <w:spacing w:before="0" w:beforeAutospacing="0" w:after="60" w:afterAutospacing="0"/>
+        <w:rPr>
+          <w:rFonts w:ascii="Arial" w:hAnsi="Arial" w:cs="Arial"/>
+        </w:rPr>
+      </w:pPr>
+      <w:r>
+        <w:rPr>
+          <w:rFonts w:ascii="Arial" w:hAnsi="Arial" w:cs="Arial"/>
+        </w:rPr>
+        <w:t>Team member name:</w:t>
+      </w:r>
+    </w:p>
+    <w:p>
+      <w:pPr>
+        <w:pStyle w:val="trt0xe"/>
+        <w:shd w:val="clear" w:color="auto" w:fill="FFFFFF"/>
+        <w:spacing w:before="0" w:beforeAutospacing="0" w:after="60" w:afterAutospacing="0"/>
+        <w:rPr>
+          <w:rFonts w:ascii="Arial" w:hAnsi="Arial" w:cs="Arial"/>
+        </w:rPr>
+      </w:pPr>
+      <w:r>
+        <w:rPr>
+          <w:rFonts w:ascii="Noto Sans" w:hAnsi="Noto Sans" w:cs="Noto Sans"/>
+          <w:bdr w:val="none" w:sz="0" w:space="0" w:color="auto" w:frame="1"/>
+        </w:rPr>
+        <w:t xml:space="preserve">What did you accomplish yesterday? - Connected to the repository What are you planning to work on today? - Implementing a git branching strategy to improve collaboration Are there any obstacles or challenges that are impeding your progress? - No </w:t>
+      </w:r>
+      <w:proofErr w:type="gramStart"/>
+      <w:r>
+        <w:rPr>
+          <w:rFonts w:ascii="Noto Sans" w:hAnsi="Noto Sans" w:cs="Noto Sans"/>
+          <w:bdr w:val="none" w:sz="0" w:space="0" w:color="auto" w:frame="1"/>
+        </w:rPr>
+        <w:t>at this time</w:t>
+      </w:r>
+      <w:proofErr w:type="gramEnd"/>
+    </w:p>
+    <w:p>
+      <w:pPr>
+        <w:pStyle w:val="trt0xe"/>
+        <w:shd w:val="clear" w:color="auto" w:fill="FFFFFF"/>
+        <w:spacing w:before="0" w:beforeAutospacing="0" w:after="60" w:afterAutospacing="0"/>
+        <w:rPr>
+          <w:rFonts w:ascii="Arial" w:hAnsi="Arial" w:cs="Arial"/>
+          <w:color w:val="202124"/>
+        </w:rPr>
+      </w:pPr>
+    </w:p>
+    <w:p>
+      <w:r>
+        <w:br w:type="page"/>
+      </w:r>
+    </w:p>
+    <w:p/>
+    <w:p>
+      <w:r>
+        <w:t xml:space="preserve">Date: </w:t>
+      </w:r>
+    </w:p>
+    <w:p>
+      <w:pPr>
+        <w:pStyle w:val="trt0xe"/>
+        <w:shd w:val="clear" w:color="auto" w:fill="FFFFFF"/>
+        <w:spacing w:before="0" w:beforeAutospacing="0" w:after="60" w:afterAutospacing="0"/>
+        <w:rPr>
+          <w:rFonts w:ascii="Arial" w:hAnsi="Arial" w:cs="Arial"/>
+          <w:color w:val="202124"/>
+        </w:rPr>
+      </w:pPr>
+      <w:r>
+        <w:rPr>
+          <w:rFonts w:ascii="Arial" w:hAnsi="Arial" w:cs="Arial"/>
+          <w:color w:val="202124"/>
+        </w:rPr>
+        <w:t>10/</w:t>
+      </w:r>
+      <w:r>
+        <w:rPr>
+          <w:rFonts w:ascii="Arial" w:hAnsi="Arial" w:cs="Arial"/>
+          <w:color w:val="202124"/>
+        </w:rPr>
+        <w:t>23</w:t>
+      </w:r>
+      <w:r>
+        <w:rPr>
+          <w:rFonts w:ascii="Arial" w:hAnsi="Arial" w:cs="Arial"/>
+          <w:color w:val="202124"/>
+        </w:rPr>
+        <w:t>/2023 at 7 pm CT, Discord, and Colin, Chedlyne, David, Jacob</w:t>
+      </w:r>
+    </w:p>
+    <w:p>
+      <w:pPr>
+        <w:pStyle w:val="trt0xe"/>
+        <w:shd w:val="clear" w:color="auto" w:fill="FFFFFF"/>
+        <w:spacing w:before="0" w:beforeAutospacing="0" w:after="60" w:afterAutospacing="0"/>
+        <w:rPr>
+          <w:rFonts w:ascii="Arial" w:hAnsi="Arial" w:cs="Arial"/>
+          <w:color w:val="202124"/>
+        </w:rPr>
+      </w:pPr>
+    </w:p>
+    <w:p>
+      <w:pPr>
+        <w:pStyle w:val="trt0xe"/>
+        <w:shd w:val="clear" w:color="auto" w:fill="FFFFFF"/>
+        <w:spacing w:before="0" w:beforeAutospacing="0" w:after="60" w:afterAutospacing="0"/>
+        <w:rPr>
+          <w:rFonts w:ascii="Arial" w:hAnsi="Arial" w:cs="Arial"/>
+          <w:color w:val="202124"/>
+        </w:rPr>
+      </w:pPr>
+      <w:r>
+        <w:rPr>
+          <w:rFonts w:ascii="Arial" w:hAnsi="Arial" w:cs="Arial"/>
+          <w:color w:val="202124"/>
+        </w:rPr>
+        <w:t>Team member name:</w:t>
+      </w:r>
+      <w:r>
+        <w:rPr>
+          <w:rFonts w:ascii="Arial" w:hAnsi="Arial" w:cs="Arial"/>
+          <w:color w:val="202124"/>
+        </w:rPr>
+        <w:t xml:space="preserve"> Chey</w:t>
       </w:r>
     </w:p>
     <w:p>
@@ -483,7 +748,7 @@
         <w:pStyle w:val="trt0xe"/>
         <w:numPr>
           <w:ilvl w:val="0"/>
-          <w:numId w:val="6"/>
+          <w:numId w:val="10"/>
         </w:numPr>
         <w:shd w:val="clear" w:color="auto" w:fill="FFFFFF"/>
         <w:spacing w:before="0" w:beforeAutospacing="0" w:after="60" w:afterAutospacing="0"/>
@@ -497,33 +762,14 @@
           <w:rFonts w:ascii="Arial" w:hAnsi="Arial" w:cs="Arial"/>
           <w:color w:val="202124"/>
         </w:rPr>
-        <w:t>Are there any impediments in your way?</w:t>
-      </w:r>
-    </w:p>
-    <w:p/>
-    <w:p>
-      <w:pPr>
-        <w:pStyle w:val="trt0xe"/>
-        <w:shd w:val="clear" w:color="auto" w:fill="FFFFFF"/>
-        <w:spacing w:before="0" w:beforeAutospacing="0" w:after="60" w:afterAutospacing="0"/>
-        <w:rPr>
-          <w:rFonts w:ascii="Arial" w:hAnsi="Arial" w:cs="Arial"/>
-          <w:color w:val="202124"/>
-        </w:rPr>
-      </w:pPr>
-      <w:r>
-        <w:rPr>
-          <w:rFonts w:ascii="Arial" w:hAnsi="Arial" w:cs="Arial"/>
-          <w:color w:val="202124"/>
-        </w:rPr>
-        <w:t>Team member name:</w:t>
-      </w:r>
-      <w:r>
-        <w:rPr>
-          <w:rFonts w:ascii="Arial" w:hAnsi="Arial" w:cs="Arial"/>
-          <w:color w:val="202124"/>
-        </w:rPr>
-        <w:t xml:space="preserve"> David</w:t>
+        <w:t>What did you do yesterday?</w:t>
+      </w:r>
+      <w:r>
+        <w:rPr>
+          <w:rFonts w:ascii="Arial" w:hAnsi="Arial" w:cs="Arial"/>
+          <w:color w:val="202124"/>
+        </w:rPr>
+        <w:t xml:space="preserve"> Worked on Word Generation and reviewed Game start UI code. Tested the functionality </w:t>
       </w:r>
     </w:p>
     <w:p>
@@ -531,7 +777,7 @@
         <w:pStyle w:val="trt0xe"/>
         <w:numPr>
           <w:ilvl w:val="0"/>
-          <w:numId w:val="7"/>
+          <w:numId w:val="10"/>
         </w:numPr>
         <w:shd w:val="clear" w:color="auto" w:fill="FFFFFF"/>
         <w:spacing w:before="0" w:beforeAutospacing="0" w:after="60" w:afterAutospacing="0"/>
@@ -545,15 +791,45 @@
           <w:rFonts w:ascii="Arial" w:hAnsi="Arial" w:cs="Arial"/>
           <w:color w:val="202124"/>
         </w:rPr>
-        <w:t>What did you do yesterday?</w:t>
-      </w:r>
+        <w:t>What will you do today?</w:t>
+      </w:r>
+      <w:r>
+        <w:rPr>
+          <w:rFonts w:ascii="Arial" w:hAnsi="Arial" w:cs="Arial"/>
+          <w:color w:val="202124"/>
+        </w:rPr>
+        <w:t xml:space="preserve"> </w:t>
+      </w:r>
+      <w:r>
+        <w:rPr>
+          <w:rFonts w:ascii="Arial" w:hAnsi="Arial" w:cs="Arial"/>
+          <w:color w:val="202124"/>
+        </w:rPr>
+        <w:t>Connecting the words file to Colins changes</w:t>
+      </w:r>
+      <w:r>
+        <w:rPr>
+          <w:rFonts w:ascii="Arial" w:hAnsi="Arial" w:cs="Arial"/>
+          <w:color w:val="202124"/>
+        </w:rPr>
+        <w:t xml:space="preserve"> with the dashes appearing on the game </w:t>
+      </w:r>
+      <w:proofErr w:type="spellStart"/>
+      <w:r>
+        <w:rPr>
+          <w:rFonts w:ascii="Arial" w:hAnsi="Arial" w:cs="Arial"/>
+          <w:color w:val="202124"/>
+        </w:rPr>
+        <w:t>ui</w:t>
+      </w:r>
+      <w:proofErr w:type="spellEnd"/>
     </w:p>
     <w:p>
       <w:pPr>
         <w:pStyle w:val="trt0xe"/>
         <w:numPr>
           <w:ilvl w:val="0"/>
-          <w:numId w:val="7"/>
+          <w:numId w:val="10"/>
         </w:numPr>
         <w:shd w:val="clear" w:color="auto" w:fill="FFFFFF"/>
         <w:spacing w:before="0" w:beforeAutospacing="0" w:after="60" w:afterAutospacing="0"/>
@@ -567,7 +843,40 @@
           <w:rFonts w:ascii="Arial" w:hAnsi="Arial" w:cs="Arial"/>
           <w:color w:val="202124"/>
         </w:rPr>
-        <w:t>What will you do today?</w:t>
+        <w:t>Are there any impediments in your way?</w:t>
+      </w:r>
+      <w:r>
+        <w:rPr>
+          <w:rFonts w:ascii="Arial" w:hAnsi="Arial" w:cs="Arial"/>
+          <w:color w:val="202124"/>
+        </w:rPr>
+        <w:t xml:space="preserve"> None</w:t>
+      </w:r>
+    </w:p>
+    <w:p/>
+    <w:p>
+      <w:pPr>
+        <w:pStyle w:val="trt0xe"/>
+        <w:shd w:val="clear" w:color="auto" w:fill="FFFFFF"/>
+        <w:spacing w:before="0" w:beforeAutospacing="0" w:after="60" w:afterAutospacing="0"/>
+        <w:rPr>
+          <w:rFonts w:ascii="Arial" w:hAnsi="Arial" w:cs="Arial"/>
+          <w:color w:val="202124"/>
+        </w:rPr>
+      </w:pPr>
+      <w:r>
+        <w:rPr>
+          <w:rFonts w:ascii="Arial" w:hAnsi="Arial" w:cs="Arial"/>
+          <w:color w:val="202124"/>
+        </w:rPr>
+        <w:t>Team member name:</w:t>
+      </w:r>
+      <w:r>
+        <w:rPr>
+          <w:rFonts w:ascii="Arial" w:hAnsi="Arial" w:cs="Arial"/>
+          <w:color w:val="202124"/>
+        </w:rPr>
+        <w:t xml:space="preserve"> David</w:t>
       </w:r>
     </w:p>
     <w:p>
@@ -575,7 +884,7 @@
         <w:pStyle w:val="trt0xe"/>
         <w:numPr>
           <w:ilvl w:val="0"/>
-          <w:numId w:val="7"/>
+          <w:numId w:val="11"/>
         </w:numPr>
         <w:shd w:val="clear" w:color="auto" w:fill="FFFFFF"/>
         <w:spacing w:before="0" w:beforeAutospacing="0" w:after="60" w:afterAutospacing="0"/>
@@ -589,33 +898,14 @@
           <w:rFonts w:ascii="Arial" w:hAnsi="Arial" w:cs="Arial"/>
           <w:color w:val="202124"/>
         </w:rPr>
-        <w:t>Are there any impediments in your way?</w:t>
-      </w:r>
-    </w:p>
-    <w:p/>
-    <w:p>
-      <w:pPr>
-        <w:pStyle w:val="trt0xe"/>
-        <w:shd w:val="clear" w:color="auto" w:fill="FFFFFF"/>
-        <w:spacing w:before="0" w:beforeAutospacing="0" w:after="60" w:afterAutospacing="0"/>
-        <w:rPr>
-          <w:rFonts w:ascii="Arial" w:hAnsi="Arial" w:cs="Arial"/>
-          <w:color w:val="202124"/>
-        </w:rPr>
-      </w:pPr>
-      <w:r>
-        <w:rPr>
-          <w:rFonts w:ascii="Arial" w:hAnsi="Arial" w:cs="Arial"/>
-          <w:color w:val="202124"/>
-        </w:rPr>
-        <w:t>Team member name:</w:t>
-      </w:r>
-      <w:r>
-        <w:rPr>
-          <w:rFonts w:ascii="Arial" w:hAnsi="Arial" w:cs="Arial"/>
-          <w:color w:val="202124"/>
-        </w:rPr>
-        <w:t xml:space="preserve"> Colin</w:t>
+        <w:t xml:space="preserve">Working on the exit </w:t>
+      </w:r>
+      <w:r>
+        <w:rPr>
+          <w:rFonts w:ascii="Arial" w:hAnsi="Arial" w:cs="Arial"/>
+          <w:color w:val="202124"/>
+        </w:rPr>
+        <w:t xml:space="preserve">button </w:t>
       </w:r>
     </w:p>
     <w:p>
@@ -623,7 +913,7 @@
         <w:pStyle w:val="trt0xe"/>
         <w:numPr>
           <w:ilvl w:val="0"/>
-          <w:numId w:val="8"/>
+          <w:numId w:val="11"/>
         </w:numPr>
         <w:shd w:val="clear" w:color="auto" w:fill="FFFFFF"/>
         <w:spacing w:before="0" w:beforeAutospacing="0" w:after="60" w:afterAutospacing="0"/>
@@ -637,7 +927,37 @@
           <w:rFonts w:ascii="Arial" w:hAnsi="Arial" w:cs="Arial"/>
           <w:color w:val="202124"/>
         </w:rPr>
-        <w:t>What did you do yesterday?</w:t>
+        <w:t>What will you do today?</w:t>
+      </w:r>
+      <w:r>
+        <w:rPr>
+          <w:rFonts w:ascii="Arial" w:hAnsi="Arial" w:cs="Arial"/>
+          <w:color w:val="202124"/>
+        </w:rPr>
+        <w:t xml:space="preserve"> </w:t>
+      </w:r>
+      <w:proofErr w:type="gramStart"/>
+      <w:r>
+        <w:rPr>
+          <w:rFonts w:ascii="Arial" w:hAnsi="Arial" w:cs="Arial"/>
+          <w:color w:val="202124"/>
+        </w:rPr>
+        <w:t>Pushing</w:t>
+      </w:r>
+      <w:proofErr w:type="gramEnd"/>
+      <w:r>
+        <w:rPr>
+          <w:rFonts w:ascii="Arial" w:hAnsi="Arial" w:cs="Arial"/>
+          <w:color w:val="202124"/>
+        </w:rPr>
+        <w:t xml:space="preserve"> the </w:t>
+      </w:r>
+      <w:r>
+        <w:rPr>
+          <w:rFonts w:ascii="Arial" w:hAnsi="Arial" w:cs="Arial"/>
+          <w:color w:val="202124"/>
+        </w:rPr>
+        <w:t>changes to the Master branch</w:t>
       </w:r>
     </w:p>
     <w:p>
@@ -645,7 +965,7 @@
         <w:pStyle w:val="trt0xe"/>
         <w:numPr>
           <w:ilvl w:val="0"/>
-          <w:numId w:val="8"/>
+          <w:numId w:val="11"/>
         </w:numPr>
         <w:shd w:val="clear" w:color="auto" w:fill="FFFFFF"/>
         <w:spacing w:before="0" w:beforeAutospacing="0" w:after="60" w:afterAutospacing="0"/>
@@ -659,7 +979,54 @@
           <w:rFonts w:ascii="Arial" w:hAnsi="Arial" w:cs="Arial"/>
           <w:color w:val="202124"/>
         </w:rPr>
-        <w:t>What will you do today?</w:t>
+        <w:t>Are there any impediments in your way?</w:t>
+      </w:r>
+      <w:r>
+        <w:rPr>
+          <w:rFonts w:ascii="Arial" w:hAnsi="Arial" w:cs="Arial"/>
+          <w:color w:val="202124"/>
+        </w:rPr>
+        <w:t xml:space="preserve"> Learning how to push the changes to the</w:t>
+      </w:r>
+      <w:r>
+        <w:rPr>
+          <w:rFonts w:ascii="Arial" w:hAnsi="Arial" w:cs="Arial"/>
+          <w:color w:val="202124"/>
+        </w:rPr>
+        <w:t xml:space="preserve"> main</w:t>
+      </w:r>
+      <w:r>
+        <w:rPr>
+          <w:rFonts w:ascii="Arial" w:hAnsi="Arial" w:cs="Arial"/>
+          <w:color w:val="202124"/>
+        </w:rPr>
+        <w:t xml:space="preserve"> branch </w:t>
+      </w:r>
+    </w:p>
+    <w:p/>
+    <w:p>
+      <w:pPr>
+        <w:pStyle w:val="trt0xe"/>
+        <w:shd w:val="clear" w:color="auto" w:fill="FFFFFF"/>
+        <w:spacing w:before="0" w:beforeAutospacing="0" w:after="60" w:afterAutospacing="0"/>
+        <w:rPr>
+          <w:rFonts w:ascii="Arial" w:hAnsi="Arial" w:cs="Arial"/>
+          <w:color w:val="202124"/>
+        </w:rPr>
+      </w:pPr>
+      <w:r>
+        <w:rPr>
+          <w:rFonts w:ascii="Arial" w:hAnsi="Arial" w:cs="Arial"/>
+          <w:color w:val="202124"/>
+        </w:rPr>
+        <w:t>Team member name:</w:t>
+      </w:r>
+      <w:r>
+        <w:rPr>
+          <w:rFonts w:ascii="Arial" w:hAnsi="Arial" w:cs="Arial"/>
+          <w:color w:val="202124"/>
+        </w:rPr>
+        <w:t xml:space="preserve"> Colin</w:t>
       </w:r>
     </w:p>
     <w:p>
@@ -667,7 +1034,7 @@
         <w:pStyle w:val="trt0xe"/>
         <w:numPr>
           <w:ilvl w:val="0"/>
-          <w:numId w:val="8"/>
+          <w:numId w:val="12"/>
         </w:numPr>
         <w:shd w:val="clear" w:color="auto" w:fill="FFFFFF"/>
         <w:spacing w:before="0" w:beforeAutospacing="0" w:after="60" w:afterAutospacing="0"/>
@@ -681,26 +1048,14 @@
           <w:rFonts w:ascii="Arial" w:hAnsi="Arial" w:cs="Arial"/>
           <w:color w:val="202124"/>
         </w:rPr>
-        <w:t>Are there any impediments in your way?</w:t>
-      </w:r>
-    </w:p>
-    <w:p/>
-    <w:p>
-      <w:pPr>
-        <w:pStyle w:val="trt0xe"/>
-        <w:shd w:val="clear" w:color="auto" w:fill="FFFFFF"/>
-        <w:spacing w:before="0" w:beforeAutospacing="0" w:after="60" w:afterAutospacing="0"/>
-        <w:rPr>
-          <w:rFonts w:ascii="Arial" w:hAnsi="Arial" w:cs="Arial"/>
-          <w:color w:val="202124"/>
-        </w:rPr>
-      </w:pPr>
-      <w:r>
-        <w:rPr>
-          <w:rFonts w:ascii="Arial" w:hAnsi="Arial" w:cs="Arial"/>
-          <w:color w:val="202124"/>
-        </w:rPr>
-        <w:t>Team member name:</w:t>
+        <w:t>What did you do yesterday?</w:t>
+      </w:r>
+      <w:r>
+        <w:rPr>
+          <w:rFonts w:ascii="Arial" w:hAnsi="Arial" w:cs="Arial"/>
+          <w:color w:val="202124"/>
+        </w:rPr>
+        <w:t xml:space="preserve"> Started working on Game UI task </w:t>
       </w:r>
     </w:p>
     <w:p>
@@ -708,7 +1063,7 @@
         <w:pStyle w:val="trt0xe"/>
         <w:numPr>
           <w:ilvl w:val="0"/>
-          <w:numId w:val="9"/>
+          <w:numId w:val="12"/>
         </w:numPr>
         <w:shd w:val="clear" w:color="auto" w:fill="FFFFFF"/>
         <w:spacing w:before="0" w:beforeAutospacing="0" w:after="60" w:afterAutospacing="0"/>
@@ -722,7 +1077,21 @@
           <w:rFonts w:ascii="Arial" w:hAnsi="Arial" w:cs="Arial"/>
           <w:color w:val="202124"/>
         </w:rPr>
-        <w:t>What did you do yesterday?</w:t>
+        <w:t>What will you do today?</w:t>
+      </w:r>
+      <w:r>
+        <w:rPr>
+          <w:rFonts w:ascii="Arial" w:hAnsi="Arial" w:cs="Arial"/>
+          <w:color w:val="202124"/>
+        </w:rPr>
+        <w:t xml:space="preserve"> </w:t>
+      </w:r>
+      <w:r>
+        <w:rPr>
+          <w:rFonts w:ascii="Arial" w:hAnsi="Arial" w:cs="Arial"/>
+          <w:color w:val="202124"/>
+        </w:rPr>
+        <w:t xml:space="preserve">Finish up game UI task </w:t>
       </w:r>
     </w:p>
     <w:p>
@@ -730,7 +1099,7 @@
         <w:pStyle w:val="trt0xe"/>
         <w:numPr>
           <w:ilvl w:val="0"/>
-          <w:numId w:val="9"/>
+          <w:numId w:val="12"/>
         </w:numPr>
         <w:shd w:val="clear" w:color="auto" w:fill="FFFFFF"/>
         <w:spacing w:before="0" w:beforeAutospacing="0" w:after="60" w:afterAutospacing="0"/>
@@ -744,59 +1113,94 @@
           <w:rFonts w:ascii="Arial" w:hAnsi="Arial" w:cs="Arial"/>
           <w:color w:val="202124"/>
         </w:rPr>
-        <w:t>What will you do today?</w:t>
-      </w:r>
-    </w:p>
-    <w:p>
-      <w:pPr>
-        <w:pStyle w:val="trt0xe"/>
-        <w:numPr>
-          <w:ilvl w:val="0"/>
-          <w:numId w:val="9"/>
-        </w:numPr>
-        <w:shd w:val="clear" w:color="auto" w:fill="FFFFFF"/>
-        <w:spacing w:before="0" w:beforeAutospacing="0" w:after="60" w:afterAutospacing="0"/>
-        <w:rPr>
-          <w:rFonts w:ascii="Arial" w:hAnsi="Arial" w:cs="Arial"/>
-          <w:color w:val="202124"/>
-        </w:rPr>
-      </w:pPr>
-      <w:r>
-        <w:rPr>
-          <w:rFonts w:ascii="Arial" w:hAnsi="Arial" w:cs="Arial"/>
-          <w:color w:val="202124"/>
-        </w:rPr>
         <w:t>Are there any impediments in your way?</w:t>
       </w:r>
-    </w:p>
-    <w:p>
-      <w:pPr>
-        <w:pStyle w:val="trt0xe"/>
-        <w:shd w:val="clear" w:color="auto" w:fill="FFFFFF"/>
-        <w:spacing w:before="0" w:beforeAutospacing="0" w:after="60" w:afterAutospacing="0"/>
-        <w:rPr>
-          <w:rFonts w:ascii="Arial" w:hAnsi="Arial" w:cs="Arial"/>
-          <w:color w:val="202124"/>
-        </w:rPr>
-      </w:pPr>
-    </w:p>
-    <w:p>
-      <w:pPr>
-        <w:pStyle w:val="trt0xe"/>
-        <w:shd w:val="clear" w:color="auto" w:fill="FFFFFF"/>
-        <w:spacing w:before="0" w:beforeAutospacing="0" w:after="60" w:afterAutospacing="0"/>
-        <w:rPr>
-          <w:rFonts w:ascii="Arial" w:hAnsi="Arial" w:cs="Arial"/>
-          <w:color w:val="202124"/>
-        </w:rPr>
-      </w:pPr>
-      <w:r>
-        <w:rPr>
-          <w:rFonts w:ascii="Arial" w:hAnsi="Arial" w:cs="Arial"/>
-          <w:color w:val="202124"/>
-        </w:rPr>
-        <w:t>Team member name:</w:t>
-      </w:r>
+      <w:r>
+        <w:rPr>
+          <w:rFonts w:ascii="Arial" w:hAnsi="Arial" w:cs="Arial"/>
+          <w:color w:val="202124"/>
+        </w:rPr>
+        <w:t xml:space="preserve"> </w:t>
+      </w:r>
+      <w:r>
+        <w:rPr>
+          <w:rFonts w:ascii="Arial" w:hAnsi="Arial" w:cs="Arial"/>
+          <w:color w:val="202124"/>
+        </w:rPr>
+        <w:t xml:space="preserve">Waiting on </w:t>
+      </w:r>
+      <w:r>
+        <w:rPr>
+          <w:rFonts w:ascii="Arial" w:hAnsi="Arial" w:cs="Arial"/>
+          <w:color w:val="202124"/>
+        </w:rPr>
+        <w:t xml:space="preserve">David </w:t>
+      </w:r>
+      <w:r>
+        <w:rPr>
+          <w:rFonts w:ascii="Arial" w:hAnsi="Arial" w:cs="Arial"/>
+          <w:color w:val="202124"/>
+        </w:rPr>
+        <w:t>to finish task</w:t>
+      </w:r>
+      <w:r>
+        <w:rPr>
+          <w:rFonts w:ascii="Arial" w:hAnsi="Arial" w:cs="Arial"/>
+          <w:color w:val="202124"/>
+        </w:rPr>
+        <w:t xml:space="preserve"> to continue</w:t>
+      </w:r>
+      <w:r>
+        <w:rPr>
+          <w:rFonts w:ascii="Arial" w:hAnsi="Arial" w:cs="Arial"/>
+          <w:color w:val="202124"/>
+        </w:rPr>
+        <w:t xml:space="preserve">. </w:t>
+      </w:r>
+      <w:r>
+        <w:rPr>
+          <w:rFonts w:ascii="Arial" w:hAnsi="Arial" w:cs="Arial"/>
+          <w:color w:val="202124"/>
+        </w:rPr>
+        <w:t xml:space="preserve">Figure out how to pull master branch on Eclipse. </w:t>
+      </w:r>
+    </w:p>
+    <w:p/>
+    <w:p>
+      <w:pPr>
+        <w:pStyle w:val="trt0xe"/>
+        <w:shd w:val="clear" w:color="auto" w:fill="FFFFFF"/>
+        <w:spacing w:before="0" w:beforeAutospacing="0" w:after="60" w:afterAutospacing="0"/>
+        <w:rPr>
+          <w:rFonts w:ascii="Arial" w:hAnsi="Arial" w:cs="Arial"/>
+          <w:color w:val="202124"/>
+        </w:rPr>
+      </w:pPr>
+      <w:r>
+        <w:rPr>
+          <w:rFonts w:ascii="Arial" w:hAnsi="Arial" w:cs="Arial"/>
+          <w:color w:val="202124"/>
+        </w:rPr>
+        <w:t xml:space="preserve">Team member </w:t>
+      </w:r>
+      <w:proofErr w:type="spellStart"/>
+      <w:proofErr w:type="gramStart"/>
+      <w:r>
+        <w:rPr>
+          <w:rFonts w:ascii="Arial" w:hAnsi="Arial" w:cs="Arial"/>
+          <w:color w:val="202124"/>
+        </w:rPr>
+        <w:t>name:</w:t>
+      </w:r>
+      <w:r>
+        <w:rPr>
+          <w:rFonts w:ascii="Arial" w:hAnsi="Arial" w:cs="Arial"/>
+          <w:color w:val="202124"/>
+        </w:rPr>
+        <w:t>Jacob</w:t>
+      </w:r>
+      <w:proofErr w:type="spellEnd"/>
+      <w:proofErr w:type="gramEnd"/>
     </w:p>
     <w:p>
       <w:pPr>
@@ -819,6 +1223,29 @@
         </w:rPr>
         <w:t>What did you do yesterday?</w:t>
       </w:r>
+      <w:r>
+        <w:rPr>
+          <w:rFonts w:ascii="Arial" w:hAnsi="Arial" w:cs="Arial"/>
+          <w:color w:val="202124"/>
+        </w:rPr>
+        <w:t xml:space="preserve"> Completed </w:t>
+      </w:r>
+      <w:proofErr w:type="spellStart"/>
+      <w:r>
+        <w:rPr>
+          <w:rFonts w:ascii="Arial" w:hAnsi="Arial" w:cs="Arial"/>
+          <w:color w:val="202124"/>
+        </w:rPr>
+        <w:t>Github</w:t>
+      </w:r>
+      <w:proofErr w:type="spellEnd"/>
+      <w:r>
+        <w:rPr>
+          <w:rFonts w:ascii="Arial" w:hAnsi="Arial" w:cs="Arial"/>
+          <w:color w:val="202124"/>
+        </w:rPr>
+        <w:t xml:space="preserve"> repository, worked on peer review and added some fixes for changes. </w:t>
+      </w:r>
     </w:p>
     <w:p>
       <w:pPr>
@@ -841,6 +1268,20 @@
         </w:rPr>
         <w:t>What will you do today?</w:t>
       </w:r>
+      <w:r>
+        <w:rPr>
+          <w:rFonts w:ascii="Arial" w:hAnsi="Arial" w:cs="Arial"/>
+          <w:color w:val="202124"/>
+        </w:rPr>
+        <w:t xml:space="preserve"> </w:t>
+      </w:r>
+      <w:r>
+        <w:rPr>
+          <w:rFonts w:ascii="Arial" w:hAnsi="Arial" w:cs="Arial"/>
+          <w:color w:val="202124"/>
+        </w:rPr>
+        <w:t>Planning on picking up replay task.</w:t>
+      </w:r>
     </w:p>
     <w:p>
       <w:pPr>
@@ -863,650 +1304,12 @@
         </w:rPr>
         <w:t>Are there any impediments in your way?</w:t>
       </w:r>
-    </w:p>
-    <w:p>
-      <w:pPr>
-        <w:pStyle w:val="trt0xe"/>
-        <w:shd w:val="clear" w:color="auto" w:fill="FFFFFF"/>
-        <w:spacing w:before="0" w:beforeAutospacing="0" w:after="60" w:afterAutospacing="0"/>
-        <w:rPr>
-          <w:rFonts w:ascii="Arial" w:hAnsi="Arial" w:cs="Arial"/>
-          <w:color w:val="202124"/>
-        </w:rPr>
-      </w:pPr>
-    </w:p>
-    <w:p>
-      <w:r>
-        <w:br w:type="page"/>
-      </w:r>
-    </w:p>
-    <w:p/>
-    <w:p>
-      <w:r>
-        <w:t>Date:</w:t>
-      </w:r>
-    </w:p>
-    <w:p>
-      <w:pPr>
-        <w:pStyle w:val="trt0xe"/>
-        <w:shd w:val="clear" w:color="auto" w:fill="FFFFFF"/>
-        <w:spacing w:before="0" w:beforeAutospacing="0" w:after="60" w:afterAutospacing="0"/>
-        <w:rPr>
-          <w:rFonts w:ascii="Arial" w:hAnsi="Arial" w:cs="Arial"/>
-          <w:color w:val="202124"/>
-        </w:rPr>
-      </w:pPr>
-      <w:r>
-        <w:rPr>
-          <w:rFonts w:ascii="Arial" w:hAnsi="Arial" w:cs="Arial"/>
-          <w:color w:val="202124"/>
-        </w:rPr>
-        <w:t>When was the meeting, how did</w:t>
-      </w:r>
-      <w:r>
-        <w:rPr>
-          <w:rFonts w:ascii="Arial" w:hAnsi="Arial" w:cs="Arial"/>
-          <w:color w:val="202124"/>
-        </w:rPr>
-        <w:t xml:space="preserve"> you meet (zo</w:t>
-      </w:r>
-      <w:r>
-        <w:rPr>
-          <w:rFonts w:ascii="Arial" w:hAnsi="Arial" w:cs="Arial"/>
-          <w:color w:val="202124"/>
-        </w:rPr>
-        <w:t>om, phone call, message, app or other approach</w:t>
-      </w:r>
-      <w:r>
-        <w:rPr>
-          <w:rFonts w:ascii="Arial" w:hAnsi="Arial" w:cs="Arial"/>
-          <w:color w:val="202124"/>
-        </w:rPr>
-        <w:t>), and who attended the meeting?</w:t>
-      </w:r>
-    </w:p>
-    <w:p>
-      <w:pPr>
-        <w:pStyle w:val="trt0xe"/>
-        <w:shd w:val="clear" w:color="auto" w:fill="FFFFFF"/>
-        <w:spacing w:before="0" w:beforeAutospacing="0" w:after="60" w:afterAutospacing="0"/>
-        <w:rPr>
-          <w:rFonts w:ascii="Arial" w:hAnsi="Arial" w:cs="Arial"/>
-          <w:color w:val="202124"/>
-        </w:rPr>
-      </w:pPr>
-    </w:p>
-    <w:p>
-      <w:pPr>
-        <w:pStyle w:val="trt0xe"/>
-        <w:shd w:val="clear" w:color="auto" w:fill="FFFFFF"/>
-        <w:spacing w:before="0" w:beforeAutospacing="0" w:after="60" w:afterAutospacing="0"/>
-        <w:rPr>
-          <w:rFonts w:ascii="Arial" w:hAnsi="Arial" w:cs="Arial"/>
-          <w:color w:val="202124"/>
-        </w:rPr>
-      </w:pPr>
-      <w:r>
-        <w:rPr>
-          <w:rFonts w:ascii="Arial" w:hAnsi="Arial" w:cs="Arial"/>
-          <w:color w:val="202124"/>
-        </w:rPr>
-        <w:t>Team member name:</w:t>
-      </w:r>
-      <w:r>
-        <w:rPr>
-          <w:rFonts w:ascii="Arial" w:hAnsi="Arial" w:cs="Arial"/>
-          <w:color w:val="202124"/>
-        </w:rPr>
-        <w:t xml:space="preserve"> Chey</w:t>
-      </w:r>
-    </w:p>
-    <w:p>
-      <w:pPr>
-        <w:pStyle w:val="trt0xe"/>
-        <w:numPr>
-          <w:ilvl w:val="0"/>
-          <w:numId w:val="10"/>
-        </w:numPr>
-        <w:shd w:val="clear" w:color="auto" w:fill="FFFFFF"/>
-        <w:spacing w:before="0" w:beforeAutospacing="0" w:after="60" w:afterAutospacing="0"/>
-        <w:rPr>
-          <w:rFonts w:ascii="Arial" w:hAnsi="Arial" w:cs="Arial"/>
-          <w:color w:val="202124"/>
-        </w:rPr>
-      </w:pPr>
-      <w:r>
-        <w:rPr>
-          <w:rFonts w:ascii="Arial" w:hAnsi="Arial" w:cs="Arial"/>
-          <w:color w:val="202124"/>
-        </w:rPr>
-        <w:t>What did you do yesterday?</w:t>
-      </w:r>
-    </w:p>
-    <w:p>
-      <w:pPr>
-        <w:pStyle w:val="trt0xe"/>
-        <w:numPr>
-          <w:ilvl w:val="0"/>
-          <w:numId w:val="10"/>
-        </w:numPr>
-        <w:shd w:val="clear" w:color="auto" w:fill="FFFFFF"/>
-        <w:spacing w:before="0" w:beforeAutospacing="0" w:after="60" w:afterAutospacing="0"/>
-        <w:rPr>
-          <w:rFonts w:ascii="Arial" w:hAnsi="Arial" w:cs="Arial"/>
-          <w:color w:val="202124"/>
-        </w:rPr>
-      </w:pPr>
-      <w:r>
-        <w:rPr>
-          <w:rFonts w:ascii="Arial" w:hAnsi="Arial" w:cs="Arial"/>
-          <w:color w:val="202124"/>
-        </w:rPr>
-        <w:t>What will you do today?</w:t>
-      </w:r>
-      <w:r>
-        <w:rPr>
-          <w:rFonts w:ascii="Arial" w:hAnsi="Arial" w:cs="Arial"/>
-          <w:color w:val="202124"/>
-        </w:rPr>
-        <w:t xml:space="preserve"> Have </w:t>
-      </w:r>
-    </w:p>
-    <w:p>
-      <w:pPr>
-        <w:pStyle w:val="trt0xe"/>
-        <w:numPr>
-          <w:ilvl w:val="0"/>
-          <w:numId w:val="10"/>
-        </w:numPr>
-        <w:shd w:val="clear" w:color="auto" w:fill="FFFFFF"/>
-        <w:spacing w:before="0" w:beforeAutospacing="0" w:after="60" w:afterAutospacing="0"/>
-        <w:rPr>
-          <w:rFonts w:ascii="Arial" w:hAnsi="Arial" w:cs="Arial"/>
-          <w:color w:val="202124"/>
-        </w:rPr>
-      </w:pPr>
-      <w:r>
-        <w:rPr>
-          <w:rFonts w:ascii="Arial" w:hAnsi="Arial" w:cs="Arial"/>
-          <w:color w:val="202124"/>
-        </w:rPr>
-        <w:t>Are there any impediments in your way?</w:t>
-      </w:r>
-    </w:p>
-    <w:p/>
-    <w:p>
-      <w:pPr>
-        <w:pStyle w:val="trt0xe"/>
-        <w:shd w:val="clear" w:color="auto" w:fill="FFFFFF"/>
-        <w:spacing w:before="0" w:beforeAutospacing="0" w:after="60" w:afterAutospacing="0"/>
-        <w:rPr>
-          <w:rFonts w:ascii="Arial" w:hAnsi="Arial" w:cs="Arial"/>
-          <w:color w:val="202124"/>
-        </w:rPr>
-      </w:pPr>
-      <w:r>
-        <w:rPr>
-          <w:rFonts w:ascii="Arial" w:hAnsi="Arial" w:cs="Arial"/>
-          <w:color w:val="202124"/>
-        </w:rPr>
-        <w:t>Team member name:</w:t>
-      </w:r>
-      <w:r>
-        <w:rPr>
-          <w:rFonts w:ascii="Arial" w:hAnsi="Arial" w:cs="Arial"/>
-          <w:color w:val="202124"/>
-        </w:rPr>
-        <w:t xml:space="preserve"> David</w:t>
-      </w:r>
-    </w:p>
-    <w:p>
-      <w:pPr>
-        <w:pStyle w:val="trt0xe"/>
-        <w:numPr>
-          <w:ilvl w:val="0"/>
-          <w:numId w:val="11"/>
-        </w:numPr>
-        <w:shd w:val="clear" w:color="auto" w:fill="FFFFFF"/>
-        <w:spacing w:before="0" w:beforeAutospacing="0" w:after="60" w:afterAutospacing="0"/>
-        <w:rPr>
-          <w:rFonts w:ascii="Arial" w:hAnsi="Arial" w:cs="Arial"/>
-          <w:color w:val="202124"/>
-        </w:rPr>
-      </w:pPr>
-      <w:r>
-        <w:rPr>
-          <w:rFonts w:ascii="Arial" w:hAnsi="Arial" w:cs="Arial"/>
-          <w:color w:val="202124"/>
-        </w:rPr>
-        <w:t>Working on the exit game</w:t>
-      </w:r>
-    </w:p>
-    <w:p>
-      <w:pPr>
-        <w:pStyle w:val="trt0xe"/>
-        <w:numPr>
-          <w:ilvl w:val="0"/>
-          <w:numId w:val="11"/>
-        </w:numPr>
-        <w:shd w:val="clear" w:color="auto" w:fill="FFFFFF"/>
-        <w:spacing w:before="0" w:beforeAutospacing="0" w:after="60" w:afterAutospacing="0"/>
-        <w:rPr>
-          <w:rFonts w:ascii="Arial" w:hAnsi="Arial" w:cs="Arial"/>
-          <w:color w:val="202124"/>
-        </w:rPr>
-      </w:pPr>
-      <w:r>
-        <w:rPr>
-          <w:rFonts w:ascii="Arial" w:hAnsi="Arial" w:cs="Arial"/>
-          <w:color w:val="202124"/>
-        </w:rPr>
-        <w:t xml:space="preserve">What will you do </w:t>
-      </w:r>
-      <w:proofErr w:type="spellStart"/>
-      <w:r>
-        <w:rPr>
-          <w:rFonts w:ascii="Arial" w:hAnsi="Arial" w:cs="Arial"/>
-          <w:color w:val="202124"/>
-        </w:rPr>
-        <w:t>today?</w:t>
-      </w:r>
-      <w:r>
-        <w:rPr>
-          <w:rFonts w:ascii="Arial" w:hAnsi="Arial" w:cs="Arial"/>
-          <w:color w:val="202124"/>
-        </w:rPr>
-        <w:t>Pushing</w:t>
-      </w:r>
-      <w:proofErr w:type="spellEnd"/>
-      <w:r>
-        <w:rPr>
-          <w:rFonts w:ascii="Arial" w:hAnsi="Arial" w:cs="Arial"/>
-          <w:color w:val="202124"/>
-        </w:rPr>
-        <w:t xml:space="preserve"> the </w:t>
-      </w:r>
-      <w:r>
-        <w:rPr>
-          <w:rFonts w:ascii="Arial" w:hAnsi="Arial" w:cs="Arial"/>
-          <w:color w:val="202124"/>
-        </w:rPr>
-        <w:t>changes to the Master branch</w:t>
-      </w:r>
-    </w:p>
-    <w:p>
-      <w:pPr>
-        <w:pStyle w:val="trt0xe"/>
-        <w:numPr>
-          <w:ilvl w:val="0"/>
-          <w:numId w:val="11"/>
-        </w:numPr>
-        <w:shd w:val="clear" w:color="auto" w:fill="FFFFFF"/>
-        <w:spacing w:before="0" w:beforeAutospacing="0" w:after="60" w:afterAutospacing="0"/>
-        <w:rPr>
-          <w:rFonts w:ascii="Arial" w:hAnsi="Arial" w:cs="Arial"/>
-          <w:color w:val="202124"/>
-        </w:rPr>
-      </w:pPr>
-      <w:r>
-        <w:rPr>
-          <w:rFonts w:ascii="Arial" w:hAnsi="Arial" w:cs="Arial"/>
-          <w:color w:val="202124"/>
-        </w:rPr>
-        <w:t>Are there any impediments in your way?</w:t>
-      </w:r>
-      <w:r>
-        <w:rPr>
-          <w:rFonts w:ascii="Arial" w:hAnsi="Arial" w:cs="Arial"/>
-          <w:color w:val="202124"/>
-        </w:rPr>
-        <w:t xml:space="preserve"> Learning how to push the changes to the branch </w:t>
-      </w:r>
-    </w:p>
-    <w:p/>
-    <w:p>
-      <w:pPr>
-        <w:pStyle w:val="trt0xe"/>
-        <w:shd w:val="clear" w:color="auto" w:fill="FFFFFF"/>
-        <w:spacing w:before="0" w:beforeAutospacing="0" w:after="60" w:afterAutospacing="0"/>
-        <w:rPr>
-          <w:rFonts w:ascii="Arial" w:hAnsi="Arial" w:cs="Arial"/>
-          <w:color w:val="202124"/>
-        </w:rPr>
-      </w:pPr>
-      <w:r>
-        <w:rPr>
-          <w:rFonts w:ascii="Arial" w:hAnsi="Arial" w:cs="Arial"/>
-          <w:color w:val="202124"/>
-        </w:rPr>
-        <w:t>Team member name:</w:t>
-      </w:r>
-      <w:r>
-        <w:rPr>
-          <w:rFonts w:ascii="Arial" w:hAnsi="Arial" w:cs="Arial"/>
-          <w:color w:val="202124"/>
-        </w:rPr>
-        <w:t xml:space="preserve"> Colin</w:t>
-      </w:r>
-    </w:p>
-    <w:p>
-      <w:pPr>
-        <w:pStyle w:val="trt0xe"/>
-        <w:numPr>
-          <w:ilvl w:val="0"/>
-          <w:numId w:val="12"/>
-        </w:numPr>
-        <w:shd w:val="clear" w:color="auto" w:fill="FFFFFF"/>
-        <w:spacing w:before="0" w:beforeAutospacing="0" w:after="60" w:afterAutospacing="0"/>
-        <w:rPr>
-          <w:rFonts w:ascii="Arial" w:hAnsi="Arial" w:cs="Arial"/>
-          <w:color w:val="202124"/>
-        </w:rPr>
-      </w:pPr>
-      <w:r>
-        <w:rPr>
-          <w:rFonts w:ascii="Arial" w:hAnsi="Arial" w:cs="Arial"/>
-          <w:color w:val="202124"/>
-        </w:rPr>
-        <w:t>What did you do yesterday?</w:t>
-      </w:r>
-      <w:r>
-        <w:rPr>
-          <w:rFonts w:ascii="Arial" w:hAnsi="Arial" w:cs="Arial"/>
-          <w:color w:val="202124"/>
-        </w:rPr>
-        <w:t xml:space="preserve"> Started working on Game UI task </w:t>
-      </w:r>
-    </w:p>
-    <w:p>
-      <w:pPr>
-        <w:pStyle w:val="trt0xe"/>
-        <w:numPr>
-          <w:ilvl w:val="0"/>
-          <w:numId w:val="12"/>
-        </w:numPr>
-        <w:shd w:val="clear" w:color="auto" w:fill="FFFFFF"/>
-        <w:spacing w:before="0" w:beforeAutospacing="0" w:after="60" w:afterAutospacing="0"/>
-        <w:rPr>
-          <w:rFonts w:ascii="Arial" w:hAnsi="Arial" w:cs="Arial"/>
-          <w:color w:val="202124"/>
-        </w:rPr>
-      </w:pPr>
-      <w:r>
-        <w:rPr>
-          <w:rFonts w:ascii="Arial" w:hAnsi="Arial" w:cs="Arial"/>
-          <w:color w:val="202124"/>
-        </w:rPr>
-        <w:t>What will you do today?</w:t>
-      </w:r>
-      <w:r>
-        <w:rPr>
-          <w:rFonts w:ascii="Arial" w:hAnsi="Arial" w:cs="Arial"/>
-          <w:color w:val="202124"/>
-        </w:rPr>
-        <w:t xml:space="preserve"> </w:t>
-      </w:r>
-    </w:p>
-    <w:p>
-      <w:pPr>
-        <w:pStyle w:val="trt0xe"/>
-        <w:numPr>
-          <w:ilvl w:val="0"/>
-          <w:numId w:val="12"/>
-        </w:numPr>
-        <w:shd w:val="clear" w:color="auto" w:fill="FFFFFF"/>
-        <w:spacing w:before="0" w:beforeAutospacing="0" w:after="60" w:afterAutospacing="0"/>
-        <w:rPr>
-          <w:rFonts w:ascii="Arial" w:hAnsi="Arial" w:cs="Arial"/>
-          <w:color w:val="202124"/>
-        </w:rPr>
-      </w:pPr>
-      <w:r>
-        <w:rPr>
-          <w:rFonts w:ascii="Arial" w:hAnsi="Arial" w:cs="Arial"/>
-          <w:color w:val="202124"/>
-        </w:rPr>
-        <w:t>Are there any impediments in your way?</w:t>
-      </w:r>
-      <w:r>
-        <w:rPr>
-          <w:rFonts w:ascii="Arial" w:hAnsi="Arial" w:cs="Arial"/>
-          <w:color w:val="202124"/>
-        </w:rPr>
-        <w:t xml:space="preserve"> </w:t>
-      </w:r>
-      <w:r>
-        <w:rPr>
-          <w:rFonts w:ascii="Arial" w:hAnsi="Arial" w:cs="Arial"/>
-          <w:color w:val="202124"/>
-        </w:rPr>
-        <w:t xml:space="preserve">Waiting on team to finish task. </w:t>
-      </w:r>
-      <w:r>
-        <w:rPr>
-          <w:rFonts w:ascii="Arial" w:hAnsi="Arial" w:cs="Arial"/>
-          <w:color w:val="202124"/>
-        </w:rPr>
-        <w:t xml:space="preserve">Figure out how to pull master branch on Eclipse. </w:t>
-      </w:r>
-    </w:p>
-    <w:p/>
-    <w:p>
-      <w:pPr>
-        <w:pStyle w:val="trt0xe"/>
-        <w:shd w:val="clear" w:color="auto" w:fill="FFFFFF"/>
-        <w:spacing w:before="0" w:beforeAutospacing="0" w:after="60" w:afterAutospacing="0"/>
-        <w:rPr>
-          <w:rFonts w:ascii="Arial" w:hAnsi="Arial" w:cs="Arial"/>
-          <w:color w:val="202124"/>
-        </w:rPr>
-      </w:pPr>
-      <w:r>
-        <w:rPr>
-          <w:rFonts w:ascii="Arial" w:hAnsi="Arial" w:cs="Arial"/>
-          <w:color w:val="202124"/>
-        </w:rPr>
-        <w:t xml:space="preserve">Team member </w:t>
-      </w:r>
-      <w:proofErr w:type="spellStart"/>
-      <w:r>
-        <w:rPr>
-          <w:rFonts w:ascii="Arial" w:hAnsi="Arial" w:cs="Arial"/>
-          <w:color w:val="202124"/>
-        </w:rPr>
-        <w:t>name:</w:t>
-      </w:r>
-      <w:r>
-        <w:rPr>
-          <w:rFonts w:ascii="Arial" w:hAnsi="Arial" w:cs="Arial"/>
-          <w:color w:val="202124"/>
-        </w:rPr>
-        <w:t>Jacob</w:t>
-      </w:r>
-      <w:proofErr w:type="spellEnd"/>
-    </w:p>
-    <w:p>
-      <w:pPr>
-        <w:pStyle w:val="trt0xe"/>
-        <w:numPr>
-          <w:ilvl w:val="0"/>
-          <w:numId w:val="13"/>
-        </w:numPr>
-        <w:shd w:val="clear" w:color="auto" w:fill="FFFFFF"/>
-        <w:spacing w:before="0" w:beforeAutospacing="0" w:after="60" w:afterAutospacing="0"/>
-        <w:rPr>
-          <w:rFonts w:ascii="Arial" w:hAnsi="Arial" w:cs="Arial"/>
-          <w:color w:val="202124"/>
-        </w:rPr>
-      </w:pPr>
-      <w:r>
-        <w:rPr>
-          <w:rFonts w:ascii="Arial" w:hAnsi="Arial" w:cs="Arial"/>
-          <w:color w:val="202124"/>
-        </w:rPr>
-        <w:t>What did you do yesterday?</w:t>
-      </w:r>
-      <w:r>
-        <w:rPr>
-          <w:rFonts w:ascii="Arial" w:hAnsi="Arial" w:cs="Arial"/>
-          <w:color w:val="202124"/>
-        </w:rPr>
-        <w:t xml:space="preserve"> Completed </w:t>
-      </w:r>
-      <w:proofErr w:type="spellStart"/>
-      <w:r>
-        <w:rPr>
-          <w:rFonts w:ascii="Arial" w:hAnsi="Arial" w:cs="Arial"/>
-          <w:color w:val="202124"/>
-        </w:rPr>
-        <w:t>Github</w:t>
-      </w:r>
-      <w:proofErr w:type="spellEnd"/>
-      <w:r>
-        <w:rPr>
-          <w:rFonts w:ascii="Arial" w:hAnsi="Arial" w:cs="Arial"/>
-          <w:color w:val="202124"/>
-        </w:rPr>
-        <w:t xml:space="preserve"> repository, worked on peer review and added some fixes for changes. Planning on picking up replay task.</w:t>
-      </w:r>
-    </w:p>
-    <w:p>
-      <w:pPr>
-        <w:pStyle w:val="trt0xe"/>
-        <w:numPr>
-          <w:ilvl w:val="0"/>
-          <w:numId w:val="13"/>
-        </w:numPr>
-        <w:shd w:val="clear" w:color="auto" w:fill="FFFFFF"/>
-        <w:spacing w:before="0" w:beforeAutospacing="0" w:after="60" w:afterAutospacing="0"/>
-        <w:rPr>
-          <w:rFonts w:ascii="Arial" w:hAnsi="Arial" w:cs="Arial"/>
-          <w:color w:val="202124"/>
-        </w:rPr>
-      </w:pPr>
-      <w:r>
-        <w:rPr>
-          <w:rFonts w:ascii="Arial" w:hAnsi="Arial" w:cs="Arial"/>
-          <w:color w:val="202124"/>
-        </w:rPr>
-        <w:t>What will you do today?</w:t>
-      </w:r>
-    </w:p>
-    <w:p>
-      <w:pPr>
-        <w:pStyle w:val="trt0xe"/>
-        <w:numPr>
-          <w:ilvl w:val="0"/>
-          <w:numId w:val="13"/>
-        </w:numPr>
-        <w:shd w:val="clear" w:color="auto" w:fill="FFFFFF"/>
-        <w:spacing w:before="0" w:beforeAutospacing="0" w:after="60" w:afterAutospacing="0"/>
-        <w:rPr>
-          <w:rFonts w:ascii="Arial" w:hAnsi="Arial" w:cs="Arial"/>
-          <w:color w:val="202124"/>
-        </w:rPr>
-      </w:pPr>
-      <w:r>
-        <w:rPr>
-          <w:rFonts w:ascii="Arial" w:hAnsi="Arial" w:cs="Arial"/>
-          <w:color w:val="202124"/>
-        </w:rPr>
-        <w:t>Are there any impediments in your way?</w:t>
-      </w:r>
-    </w:p>
-    <w:p>
-      <w:pPr>
-        <w:pStyle w:val="trt0xe"/>
-        <w:shd w:val="clear" w:color="auto" w:fill="FFFFFF"/>
-        <w:spacing w:before="0" w:beforeAutospacing="0" w:after="60" w:afterAutospacing="0"/>
-        <w:rPr>
-          <w:rFonts w:ascii="Arial" w:hAnsi="Arial" w:cs="Arial"/>
-          <w:color w:val="202124"/>
-        </w:rPr>
-      </w:pPr>
-    </w:p>
-    <w:p>
-      <w:pPr>
-        <w:pStyle w:val="trt0xe"/>
-        <w:shd w:val="clear" w:color="auto" w:fill="FFFFFF"/>
-        <w:spacing w:before="0" w:beforeAutospacing="0" w:after="60" w:afterAutospacing="0"/>
-        <w:rPr>
-          <w:rFonts w:ascii="Arial" w:hAnsi="Arial" w:cs="Arial"/>
-          <w:color w:val="202124"/>
-        </w:rPr>
-      </w:pPr>
-      <w:r>
-        <w:rPr>
-          <w:rFonts w:ascii="Arial" w:hAnsi="Arial" w:cs="Arial"/>
-          <w:color w:val="202124"/>
-        </w:rPr>
-        <w:t>Team member name:</w:t>
-      </w:r>
-    </w:p>
-    <w:p>
-      <w:pPr>
-        <w:pStyle w:val="trt0xe"/>
-        <w:numPr>
-          <w:ilvl w:val="0"/>
-          <w:numId w:val="30"/>
-        </w:numPr>
-        <w:shd w:val="clear" w:color="auto" w:fill="FFFFFF"/>
-        <w:spacing w:before="0" w:beforeAutospacing="0" w:after="60" w:afterAutospacing="0"/>
-        <w:rPr>
-          <w:rFonts w:ascii="Arial" w:hAnsi="Arial" w:cs="Arial"/>
-          <w:color w:val="202124"/>
-        </w:rPr>
-      </w:pPr>
-      <w:r>
-        <w:rPr>
-          <w:rFonts w:ascii="Arial" w:hAnsi="Arial" w:cs="Arial"/>
-          <w:color w:val="202124"/>
-        </w:rPr>
-        <w:t>What did you do yesterday?</w:t>
-      </w:r>
-    </w:p>
-    <w:p>
-      <w:pPr>
-        <w:pStyle w:val="trt0xe"/>
-        <w:numPr>
-          <w:ilvl w:val="0"/>
-          <w:numId w:val="30"/>
-        </w:numPr>
-        <w:shd w:val="clear" w:color="auto" w:fill="FFFFFF"/>
-        <w:spacing w:before="0" w:beforeAutospacing="0" w:after="60" w:afterAutospacing="0"/>
-        <w:rPr>
-          <w:rFonts w:ascii="Arial" w:hAnsi="Arial" w:cs="Arial"/>
-          <w:color w:val="202124"/>
-        </w:rPr>
-      </w:pPr>
-      <w:r>
-        <w:rPr>
-          <w:rFonts w:ascii="Arial" w:hAnsi="Arial" w:cs="Arial"/>
-          <w:color w:val="202124"/>
-        </w:rPr>
-        <w:t>What will you do today?</w:t>
-      </w:r>
-    </w:p>
-    <w:p>
-      <w:pPr>
-        <w:pStyle w:val="trt0xe"/>
-        <w:numPr>
-          <w:ilvl w:val="0"/>
-          <w:numId w:val="30"/>
-        </w:numPr>
-        <w:shd w:val="clear" w:color="auto" w:fill="FFFFFF"/>
-        <w:spacing w:before="0" w:beforeAutospacing="0" w:after="60" w:afterAutospacing="0"/>
-        <w:rPr>
-          <w:rFonts w:ascii="Arial" w:hAnsi="Arial" w:cs="Arial"/>
-          <w:color w:val="202124"/>
-        </w:rPr>
-      </w:pPr>
-      <w:r>
-        <w:rPr>
-          <w:rFonts w:ascii="Arial" w:hAnsi="Arial" w:cs="Arial"/>
-          <w:color w:val="202124"/>
-        </w:rPr>
-        <w:t>Are there any impediments in your way?</w:t>
+      <w:r>
+        <w:rPr>
+          <w:rFonts w:ascii="Arial" w:hAnsi="Arial" w:cs="Arial"/>
+          <w:color w:val="202124"/>
+        </w:rPr>
+        <w:t xml:space="preserve"> No</w:t>
       </w:r>
     </w:p>
     <w:p>
@@ -1546,7 +1349,23 @@
           <w:rFonts w:ascii="Arial" w:hAnsi="Arial" w:cs="Arial"/>
           <w:color w:val="202124"/>
         </w:rPr>
-        <w:t>When was the meeting, how did you meet (zoom, phone call, message, app or other approach), and who attended the meeting?</w:t>
+        <w:t xml:space="preserve">When was the meeting, how did you meet (zoom, phone call, message, </w:t>
+      </w:r>
+      <w:proofErr w:type="gramStart"/>
+      <w:r>
+        <w:rPr>
+          <w:rFonts w:ascii="Arial" w:hAnsi="Arial" w:cs="Arial"/>
+          <w:color w:val="202124"/>
+        </w:rPr>
+        <w:t>app</w:t>
+      </w:r>
+      <w:proofErr w:type="gramEnd"/>
+      <w:r>
+        <w:rPr>
+          <w:rFonts w:ascii="Arial" w:hAnsi="Arial" w:cs="Arial"/>
+          <w:color w:val="202124"/>
+        </w:rPr>
+        <w:t xml:space="preserve"> or other approach), and who attended the meeting?</w:t>
       </w:r>
     </w:p>
     <w:p>
@@ -2031,7 +1850,23 @@
           <w:rFonts w:ascii="Arial" w:hAnsi="Arial" w:cs="Arial"/>
           <w:color w:val="202124"/>
         </w:rPr>
-        <w:t>When was the meeting, how did you meet (zoom, phone call, message, app or other approach), and who attended the meeting?</w:t>
+        <w:t xml:space="preserve">When was the meeting, how did you meet (zoom, phone call, message, </w:t>
+      </w:r>
+      <w:proofErr w:type="gramStart"/>
+      <w:r>
+        <w:rPr>
+          <w:rFonts w:ascii="Arial" w:hAnsi="Arial" w:cs="Arial"/>
+          <w:color w:val="202124"/>
+        </w:rPr>
+        <w:t>app</w:t>
+      </w:r>
+      <w:proofErr w:type="gramEnd"/>
+      <w:r>
+        <w:rPr>
+          <w:rFonts w:ascii="Arial" w:hAnsi="Arial" w:cs="Arial"/>
+          <w:color w:val="202124"/>
+        </w:rPr>
+        <w:t xml:space="preserve"> or other approach), and who attended the meeting?</w:t>
       </w:r>
     </w:p>
     <w:p>
@@ -2516,7 +2351,23 @@
           <w:rFonts w:ascii="Arial" w:hAnsi="Arial" w:cs="Arial"/>
           <w:color w:val="202124"/>
         </w:rPr>
-        <w:t>When was the meeting, how did you meet (zoom, phone call, message, app or other approach), and who attended the meeting?</w:t>
+        <w:t xml:space="preserve">When was the meeting, how did you meet (zoom, phone call, message, </w:t>
+      </w:r>
+      <w:proofErr w:type="gramStart"/>
+      <w:r>
+        <w:rPr>
+          <w:rFonts w:ascii="Arial" w:hAnsi="Arial" w:cs="Arial"/>
+          <w:color w:val="202124"/>
+        </w:rPr>
+        <w:t>app</w:t>
+      </w:r>
+      <w:proofErr w:type="gramEnd"/>
+      <w:r>
+        <w:rPr>
+          <w:rFonts w:ascii="Arial" w:hAnsi="Arial" w:cs="Arial"/>
+          <w:color w:val="202124"/>
+        </w:rPr>
+        <w:t xml:space="preserve"> or other approach), and who attended the meeting?</w:t>
       </w:r>
     </w:p>
     <w:p>
@@ -3001,7 +2852,23 @@
           <w:rFonts w:ascii="Arial" w:hAnsi="Arial" w:cs="Arial"/>
           <w:color w:val="202124"/>
         </w:rPr>
-        <w:t>When was the meeting, how did you meet (zoom, phone call, message, app or other approach), and who attended the meeting?</w:t>
+        <w:t xml:space="preserve">When was the meeting, how did you meet (zoom, phone call, message, </w:t>
+      </w:r>
+      <w:proofErr w:type="gramStart"/>
+      <w:r>
+        <w:rPr>
+          <w:rFonts w:ascii="Arial" w:hAnsi="Arial" w:cs="Arial"/>
+          <w:color w:val="202124"/>
+        </w:rPr>
+        <w:t>app</w:t>
+      </w:r>
+      <w:proofErr w:type="gramEnd"/>
+      <w:r>
+        <w:rPr>
+          <w:rFonts w:ascii="Arial" w:hAnsi="Arial" w:cs="Arial"/>
+          <w:color w:val="202124"/>
+        </w:rPr>
+        <w:t xml:space="preserve"> or other approach), and who attended the meeting?</w:t>
       </w:r>
     </w:p>
     <w:p>
@@ -8454,6 +8321,7 @@
   <w:style w:type="paragraph" w:default="1" w:styleId="Normal">
     <w:name w:val="Normal"/>
     <w:qFormat/>
+    <w:rsid w:val="005514E9"/>
   </w:style>
   <w:style w:type="character" w:default="1" w:styleId="DefaultParagraphFont">
     <w:name w:val="Default Paragraph Font"/>

--- a/HangmanProjectDocuments/Daily Scrum Meeting.docx
+++ b/HangmanProjectDocuments/Daily Scrum Meeting.docx
@@ -582,76 +582,51 @@
           <w:rFonts w:ascii="Noto Sans" w:hAnsi="Noto Sans" w:cs="Noto Sans"/>
           <w:bdr w:val="none" w:sz="0" w:space="0" w:color="auto" w:frame="1"/>
         </w:rPr>
-        <w:t xml:space="preserve">What did you accomplish yesterday? - Completed my part of ensuring I am connected to the repository/can pull, etc. What are you planning to work on today? - Game Play UI Are there any obstacles or challenges that are impeding your progress? - Unusual work schedule this week (only occurs once every 6 months) so can't do much work </w:t>
-      </w:r>
-      <w:proofErr w:type="gramStart"/>
+        <w:t>What did you accomplish yesterday? - Completed my part of ensuring I am connected to the repository/can pull, etc. What are you planning to work on today? - Game Play UI Are there any obstacles or challenges that are impeding your progress? - Unusual work schedule this week (only occurs once every 6 months) so can't do much work tomorrow, but will have Sunday available to work on it.</w:t>
+      </w:r>
+    </w:p>
+    <w:p>
+      <w:pPr>
+        <w:pStyle w:val="trt0xe"/>
+        <w:shd w:val="clear" w:color="auto" w:fill="FFFFFF"/>
+        <w:spacing w:before="0" w:beforeAutospacing="0" w:after="60" w:afterAutospacing="0"/>
+        <w:rPr>
+          <w:rFonts w:ascii="Arial" w:hAnsi="Arial" w:cs="Arial"/>
+        </w:rPr>
+      </w:pPr>
+    </w:p>
+    <w:p>
+      <w:pPr>
+        <w:pStyle w:val="trt0xe"/>
+        <w:shd w:val="clear" w:color="auto" w:fill="FFFFFF"/>
+        <w:spacing w:before="0" w:beforeAutospacing="0" w:after="60" w:afterAutospacing="0"/>
+        <w:rPr>
+          <w:rFonts w:ascii="Arial" w:hAnsi="Arial" w:cs="Arial"/>
+        </w:rPr>
+      </w:pPr>
+      <w:r>
+        <w:rPr>
+          <w:rFonts w:ascii="Arial" w:hAnsi="Arial" w:cs="Arial"/>
+        </w:rPr>
+        <w:t>Team member name:</w:t>
+      </w:r>
+    </w:p>
+    <w:p>
+      <w:pPr>
+        <w:pStyle w:val="trt0xe"/>
+        <w:shd w:val="clear" w:color="auto" w:fill="FFFFFF"/>
+        <w:spacing w:before="0" w:beforeAutospacing="0" w:after="60" w:afterAutospacing="0"/>
+        <w:rPr>
+          <w:rFonts w:ascii="Arial" w:hAnsi="Arial" w:cs="Arial"/>
+        </w:rPr>
+      </w:pPr>
       <w:r>
         <w:rPr>
           <w:rFonts w:ascii="Noto Sans" w:hAnsi="Noto Sans" w:cs="Noto Sans"/>
           <w:bdr w:val="none" w:sz="0" w:space="0" w:color="auto" w:frame="1"/>
         </w:rPr>
-        <w:t>tomorrow, but</w:t>
-      </w:r>
-      <w:proofErr w:type="gramEnd"/>
-      <w:r>
-        <w:rPr>
-          <w:rFonts w:ascii="Noto Sans" w:hAnsi="Noto Sans" w:cs="Noto Sans"/>
-          <w:bdr w:val="none" w:sz="0" w:space="0" w:color="auto" w:frame="1"/>
-        </w:rPr>
-        <w:t xml:space="preserve"> will have Sunday available to work on it.</w:t>
-      </w:r>
-    </w:p>
-    <w:p>
-      <w:pPr>
-        <w:pStyle w:val="trt0xe"/>
-        <w:shd w:val="clear" w:color="auto" w:fill="FFFFFF"/>
-        <w:spacing w:before="0" w:beforeAutospacing="0" w:after="60" w:afterAutospacing="0"/>
-        <w:rPr>
-          <w:rFonts w:ascii="Arial" w:hAnsi="Arial" w:cs="Arial"/>
-        </w:rPr>
-      </w:pPr>
-    </w:p>
-    <w:p>
-      <w:pPr>
-        <w:pStyle w:val="trt0xe"/>
-        <w:shd w:val="clear" w:color="auto" w:fill="FFFFFF"/>
-        <w:spacing w:before="0" w:beforeAutospacing="0" w:after="60" w:afterAutospacing="0"/>
-        <w:rPr>
-          <w:rFonts w:ascii="Arial" w:hAnsi="Arial" w:cs="Arial"/>
-        </w:rPr>
-      </w:pPr>
-      <w:r>
-        <w:rPr>
-          <w:rFonts w:ascii="Arial" w:hAnsi="Arial" w:cs="Arial"/>
-        </w:rPr>
-        <w:t>Team member name:</w:t>
-      </w:r>
-    </w:p>
-    <w:p>
-      <w:pPr>
-        <w:pStyle w:val="trt0xe"/>
-        <w:shd w:val="clear" w:color="auto" w:fill="FFFFFF"/>
-        <w:spacing w:before="0" w:beforeAutospacing="0" w:after="60" w:afterAutospacing="0"/>
-        <w:rPr>
-          <w:rFonts w:ascii="Arial" w:hAnsi="Arial" w:cs="Arial"/>
-        </w:rPr>
-      </w:pPr>
-      <w:r>
-        <w:rPr>
-          <w:rFonts w:ascii="Noto Sans" w:hAnsi="Noto Sans" w:cs="Noto Sans"/>
-          <w:bdr w:val="none" w:sz="0" w:space="0" w:color="auto" w:frame="1"/>
-        </w:rPr>
-        <w:t xml:space="preserve">What did you accomplish yesterday? - Connected to the repository What are you planning to work on today? - Implementing a git branching strategy to improve collaboration Are there any obstacles or challenges that are impeding your progress? - No </w:t>
-      </w:r>
-      <w:proofErr w:type="gramStart"/>
-      <w:r>
-        <w:rPr>
-          <w:rFonts w:ascii="Noto Sans" w:hAnsi="Noto Sans" w:cs="Noto Sans"/>
-          <w:bdr w:val="none" w:sz="0" w:space="0" w:color="auto" w:frame="1"/>
-        </w:rPr>
-        <w:t>at this time</w:t>
-      </w:r>
-      <w:proofErr w:type="gramEnd"/>
+        <w:t>What did you accomplish yesterday? - Connected to the repository What are you planning to work on today? - Implementing a git branching strategy to improve collaboration Are there any obstacles or challenges that are impeding your progress? - No at this time</w:t>
+      </w:r>
     </w:p>
     <w:p>
       <w:pPr>
@@ -690,21 +665,7 @@
           <w:rFonts w:ascii="Arial" w:hAnsi="Arial" w:cs="Arial"/>
           <w:color w:val="202124"/>
         </w:rPr>
-        <w:t>10/</w:t>
-      </w:r>
-      <w:r>
-        <w:rPr>
-          <w:rFonts w:ascii="Arial" w:hAnsi="Arial" w:cs="Arial"/>
-          <w:color w:val="202124"/>
-        </w:rPr>
-        <w:t>23</w:t>
-      </w:r>
-      <w:r>
-        <w:rPr>
-          <w:rFonts w:ascii="Arial" w:hAnsi="Arial" w:cs="Arial"/>
-          <w:color w:val="202124"/>
-        </w:rPr>
-        <w:t>/2023 at 7 pm CT, Discord, and Colin, Chedlyne, David, Jacob</w:t>
+        <w:t>10/23/2023 at 7 pm CT, Discord, and Colin, Chedlyne, David, Jacob</w:t>
       </w:r>
     </w:p>
     <w:p>
@@ -762,14 +723,7 @@
           <w:rFonts w:ascii="Arial" w:hAnsi="Arial" w:cs="Arial"/>
           <w:color w:val="202124"/>
         </w:rPr>
-        <w:t>What did you do yesterday?</w:t>
-      </w:r>
-      <w:r>
-        <w:rPr>
-          <w:rFonts w:ascii="Arial" w:hAnsi="Arial" w:cs="Arial"/>
-          <w:color w:val="202124"/>
-        </w:rPr>
-        <w:t xml:space="preserve"> Worked on Word Generation and reviewed Game start UI code. Tested the functionality </w:t>
+        <w:t xml:space="preserve">Worked on Word Generation and reviewed Game start UI code. Tested the functionality </w:t>
       </w:r>
     </w:p>
     <w:p>
@@ -791,20 +745,6 @@
           <w:rFonts w:ascii="Arial" w:hAnsi="Arial" w:cs="Arial"/>
           <w:color w:val="202124"/>
         </w:rPr>
-        <w:t>What will you do today?</w:t>
-      </w:r>
-      <w:r>
-        <w:rPr>
-          <w:rFonts w:ascii="Arial" w:hAnsi="Arial" w:cs="Arial"/>
-          <w:color w:val="202124"/>
-        </w:rPr>
-        <w:t xml:space="preserve"> </w:t>
-      </w:r>
-      <w:r>
-        <w:rPr>
-          <w:rFonts w:ascii="Arial" w:hAnsi="Arial" w:cs="Arial"/>
-          <w:color w:val="202124"/>
-        </w:rPr>
         <w:t>Connecting the words file to Colins changes</w:t>
       </w:r>
       <w:r>
@@ -843,14 +783,7 @@
           <w:rFonts w:ascii="Arial" w:hAnsi="Arial" w:cs="Arial"/>
           <w:color w:val="202124"/>
         </w:rPr>
-        <w:t>Are there any impediments in your way?</w:t>
-      </w:r>
-      <w:r>
-        <w:rPr>
-          <w:rFonts w:ascii="Arial" w:hAnsi="Arial" w:cs="Arial"/>
-          <w:color w:val="202124"/>
-        </w:rPr>
-        <w:t xml:space="preserve"> None</w:t>
+        <w:t>None</w:t>
       </w:r>
     </w:p>
     <w:p/>
@@ -927,30 +860,7 @@
           <w:rFonts w:ascii="Arial" w:hAnsi="Arial" w:cs="Arial"/>
           <w:color w:val="202124"/>
         </w:rPr>
-        <w:t>What will you do today?</w:t>
-      </w:r>
-      <w:r>
-        <w:rPr>
-          <w:rFonts w:ascii="Arial" w:hAnsi="Arial" w:cs="Arial"/>
-          <w:color w:val="202124"/>
-        </w:rPr>
-        <w:t xml:space="preserve"> </w:t>
-      </w:r>
-      <w:proofErr w:type="gramStart"/>
-      <w:r>
-        <w:rPr>
-          <w:rFonts w:ascii="Arial" w:hAnsi="Arial" w:cs="Arial"/>
-          <w:color w:val="202124"/>
-        </w:rPr>
-        <w:t>Pushing</w:t>
-      </w:r>
-      <w:proofErr w:type="gramEnd"/>
-      <w:r>
-        <w:rPr>
-          <w:rFonts w:ascii="Arial" w:hAnsi="Arial" w:cs="Arial"/>
-          <w:color w:val="202124"/>
-        </w:rPr>
-        <w:t xml:space="preserve"> the </w:t>
+        <w:t xml:space="preserve">Pushing the </w:t>
       </w:r>
       <w:r>
         <w:rPr>
@@ -979,14 +889,7 @@
           <w:rFonts w:ascii="Arial" w:hAnsi="Arial" w:cs="Arial"/>
           <w:color w:val="202124"/>
         </w:rPr>
-        <w:t>Are there any impediments in your way?</w:t>
-      </w:r>
-      <w:r>
-        <w:rPr>
-          <w:rFonts w:ascii="Arial" w:hAnsi="Arial" w:cs="Arial"/>
-          <w:color w:val="202124"/>
-        </w:rPr>
-        <w:t xml:space="preserve"> Learning how to push the changes to the</w:t>
+        <w:t>Learning how to push the changes to the</w:t>
       </w:r>
       <w:r>
         <w:rPr>
@@ -1048,14 +951,7 @@
           <w:rFonts w:ascii="Arial" w:hAnsi="Arial" w:cs="Arial"/>
           <w:color w:val="202124"/>
         </w:rPr>
-        <w:t>What did you do yesterday?</w:t>
-      </w:r>
-      <w:r>
-        <w:rPr>
-          <w:rFonts w:ascii="Arial" w:hAnsi="Arial" w:cs="Arial"/>
-          <w:color w:val="202124"/>
-        </w:rPr>
-        <w:t xml:space="preserve"> Started working on Game UI task </w:t>
+        <w:t xml:space="preserve">Started working on Game UI task </w:t>
       </w:r>
     </w:p>
     <w:p>
@@ -1077,20 +973,6 @@
           <w:rFonts w:ascii="Arial" w:hAnsi="Arial" w:cs="Arial"/>
           <w:color w:val="202124"/>
         </w:rPr>
-        <w:t>What will you do today?</w:t>
-      </w:r>
-      <w:r>
-        <w:rPr>
-          <w:rFonts w:ascii="Arial" w:hAnsi="Arial" w:cs="Arial"/>
-          <w:color w:val="202124"/>
-        </w:rPr>
-        <w:t xml:space="preserve"> </w:t>
-      </w:r>
-      <w:r>
-        <w:rPr>
-          <w:rFonts w:ascii="Arial" w:hAnsi="Arial" w:cs="Arial"/>
-          <w:color w:val="202124"/>
-        </w:rPr>
         <w:t xml:space="preserve">Finish up game UI task </w:t>
       </w:r>
     </w:p>
@@ -1113,20 +995,6 @@
           <w:rFonts w:ascii="Arial" w:hAnsi="Arial" w:cs="Arial"/>
           <w:color w:val="202124"/>
         </w:rPr>
-        <w:t>Are there any impediments in your way?</w:t>
-      </w:r>
-      <w:r>
-        <w:rPr>
-          <w:rFonts w:ascii="Arial" w:hAnsi="Arial" w:cs="Arial"/>
-          <w:color w:val="202124"/>
-        </w:rPr>
-        <w:t xml:space="preserve"> </w:t>
-      </w:r>
-      <w:r>
-        <w:rPr>
-          <w:rFonts w:ascii="Arial" w:hAnsi="Arial" w:cs="Arial"/>
-          <w:color w:val="202124"/>
-        </w:rPr>
         <w:t xml:space="preserve">Waiting on </w:t>
       </w:r>
       <w:r>
@@ -1183,24 +1051,13 @@
         </w:rPr>
         <w:t xml:space="preserve">Team member </w:t>
       </w:r>
-      <w:proofErr w:type="spellStart"/>
-      <w:proofErr w:type="gramStart"/>
-      <w:r>
-        <w:rPr>
-          <w:rFonts w:ascii="Arial" w:hAnsi="Arial" w:cs="Arial"/>
-          <w:color w:val="202124"/>
-        </w:rPr>
-        <w:t>name:</w:t>
-      </w:r>
-      <w:r>
-        <w:rPr>
-          <w:rFonts w:ascii="Arial" w:hAnsi="Arial" w:cs="Arial"/>
-          <w:color w:val="202124"/>
-        </w:rPr>
-        <w:t>Jacob</w:t>
-      </w:r>
-      <w:proofErr w:type="spellEnd"/>
-      <w:proofErr w:type="gramEnd"/>
+      <w:r>
+        <w:rPr>
+          <w:rFonts w:ascii="Arial" w:hAnsi="Arial" w:cs="Arial"/>
+          <w:color w:val="202124"/>
+        </w:rPr>
+        <w:t>name: Jacob</w:t>
+      </w:r>
     </w:p>
     <w:p>
       <w:pPr>
@@ -1221,14 +1078,7 @@
           <w:rFonts w:ascii="Arial" w:hAnsi="Arial" w:cs="Arial"/>
           <w:color w:val="202124"/>
         </w:rPr>
-        <w:t>What did you do yesterday?</w:t>
-      </w:r>
-      <w:r>
-        <w:rPr>
-          <w:rFonts w:ascii="Arial" w:hAnsi="Arial" w:cs="Arial"/>
-          <w:color w:val="202124"/>
-        </w:rPr>
-        <w:t xml:space="preserve"> Completed </w:t>
+        <w:t xml:space="preserve">Completed </w:t>
       </w:r>
       <w:proofErr w:type="spellStart"/>
       <w:r>
@@ -1266,20 +1116,6 @@
           <w:rFonts w:ascii="Arial" w:hAnsi="Arial" w:cs="Arial"/>
           <w:color w:val="202124"/>
         </w:rPr>
-        <w:t>What will you do today?</w:t>
-      </w:r>
-      <w:r>
-        <w:rPr>
-          <w:rFonts w:ascii="Arial" w:hAnsi="Arial" w:cs="Arial"/>
-          <w:color w:val="202124"/>
-        </w:rPr>
-        <w:t xml:space="preserve"> </w:t>
-      </w:r>
-      <w:r>
-        <w:rPr>
-          <w:rFonts w:ascii="Arial" w:hAnsi="Arial" w:cs="Arial"/>
-          <w:color w:val="202124"/>
-        </w:rPr>
         <w:t>Planning on picking up replay task.</w:t>
       </w:r>
     </w:p>
@@ -1302,14 +1138,7 @@
           <w:rFonts w:ascii="Arial" w:hAnsi="Arial" w:cs="Arial"/>
           <w:color w:val="202124"/>
         </w:rPr>
-        <w:t>Are there any impediments in your way?</w:t>
-      </w:r>
-      <w:r>
-        <w:rPr>
-          <w:rFonts w:ascii="Arial" w:hAnsi="Arial" w:cs="Arial"/>
-          <w:color w:val="202124"/>
-        </w:rPr>
-        <w:t xml:space="preserve"> No</w:t>
+        <w:t>No</w:t>
       </w:r>
     </w:p>
     <w:p>
@@ -1333,51 +1162,118 @@
         <w:lastRenderedPageBreak/>
         <w:t xml:space="preserve">Date: </w:t>
       </w:r>
-    </w:p>
-    <w:p>
-      <w:pPr>
-        <w:pStyle w:val="trt0xe"/>
-        <w:shd w:val="clear" w:color="auto" w:fill="FFFFFF"/>
-        <w:spacing w:before="0" w:beforeAutospacing="0" w:after="60" w:afterAutospacing="0"/>
-        <w:rPr>
-          <w:rFonts w:ascii="Arial" w:hAnsi="Arial" w:cs="Arial"/>
-          <w:color w:val="202124"/>
-        </w:rPr>
-      </w:pPr>
-      <w:r>
-        <w:rPr>
-          <w:rFonts w:ascii="Arial" w:hAnsi="Arial" w:cs="Arial"/>
-          <w:color w:val="202124"/>
-        </w:rPr>
-        <w:t xml:space="preserve">When was the meeting, how did you meet (zoom, phone call, message, </w:t>
-      </w:r>
-      <w:proofErr w:type="gramStart"/>
-      <w:r>
-        <w:rPr>
-          <w:rFonts w:ascii="Arial" w:hAnsi="Arial" w:cs="Arial"/>
-          <w:color w:val="202124"/>
-        </w:rPr>
-        <w:t>app</w:t>
-      </w:r>
-      <w:proofErr w:type="gramEnd"/>
-      <w:r>
-        <w:rPr>
-          <w:rFonts w:ascii="Arial" w:hAnsi="Arial" w:cs="Arial"/>
-          <w:color w:val="202124"/>
-        </w:rPr>
-        <w:t xml:space="preserve"> or other approach), and who attended the meeting?</w:t>
-      </w:r>
-    </w:p>
-    <w:p>
-      <w:pPr>
-        <w:pStyle w:val="trt0xe"/>
-        <w:shd w:val="clear" w:color="auto" w:fill="FFFFFF"/>
-        <w:spacing w:before="0" w:beforeAutospacing="0" w:after="60" w:afterAutospacing="0"/>
-        <w:rPr>
-          <w:rFonts w:ascii="Arial" w:hAnsi="Arial" w:cs="Arial"/>
-          <w:color w:val="202124"/>
-        </w:rPr>
-      </w:pPr>
+      <w:r>
+        <w:t>10/27/2023</w:t>
+      </w:r>
+    </w:p>
+    <w:p>
+      <w:pPr>
+        <w:pStyle w:val="trt0xe"/>
+        <w:shd w:val="clear" w:color="auto" w:fill="FFFFFF"/>
+        <w:spacing w:before="0" w:beforeAutospacing="0" w:after="60" w:afterAutospacing="0"/>
+        <w:rPr>
+          <w:rFonts w:ascii="Arial" w:hAnsi="Arial" w:cs="Arial"/>
+          <w:color w:val="202124"/>
+        </w:rPr>
+      </w:pPr>
+      <w:r>
+        <w:rPr>
+          <w:rFonts w:ascii="Arial" w:hAnsi="Arial" w:cs="Arial"/>
+          <w:color w:val="202124"/>
+        </w:rPr>
+        <w:t>Message</w:t>
+      </w:r>
+    </w:p>
+    <w:p>
+      <w:pPr>
+        <w:pStyle w:val="trt0xe"/>
+        <w:shd w:val="clear" w:color="auto" w:fill="FFFFFF"/>
+        <w:spacing w:before="0" w:beforeAutospacing="0" w:after="60" w:afterAutospacing="0"/>
+        <w:rPr>
+          <w:rFonts w:ascii="Arial" w:hAnsi="Arial" w:cs="Arial"/>
+          <w:color w:val="202124"/>
+        </w:rPr>
+      </w:pPr>
+      <w:r>
+        <w:rPr>
+          <w:rFonts w:ascii="Arial" w:hAnsi="Arial" w:cs="Arial"/>
+          <w:color w:val="202124"/>
+        </w:rPr>
+        <w:t xml:space="preserve">David, </w:t>
+      </w:r>
+      <w:proofErr w:type="spellStart"/>
+      <w:r>
+        <w:rPr>
+          <w:rFonts w:ascii="Arial" w:hAnsi="Arial" w:cs="Arial"/>
+          <w:color w:val="202124"/>
+        </w:rPr>
+        <w:t>Colin,Chey</w:t>
+      </w:r>
+      <w:proofErr w:type="spellEnd"/>
+      <w:r>
+        <w:rPr>
+          <w:rFonts w:ascii="Arial" w:hAnsi="Arial" w:cs="Arial"/>
+          <w:color w:val="202124"/>
+        </w:rPr>
+        <w:t>, Jacob</w:t>
+      </w:r>
+    </w:p>
+    <w:p>
+      <w:pPr>
+        <w:pStyle w:val="trt0xe"/>
+        <w:shd w:val="clear" w:color="auto" w:fill="FFFFFF"/>
+        <w:spacing w:before="0" w:beforeAutospacing="0" w:after="60" w:afterAutospacing="0"/>
+        <w:rPr>
+          <w:rFonts w:ascii="Arial" w:hAnsi="Arial" w:cs="Arial"/>
+          <w:color w:val="202124"/>
+        </w:rPr>
+      </w:pPr>
+    </w:p>
+    <w:p>
+      <w:pPr>
+        <w:pStyle w:val="trt0xe"/>
+        <w:shd w:val="clear" w:color="auto" w:fill="FFFFFF"/>
+        <w:spacing w:before="0" w:beforeAutospacing="0" w:after="60" w:afterAutospacing="0"/>
+        <w:rPr>
+          <w:rFonts w:ascii="Arial" w:hAnsi="Arial" w:cs="Arial"/>
+          <w:color w:val="202124"/>
+        </w:rPr>
+      </w:pPr>
+      <w:r>
+        <w:rPr>
+          <w:rFonts w:ascii="Arial" w:hAnsi="Arial" w:cs="Arial"/>
+          <w:color w:val="202124"/>
+        </w:rPr>
+        <w:t xml:space="preserve">Team member </w:t>
+      </w:r>
+      <w:proofErr w:type="spellStart"/>
+      <w:r>
+        <w:rPr>
+          <w:rFonts w:ascii="Arial" w:hAnsi="Arial" w:cs="Arial"/>
+          <w:color w:val="202124"/>
+        </w:rPr>
+        <w:t>name:</w:t>
+      </w:r>
+      <w:r>
+        <w:rPr>
+          <w:rFonts w:ascii="Arial" w:hAnsi="Arial" w:cs="Arial"/>
+          <w:color w:val="202124"/>
+        </w:rPr>
+        <w:t>David</w:t>
+      </w:r>
+      <w:proofErr w:type="spellEnd"/>
+    </w:p>
+    <w:p>
+      <w:pPr>
+        <w:ind w:left="720"/>
+      </w:pPr>
+      <w:r>
+        <w:rPr>
+          <w:rFonts w:ascii="Noto Sans" w:hAnsi="Noto Sans" w:cs="Noto Sans"/>
+          <w:bdr w:val="none" w:sz="0" w:space="0" w:color="auto" w:frame="1"/>
+        </w:rPr>
+        <w:t>What I have been working on since our last meeting is code review for the replay button. What I’m going to be working on between now and our next meeting is some Sprint review pre work, like confirming that the sprint work is all complete and preparing for the increment presentation. I have no impediments at this time</w:t>
+      </w:r>
     </w:p>
     <w:p>
       <w:pPr>
@@ -1396,74 +1292,26 @@
         </w:rPr>
         <w:t>Team member name:</w:t>
       </w:r>
-    </w:p>
-    <w:p>
-      <w:pPr>
-        <w:pStyle w:val="trt0xe"/>
-        <w:numPr>
-          <w:ilvl w:val="0"/>
-          <w:numId w:val="14"/>
-        </w:numPr>
-        <w:shd w:val="clear" w:color="auto" w:fill="FFFFFF"/>
-        <w:spacing w:before="0" w:beforeAutospacing="0" w:after="60" w:afterAutospacing="0"/>
-        <w:rPr>
-          <w:rFonts w:ascii="Arial" w:hAnsi="Arial" w:cs="Arial"/>
-          <w:color w:val="202124"/>
-        </w:rPr>
-      </w:pPr>
-      <w:r>
-        <w:rPr>
-          <w:rFonts w:ascii="Arial" w:hAnsi="Arial" w:cs="Arial"/>
-          <w:color w:val="202124"/>
-        </w:rPr>
-        <w:t>What did you do yesterday?</w:t>
-      </w:r>
-    </w:p>
-    <w:p>
-      <w:pPr>
-        <w:pStyle w:val="trt0xe"/>
-        <w:numPr>
-          <w:ilvl w:val="0"/>
-          <w:numId w:val="14"/>
-        </w:numPr>
-        <w:shd w:val="clear" w:color="auto" w:fill="FFFFFF"/>
-        <w:spacing w:before="0" w:beforeAutospacing="0" w:after="60" w:afterAutospacing="0"/>
-        <w:rPr>
-          <w:rFonts w:ascii="Arial" w:hAnsi="Arial" w:cs="Arial"/>
-          <w:color w:val="202124"/>
-        </w:rPr>
-      </w:pPr>
-      <w:r>
-        <w:rPr>
-          <w:rFonts w:ascii="Arial" w:hAnsi="Arial" w:cs="Arial"/>
-          <w:color w:val="202124"/>
-        </w:rPr>
-        <w:t>What will you do today?</w:t>
-      </w:r>
-    </w:p>
-    <w:p>
-      <w:pPr>
-        <w:pStyle w:val="trt0xe"/>
-        <w:numPr>
-          <w:ilvl w:val="0"/>
-          <w:numId w:val="14"/>
-        </w:numPr>
-        <w:shd w:val="clear" w:color="auto" w:fill="FFFFFF"/>
-        <w:spacing w:before="0" w:beforeAutospacing="0" w:after="60" w:afterAutospacing="0"/>
-        <w:rPr>
-          <w:rFonts w:ascii="Arial" w:hAnsi="Arial" w:cs="Arial"/>
-          <w:color w:val="202124"/>
-        </w:rPr>
-      </w:pPr>
-      <w:r>
-        <w:rPr>
-          <w:rFonts w:ascii="Arial" w:hAnsi="Arial" w:cs="Arial"/>
-          <w:color w:val="202124"/>
-        </w:rPr>
-        <w:t>Are there any impediments in your way?</w:t>
-      </w:r>
-    </w:p>
-    <w:p/>
+      <w:r>
+        <w:rPr>
+          <w:rFonts w:ascii="Arial" w:hAnsi="Arial" w:cs="Arial"/>
+          <w:color w:val="202124"/>
+        </w:rPr>
+        <w:t xml:space="preserve"> Chey </w:t>
+      </w:r>
+    </w:p>
+    <w:p>
+      <w:pPr>
+        <w:ind w:left="720"/>
+      </w:pPr>
+      <w:r>
+        <w:rPr>
+          <w:rFonts w:ascii="Noto Sans" w:hAnsi="Noto Sans" w:cs="Noto Sans"/>
+          <w:bdr w:val="none" w:sz="0" w:space="0" w:color="auto" w:frame="1"/>
+        </w:rPr>
+        <w:t>tested the functionality of the exit button. I will be doing some sprint review prep. I was thinking we would go over whatever portion/tasks we worked on individually. No impediments</w:t>
+      </w:r>
+    </w:p>
     <w:p>
       <w:pPr>
         <w:pStyle w:val="trt0xe"/>
@@ -1481,336 +1329,109 @@
         </w:rPr>
         <w:t>Team member name:</w:t>
       </w:r>
-    </w:p>
-    <w:p>
-      <w:pPr>
-        <w:pStyle w:val="trt0xe"/>
-        <w:numPr>
-          <w:ilvl w:val="0"/>
-          <w:numId w:val="15"/>
-        </w:numPr>
-        <w:shd w:val="clear" w:color="auto" w:fill="FFFFFF"/>
-        <w:spacing w:before="0" w:beforeAutospacing="0" w:after="60" w:afterAutospacing="0"/>
-        <w:rPr>
-          <w:rFonts w:ascii="Arial" w:hAnsi="Arial" w:cs="Arial"/>
-          <w:color w:val="202124"/>
-        </w:rPr>
-      </w:pPr>
-      <w:r>
-        <w:rPr>
-          <w:rFonts w:ascii="Arial" w:hAnsi="Arial" w:cs="Arial"/>
-          <w:color w:val="202124"/>
-        </w:rPr>
-        <w:t>What did you do yesterday?</w:t>
-      </w:r>
-    </w:p>
-    <w:p>
-      <w:pPr>
-        <w:pStyle w:val="trt0xe"/>
-        <w:numPr>
-          <w:ilvl w:val="0"/>
-          <w:numId w:val="15"/>
-        </w:numPr>
-        <w:shd w:val="clear" w:color="auto" w:fill="FFFFFF"/>
-        <w:spacing w:before="0" w:beforeAutospacing="0" w:after="60" w:afterAutospacing="0"/>
-        <w:rPr>
-          <w:rFonts w:ascii="Arial" w:hAnsi="Arial" w:cs="Arial"/>
-          <w:color w:val="202124"/>
-        </w:rPr>
-      </w:pPr>
-      <w:r>
-        <w:rPr>
-          <w:rFonts w:ascii="Arial" w:hAnsi="Arial" w:cs="Arial"/>
-          <w:color w:val="202124"/>
-        </w:rPr>
-        <w:t>What will you do today?</w:t>
-      </w:r>
-    </w:p>
-    <w:p>
-      <w:pPr>
-        <w:pStyle w:val="trt0xe"/>
-        <w:numPr>
-          <w:ilvl w:val="0"/>
-          <w:numId w:val="15"/>
-        </w:numPr>
-        <w:shd w:val="clear" w:color="auto" w:fill="FFFFFF"/>
-        <w:spacing w:before="0" w:beforeAutospacing="0" w:after="60" w:afterAutospacing="0"/>
-        <w:rPr>
-          <w:rFonts w:ascii="Arial" w:hAnsi="Arial" w:cs="Arial"/>
-          <w:color w:val="202124"/>
-        </w:rPr>
-      </w:pPr>
-      <w:r>
-        <w:rPr>
-          <w:rFonts w:ascii="Arial" w:hAnsi="Arial" w:cs="Arial"/>
-          <w:color w:val="202124"/>
-        </w:rPr>
-        <w:t>Are there any impediments in your way?</w:t>
-      </w:r>
-    </w:p>
-    <w:p/>
-    <w:p>
-      <w:pPr>
-        <w:pStyle w:val="trt0xe"/>
-        <w:shd w:val="clear" w:color="auto" w:fill="FFFFFF"/>
-        <w:spacing w:before="0" w:beforeAutospacing="0" w:after="60" w:afterAutospacing="0"/>
-        <w:rPr>
-          <w:rFonts w:ascii="Arial" w:hAnsi="Arial" w:cs="Arial"/>
-          <w:color w:val="202124"/>
-        </w:rPr>
-      </w:pPr>
-      <w:r>
-        <w:rPr>
-          <w:rFonts w:ascii="Arial" w:hAnsi="Arial" w:cs="Arial"/>
-          <w:color w:val="202124"/>
-        </w:rPr>
-        <w:t>Team member name:</w:t>
-      </w:r>
-    </w:p>
-    <w:p>
-      <w:pPr>
-        <w:pStyle w:val="trt0xe"/>
-        <w:numPr>
-          <w:ilvl w:val="0"/>
-          <w:numId w:val="16"/>
-        </w:numPr>
-        <w:shd w:val="clear" w:color="auto" w:fill="FFFFFF"/>
-        <w:spacing w:before="0" w:beforeAutospacing="0" w:after="60" w:afterAutospacing="0"/>
-        <w:rPr>
-          <w:rFonts w:ascii="Arial" w:hAnsi="Arial" w:cs="Arial"/>
-          <w:color w:val="202124"/>
-        </w:rPr>
-      </w:pPr>
-      <w:r>
-        <w:rPr>
-          <w:rFonts w:ascii="Arial" w:hAnsi="Arial" w:cs="Arial"/>
-          <w:color w:val="202124"/>
-        </w:rPr>
-        <w:t>What did you do yesterday?</w:t>
-      </w:r>
-    </w:p>
-    <w:p>
-      <w:pPr>
-        <w:pStyle w:val="trt0xe"/>
-        <w:numPr>
-          <w:ilvl w:val="0"/>
-          <w:numId w:val="16"/>
-        </w:numPr>
-        <w:shd w:val="clear" w:color="auto" w:fill="FFFFFF"/>
-        <w:spacing w:before="0" w:beforeAutospacing="0" w:after="60" w:afterAutospacing="0"/>
-        <w:rPr>
-          <w:rFonts w:ascii="Arial" w:hAnsi="Arial" w:cs="Arial"/>
-          <w:color w:val="202124"/>
-        </w:rPr>
-      </w:pPr>
-      <w:r>
-        <w:rPr>
-          <w:rFonts w:ascii="Arial" w:hAnsi="Arial" w:cs="Arial"/>
-          <w:color w:val="202124"/>
-        </w:rPr>
-        <w:t>What will you do today?</w:t>
-      </w:r>
-    </w:p>
-    <w:p>
-      <w:pPr>
-        <w:pStyle w:val="trt0xe"/>
-        <w:numPr>
-          <w:ilvl w:val="0"/>
-          <w:numId w:val="16"/>
-        </w:numPr>
-        <w:shd w:val="clear" w:color="auto" w:fill="FFFFFF"/>
-        <w:spacing w:before="0" w:beforeAutospacing="0" w:after="60" w:afterAutospacing="0"/>
-        <w:rPr>
-          <w:rFonts w:ascii="Arial" w:hAnsi="Arial" w:cs="Arial"/>
-          <w:color w:val="202124"/>
-        </w:rPr>
-      </w:pPr>
-      <w:r>
-        <w:rPr>
-          <w:rFonts w:ascii="Arial" w:hAnsi="Arial" w:cs="Arial"/>
-          <w:color w:val="202124"/>
-        </w:rPr>
-        <w:t>Are there any impediments in your way?</w:t>
-      </w:r>
-    </w:p>
-    <w:p/>
-    <w:p>
-      <w:pPr>
-        <w:pStyle w:val="trt0xe"/>
-        <w:shd w:val="clear" w:color="auto" w:fill="FFFFFF"/>
-        <w:spacing w:before="0" w:beforeAutospacing="0" w:after="60" w:afterAutospacing="0"/>
-        <w:rPr>
-          <w:rFonts w:ascii="Arial" w:hAnsi="Arial" w:cs="Arial"/>
-          <w:color w:val="202124"/>
-        </w:rPr>
-      </w:pPr>
-      <w:r>
-        <w:rPr>
-          <w:rFonts w:ascii="Arial" w:hAnsi="Arial" w:cs="Arial"/>
-          <w:color w:val="202124"/>
-        </w:rPr>
-        <w:t>Team member name:</w:t>
-      </w:r>
-    </w:p>
-    <w:p>
-      <w:pPr>
-        <w:pStyle w:val="trt0xe"/>
-        <w:numPr>
-          <w:ilvl w:val="0"/>
-          <w:numId w:val="17"/>
-        </w:numPr>
-        <w:shd w:val="clear" w:color="auto" w:fill="FFFFFF"/>
-        <w:spacing w:before="0" w:beforeAutospacing="0" w:after="60" w:afterAutospacing="0"/>
-        <w:rPr>
-          <w:rFonts w:ascii="Arial" w:hAnsi="Arial" w:cs="Arial"/>
-          <w:color w:val="202124"/>
-        </w:rPr>
-      </w:pPr>
-      <w:r>
-        <w:rPr>
-          <w:rFonts w:ascii="Arial" w:hAnsi="Arial" w:cs="Arial"/>
-          <w:color w:val="202124"/>
-        </w:rPr>
-        <w:t>What did you do yesterday?</w:t>
-      </w:r>
-    </w:p>
-    <w:p>
-      <w:pPr>
-        <w:pStyle w:val="trt0xe"/>
-        <w:numPr>
-          <w:ilvl w:val="0"/>
-          <w:numId w:val="17"/>
-        </w:numPr>
-        <w:shd w:val="clear" w:color="auto" w:fill="FFFFFF"/>
-        <w:spacing w:before="0" w:beforeAutospacing="0" w:after="60" w:afterAutospacing="0"/>
-        <w:rPr>
-          <w:rFonts w:ascii="Arial" w:hAnsi="Arial" w:cs="Arial"/>
-          <w:color w:val="202124"/>
-        </w:rPr>
-      </w:pPr>
-      <w:r>
-        <w:rPr>
-          <w:rFonts w:ascii="Arial" w:hAnsi="Arial" w:cs="Arial"/>
-          <w:color w:val="202124"/>
-        </w:rPr>
-        <w:t>What will you do today?</w:t>
-      </w:r>
-    </w:p>
-    <w:p>
-      <w:pPr>
-        <w:pStyle w:val="trt0xe"/>
-        <w:numPr>
-          <w:ilvl w:val="0"/>
-          <w:numId w:val="17"/>
-        </w:numPr>
-        <w:shd w:val="clear" w:color="auto" w:fill="FFFFFF"/>
-        <w:spacing w:before="0" w:beforeAutospacing="0" w:after="60" w:afterAutospacing="0"/>
-        <w:rPr>
-          <w:rFonts w:ascii="Arial" w:hAnsi="Arial" w:cs="Arial"/>
-          <w:color w:val="202124"/>
-        </w:rPr>
-      </w:pPr>
-      <w:r>
-        <w:rPr>
-          <w:rFonts w:ascii="Arial" w:hAnsi="Arial" w:cs="Arial"/>
-          <w:color w:val="202124"/>
-        </w:rPr>
-        <w:t>Are there any impediments in your way?</w:t>
-      </w:r>
-    </w:p>
-    <w:p>
-      <w:pPr>
-        <w:pStyle w:val="trt0xe"/>
-        <w:shd w:val="clear" w:color="auto" w:fill="FFFFFF"/>
-        <w:spacing w:before="0" w:beforeAutospacing="0" w:after="60" w:afterAutospacing="0"/>
-        <w:rPr>
-          <w:rFonts w:ascii="Arial" w:hAnsi="Arial" w:cs="Arial"/>
-          <w:color w:val="202124"/>
-        </w:rPr>
-      </w:pPr>
-    </w:p>
-    <w:p>
-      <w:pPr>
-        <w:pStyle w:val="trt0xe"/>
-        <w:shd w:val="clear" w:color="auto" w:fill="FFFFFF"/>
-        <w:spacing w:before="0" w:beforeAutospacing="0" w:after="60" w:afterAutospacing="0"/>
-        <w:rPr>
-          <w:rFonts w:ascii="Arial" w:hAnsi="Arial" w:cs="Arial"/>
-          <w:color w:val="202124"/>
-        </w:rPr>
-      </w:pPr>
-      <w:r>
-        <w:rPr>
-          <w:rFonts w:ascii="Arial" w:hAnsi="Arial" w:cs="Arial"/>
-          <w:color w:val="202124"/>
-        </w:rPr>
-        <w:t>Team member name:</w:t>
-      </w:r>
-    </w:p>
-    <w:p>
-      <w:pPr>
-        <w:pStyle w:val="trt0xe"/>
-        <w:numPr>
-          <w:ilvl w:val="0"/>
-          <w:numId w:val="31"/>
-        </w:numPr>
-        <w:shd w:val="clear" w:color="auto" w:fill="FFFFFF"/>
-        <w:spacing w:before="0" w:beforeAutospacing="0" w:after="60" w:afterAutospacing="0"/>
-        <w:rPr>
-          <w:rFonts w:ascii="Arial" w:hAnsi="Arial" w:cs="Arial"/>
-          <w:color w:val="202124"/>
-        </w:rPr>
-      </w:pPr>
-      <w:r>
-        <w:rPr>
-          <w:rFonts w:ascii="Arial" w:hAnsi="Arial" w:cs="Arial"/>
-          <w:color w:val="202124"/>
-        </w:rPr>
-        <w:t>What did you do yesterday?</w:t>
-      </w:r>
-    </w:p>
-    <w:p>
-      <w:pPr>
-        <w:pStyle w:val="trt0xe"/>
-        <w:numPr>
-          <w:ilvl w:val="0"/>
-          <w:numId w:val="31"/>
-        </w:numPr>
-        <w:shd w:val="clear" w:color="auto" w:fill="FFFFFF"/>
-        <w:spacing w:before="0" w:beforeAutospacing="0" w:after="60" w:afterAutospacing="0"/>
-        <w:rPr>
-          <w:rFonts w:ascii="Arial" w:hAnsi="Arial" w:cs="Arial"/>
-          <w:color w:val="202124"/>
-        </w:rPr>
-      </w:pPr>
-      <w:r>
-        <w:rPr>
-          <w:rFonts w:ascii="Arial" w:hAnsi="Arial" w:cs="Arial"/>
-          <w:color w:val="202124"/>
-        </w:rPr>
-        <w:t>What will you do today?</w:t>
-      </w:r>
-    </w:p>
-    <w:p>
-      <w:pPr>
-        <w:pStyle w:val="trt0xe"/>
-        <w:numPr>
-          <w:ilvl w:val="0"/>
-          <w:numId w:val="31"/>
-        </w:numPr>
-        <w:shd w:val="clear" w:color="auto" w:fill="FFFFFF"/>
-        <w:spacing w:before="0" w:beforeAutospacing="0" w:after="60" w:afterAutospacing="0"/>
-        <w:rPr>
-          <w:rFonts w:ascii="Arial" w:hAnsi="Arial" w:cs="Arial"/>
-          <w:color w:val="202124"/>
-        </w:rPr>
-      </w:pPr>
-      <w:r>
-        <w:rPr>
-          <w:rFonts w:ascii="Arial" w:hAnsi="Arial" w:cs="Arial"/>
-          <w:color w:val="202124"/>
-        </w:rPr>
-        <w:t>Are there any impediments in your way?</w:t>
+      <w:r>
+        <w:rPr>
+          <w:rFonts w:ascii="Arial" w:hAnsi="Arial" w:cs="Arial"/>
+          <w:color w:val="202124"/>
+        </w:rPr>
+        <w:t xml:space="preserve"> Jacob </w:t>
+      </w:r>
+    </w:p>
+    <w:p>
+      <w:pPr>
+        <w:ind w:left="720"/>
+      </w:pPr>
+      <w:r>
+        <w:rPr>
+          <w:rFonts w:ascii="Noto Sans" w:hAnsi="Noto Sans" w:cs="Noto Sans"/>
+          <w:bdr w:val="none" w:sz="0" w:space="0" w:color="auto" w:frame="1"/>
+        </w:rPr>
+        <w:t xml:space="preserve">I finished the replay button. I will be reviewing any </w:t>
+      </w:r>
+      <w:proofErr w:type="spellStart"/>
+      <w:r>
+        <w:rPr>
+          <w:rFonts w:ascii="Noto Sans" w:hAnsi="Noto Sans" w:cs="Noto Sans"/>
+          <w:bdr w:val="none" w:sz="0" w:space="0" w:color="auto" w:frame="1"/>
+        </w:rPr>
+        <w:t>left over</w:t>
+      </w:r>
+      <w:proofErr w:type="spellEnd"/>
+      <w:r>
+        <w:rPr>
+          <w:rFonts w:ascii="Noto Sans" w:hAnsi="Noto Sans" w:cs="Noto Sans"/>
+          <w:bdr w:val="none" w:sz="0" w:space="0" w:color="auto" w:frame="1"/>
+        </w:rPr>
+        <w:t xml:space="preserve"> merge request and begin preparing for the next sprint. No blockers</w:t>
+      </w:r>
+    </w:p>
+    <w:p>
+      <w:pPr>
+        <w:pStyle w:val="trt0xe"/>
+        <w:shd w:val="clear" w:color="auto" w:fill="FFFFFF"/>
+        <w:spacing w:before="0" w:beforeAutospacing="0" w:after="60" w:afterAutospacing="0"/>
+        <w:rPr>
+          <w:rFonts w:ascii="Arial" w:hAnsi="Arial" w:cs="Arial"/>
+          <w:color w:val="202124"/>
+        </w:rPr>
+      </w:pPr>
+      <w:r>
+        <w:rPr>
+          <w:rFonts w:ascii="Arial" w:hAnsi="Arial" w:cs="Arial"/>
+          <w:color w:val="202124"/>
+        </w:rPr>
+        <w:t xml:space="preserve">Team member </w:t>
+      </w:r>
+      <w:proofErr w:type="spellStart"/>
+      <w:r>
+        <w:rPr>
+          <w:rFonts w:ascii="Arial" w:hAnsi="Arial" w:cs="Arial"/>
+          <w:color w:val="202124"/>
+        </w:rPr>
+        <w:t>name:</w:t>
+      </w:r>
+      <w:r>
+        <w:rPr>
+          <w:rFonts w:ascii="Arial" w:hAnsi="Arial" w:cs="Arial"/>
+          <w:color w:val="202124"/>
+        </w:rPr>
+        <w:t>Colin</w:t>
+      </w:r>
+      <w:proofErr w:type="spellEnd"/>
+    </w:p>
+    <w:p>
+      <w:pPr>
+        <w:pStyle w:val="trt0xe"/>
+        <w:shd w:val="clear" w:color="auto" w:fill="FFFFFF"/>
+        <w:spacing w:before="0" w:beforeAutospacing="0" w:after="60" w:afterAutospacing="0"/>
+        <w:ind w:left="720"/>
+        <w:rPr>
+          <w:rFonts w:ascii="Arial" w:hAnsi="Arial" w:cs="Arial"/>
+          <w:color w:val="202124"/>
+        </w:rPr>
+      </w:pPr>
+      <w:r>
+        <w:rPr>
+          <w:rFonts w:ascii="Noto Sans" w:hAnsi="Noto Sans" w:cs="Noto Sans"/>
+          <w:bdr w:val="none" w:sz="0" w:space="0" w:color="auto" w:frame="1"/>
+        </w:rPr>
+        <w:t xml:space="preserve">What did you accomplish yesterday? - Reviewed </w:t>
+      </w:r>
+      <w:proofErr w:type="spellStart"/>
+      <w:r>
+        <w:rPr>
+          <w:rFonts w:ascii="Noto Sans" w:hAnsi="Noto Sans" w:cs="Noto Sans"/>
+          <w:bdr w:val="none" w:sz="0" w:space="0" w:color="auto" w:frame="1"/>
+        </w:rPr>
+        <w:t>updateWordGenerator</w:t>
+      </w:r>
+      <w:proofErr w:type="spellEnd"/>
+      <w:r>
+        <w:rPr>
+          <w:rFonts w:ascii="Noto Sans" w:hAnsi="Noto Sans" w:cs="Noto Sans"/>
+          <w:bdr w:val="none" w:sz="0" w:space="0" w:color="auto" w:frame="1"/>
+        </w:rPr>
+        <w:t xml:space="preserve"> code integration into the rest of the code What are you planning to work on today? - Test functionality of replay buttons Are there any obstacles or challenges that are impeding your progress? -None currently</w:t>
       </w:r>
     </w:p>
     <w:p>
@@ -1834,134 +1455,225 @@
         <w:lastRenderedPageBreak/>
         <w:t xml:space="preserve">Date: </w:t>
       </w:r>
-    </w:p>
-    <w:p>
-      <w:pPr>
-        <w:pStyle w:val="trt0xe"/>
-        <w:shd w:val="clear" w:color="auto" w:fill="FFFFFF"/>
-        <w:spacing w:before="0" w:beforeAutospacing="0" w:after="60" w:afterAutospacing="0"/>
-        <w:rPr>
-          <w:rFonts w:ascii="Arial" w:hAnsi="Arial" w:cs="Arial"/>
-          <w:color w:val="202124"/>
-        </w:rPr>
-      </w:pPr>
-      <w:r>
-        <w:rPr>
-          <w:rFonts w:ascii="Arial" w:hAnsi="Arial" w:cs="Arial"/>
-          <w:color w:val="202124"/>
-        </w:rPr>
-        <w:t xml:space="preserve">When was the meeting, how did you meet (zoom, phone call, message, </w:t>
-      </w:r>
-      <w:proofErr w:type="gramStart"/>
-      <w:r>
-        <w:rPr>
-          <w:rFonts w:ascii="Arial" w:hAnsi="Arial" w:cs="Arial"/>
-          <w:color w:val="202124"/>
-        </w:rPr>
-        <w:t>app</w:t>
-      </w:r>
-      <w:proofErr w:type="gramEnd"/>
-      <w:r>
-        <w:rPr>
-          <w:rFonts w:ascii="Arial" w:hAnsi="Arial" w:cs="Arial"/>
-          <w:color w:val="202124"/>
-        </w:rPr>
-        <w:t xml:space="preserve"> or other approach), and who attended the meeting?</w:t>
-      </w:r>
-    </w:p>
-    <w:p>
-      <w:pPr>
-        <w:pStyle w:val="trt0xe"/>
-        <w:shd w:val="clear" w:color="auto" w:fill="FFFFFF"/>
-        <w:spacing w:before="0" w:beforeAutospacing="0" w:after="60" w:afterAutospacing="0"/>
-        <w:rPr>
-          <w:rFonts w:ascii="Arial" w:hAnsi="Arial" w:cs="Arial"/>
-          <w:color w:val="202124"/>
-        </w:rPr>
-      </w:pPr>
-    </w:p>
-    <w:p>
-      <w:pPr>
-        <w:pStyle w:val="trt0xe"/>
-        <w:shd w:val="clear" w:color="auto" w:fill="FFFFFF"/>
-        <w:spacing w:before="0" w:beforeAutospacing="0" w:after="60" w:afterAutospacing="0"/>
-        <w:rPr>
-          <w:rFonts w:ascii="Arial" w:hAnsi="Arial" w:cs="Arial"/>
-          <w:color w:val="202124"/>
-        </w:rPr>
-      </w:pPr>
-      <w:r>
-        <w:rPr>
-          <w:rFonts w:ascii="Arial" w:hAnsi="Arial" w:cs="Arial"/>
-          <w:color w:val="202124"/>
-        </w:rPr>
-        <w:t>Team member name:</w:t>
-      </w:r>
-    </w:p>
-    <w:p>
-      <w:pPr>
-        <w:pStyle w:val="trt0xe"/>
-        <w:numPr>
-          <w:ilvl w:val="0"/>
-          <w:numId w:val="18"/>
-        </w:numPr>
-        <w:shd w:val="clear" w:color="auto" w:fill="FFFFFF"/>
-        <w:spacing w:before="0" w:beforeAutospacing="0" w:after="60" w:afterAutospacing="0"/>
-        <w:rPr>
-          <w:rFonts w:ascii="Arial" w:hAnsi="Arial" w:cs="Arial"/>
-          <w:color w:val="202124"/>
-        </w:rPr>
-      </w:pPr>
-      <w:r>
-        <w:rPr>
-          <w:rFonts w:ascii="Arial" w:hAnsi="Arial" w:cs="Arial"/>
-          <w:color w:val="202124"/>
-        </w:rPr>
-        <w:t>What did you do yesterday?</w:t>
-      </w:r>
-    </w:p>
-    <w:p>
-      <w:pPr>
-        <w:pStyle w:val="trt0xe"/>
-        <w:numPr>
-          <w:ilvl w:val="0"/>
-          <w:numId w:val="18"/>
-        </w:numPr>
-        <w:shd w:val="clear" w:color="auto" w:fill="FFFFFF"/>
-        <w:spacing w:before="0" w:beforeAutospacing="0" w:after="60" w:afterAutospacing="0"/>
-        <w:rPr>
-          <w:rFonts w:ascii="Arial" w:hAnsi="Arial" w:cs="Arial"/>
-          <w:color w:val="202124"/>
-        </w:rPr>
-      </w:pPr>
-      <w:r>
-        <w:rPr>
-          <w:rFonts w:ascii="Arial" w:hAnsi="Arial" w:cs="Arial"/>
-          <w:color w:val="202124"/>
-        </w:rPr>
-        <w:t>What will you do today?</w:t>
-      </w:r>
-    </w:p>
-    <w:p>
-      <w:pPr>
-        <w:pStyle w:val="trt0xe"/>
-        <w:numPr>
-          <w:ilvl w:val="0"/>
-          <w:numId w:val="18"/>
-        </w:numPr>
-        <w:shd w:val="clear" w:color="auto" w:fill="FFFFFF"/>
-        <w:spacing w:before="0" w:beforeAutospacing="0" w:after="60" w:afterAutospacing="0"/>
-        <w:rPr>
-          <w:rFonts w:ascii="Arial" w:hAnsi="Arial" w:cs="Arial"/>
-          <w:color w:val="202124"/>
-        </w:rPr>
-      </w:pPr>
-      <w:r>
-        <w:rPr>
-          <w:rFonts w:ascii="Arial" w:hAnsi="Arial" w:cs="Arial"/>
-          <w:color w:val="202124"/>
-        </w:rPr>
-        <w:t>Are there any impediments in your way?</w:t>
+      <w:r>
+        <w:t>10/30/2023</w:t>
+      </w:r>
+    </w:p>
+    <w:p>
+      <w:pPr>
+        <w:pStyle w:val="trt0xe"/>
+        <w:shd w:val="clear" w:color="auto" w:fill="FFFFFF"/>
+        <w:spacing w:before="0" w:beforeAutospacing="0" w:after="60" w:afterAutospacing="0"/>
+        <w:rPr>
+          <w:rFonts w:ascii="Arial" w:hAnsi="Arial" w:cs="Arial"/>
+          <w:color w:val="202124"/>
+        </w:rPr>
+      </w:pPr>
+      <w:r>
+        <w:rPr>
+          <w:rFonts w:ascii="Arial" w:hAnsi="Arial" w:cs="Arial"/>
+          <w:color w:val="202124"/>
+        </w:rPr>
+        <w:t>Discord</w:t>
+      </w:r>
+    </w:p>
+    <w:p>
+      <w:pPr>
+        <w:pStyle w:val="trt0xe"/>
+        <w:shd w:val="clear" w:color="auto" w:fill="FFFFFF"/>
+        <w:spacing w:before="0" w:beforeAutospacing="0" w:after="60" w:afterAutospacing="0"/>
+        <w:rPr>
+          <w:rFonts w:ascii="Arial" w:hAnsi="Arial" w:cs="Arial"/>
+          <w:color w:val="202124"/>
+        </w:rPr>
+      </w:pPr>
+      <w:r>
+        <w:rPr>
+          <w:rFonts w:ascii="Arial" w:hAnsi="Arial" w:cs="Arial"/>
+          <w:color w:val="202124"/>
+        </w:rPr>
+        <w:t>David, Colin, Chey</w:t>
+      </w:r>
+    </w:p>
+    <w:p>
+      <w:pPr>
+        <w:pStyle w:val="trt0xe"/>
+        <w:shd w:val="clear" w:color="auto" w:fill="FFFFFF"/>
+        <w:spacing w:before="0" w:beforeAutospacing="0" w:after="60" w:afterAutospacing="0"/>
+        <w:rPr>
+          <w:rFonts w:ascii="Arial" w:hAnsi="Arial" w:cs="Arial"/>
+          <w:color w:val="202124"/>
+        </w:rPr>
+      </w:pPr>
+    </w:p>
+    <w:p>
+      <w:pPr>
+        <w:pStyle w:val="trt0xe"/>
+        <w:shd w:val="clear" w:color="auto" w:fill="FFFFFF"/>
+        <w:spacing w:before="0" w:beforeAutospacing="0" w:after="60" w:afterAutospacing="0"/>
+        <w:rPr>
+          <w:rFonts w:ascii="Arial" w:hAnsi="Arial" w:cs="Arial"/>
+          <w:color w:val="202124"/>
+        </w:rPr>
+      </w:pPr>
+      <w:r>
+        <w:rPr>
+          <w:rFonts w:ascii="Arial" w:hAnsi="Arial" w:cs="Arial"/>
+          <w:color w:val="202124"/>
+        </w:rPr>
+        <w:t xml:space="preserve">Team member </w:t>
+      </w:r>
+      <w:proofErr w:type="spellStart"/>
+      <w:r>
+        <w:rPr>
+          <w:rFonts w:ascii="Arial" w:hAnsi="Arial" w:cs="Arial"/>
+          <w:color w:val="202124"/>
+        </w:rPr>
+        <w:t>name:</w:t>
+      </w:r>
+      <w:r>
+        <w:rPr>
+          <w:rFonts w:ascii="Arial" w:hAnsi="Arial" w:cs="Arial"/>
+          <w:color w:val="202124"/>
+        </w:rPr>
+        <w:t>David</w:t>
+      </w:r>
+      <w:proofErr w:type="spellEnd"/>
+    </w:p>
+    <w:p>
+      <w:pPr>
+        <w:ind w:left="720"/>
+      </w:pPr>
+      <w:r>
+        <w:rPr>
+          <w:rFonts w:ascii="Arial" w:eastAsia="Times New Roman" w:hAnsi="Arial" w:cs="Arial"/>
+          <w:color w:val="202124"/>
+        </w:rPr>
+        <w:t xml:space="preserve">preparing for review and testing for functionality. may need to correct number of words that are </w:t>
+      </w:r>
+      <w:proofErr w:type="spellStart"/>
+      <w:r>
+        <w:rPr>
+          <w:rFonts w:ascii="Arial" w:eastAsia="Times New Roman" w:hAnsi="Arial" w:cs="Arial"/>
+          <w:color w:val="202124"/>
+        </w:rPr>
+        <w:t>tooo</w:t>
+      </w:r>
+      <w:proofErr w:type="spellEnd"/>
+      <w:r>
+        <w:rPr>
+          <w:rFonts w:ascii="Arial" w:eastAsia="Times New Roman" w:hAnsi="Arial" w:cs="Arial"/>
+          <w:color w:val="202124"/>
+        </w:rPr>
+        <w:t xml:space="preserve"> long, </w:t>
+      </w:r>
+      <w:proofErr w:type="spellStart"/>
+      <w:r>
+        <w:rPr>
+          <w:rFonts w:ascii="Arial" w:eastAsia="Times New Roman" w:hAnsi="Arial" w:cs="Arial"/>
+          <w:color w:val="202124"/>
+        </w:rPr>
+        <w:t>hypheniated</w:t>
+      </w:r>
+      <w:proofErr w:type="spellEnd"/>
+      <w:r>
+        <w:rPr>
+          <w:rFonts w:ascii="Arial" w:eastAsia="Times New Roman" w:hAnsi="Arial" w:cs="Arial"/>
+          <w:color w:val="202124"/>
+        </w:rPr>
+        <w:t>, or has spaces</w:t>
+      </w:r>
+    </w:p>
+    <w:p>
+      <w:pPr>
+        <w:pStyle w:val="trt0xe"/>
+        <w:shd w:val="clear" w:color="auto" w:fill="FFFFFF"/>
+        <w:spacing w:before="0" w:beforeAutospacing="0" w:after="60" w:afterAutospacing="0"/>
+        <w:rPr>
+          <w:rFonts w:ascii="Arial" w:hAnsi="Arial" w:cs="Arial"/>
+          <w:color w:val="202124"/>
+        </w:rPr>
+      </w:pPr>
+      <w:r>
+        <w:rPr>
+          <w:rFonts w:ascii="Arial" w:hAnsi="Arial" w:cs="Arial"/>
+          <w:color w:val="202124"/>
+        </w:rPr>
+        <w:t xml:space="preserve">Team member </w:t>
+      </w:r>
+      <w:proofErr w:type="spellStart"/>
+      <w:r>
+        <w:rPr>
+          <w:rFonts w:ascii="Arial" w:hAnsi="Arial" w:cs="Arial"/>
+          <w:color w:val="202124"/>
+        </w:rPr>
+        <w:t>name:</w:t>
+      </w:r>
+      <w:r>
+        <w:rPr>
+          <w:rFonts w:ascii="Arial" w:hAnsi="Arial" w:cs="Arial"/>
+          <w:color w:val="202124"/>
+        </w:rPr>
+        <w:t>Colin</w:t>
+      </w:r>
+      <w:proofErr w:type="spellEnd"/>
+    </w:p>
+    <w:p>
+      <w:pPr>
+        <w:ind w:firstLine="720"/>
+      </w:pPr>
+      <w:r>
+        <w:rPr>
+          <w:rFonts w:ascii="Arial" w:eastAsia="Times New Roman" w:hAnsi="Arial" w:cs="Arial"/>
+          <w:color w:val="202124"/>
+        </w:rPr>
+        <w:t>Tested the replay buttons, prep for review</w:t>
+      </w:r>
+    </w:p>
+    <w:p>
+      <w:pPr>
+        <w:pStyle w:val="trt0xe"/>
+        <w:shd w:val="clear" w:color="auto" w:fill="FFFFFF"/>
+        <w:spacing w:before="0" w:beforeAutospacing="0" w:after="60" w:afterAutospacing="0"/>
+        <w:rPr>
+          <w:rFonts w:ascii="Arial" w:hAnsi="Arial" w:cs="Arial"/>
+          <w:color w:val="202124"/>
+        </w:rPr>
+      </w:pPr>
+      <w:r>
+        <w:rPr>
+          <w:rFonts w:ascii="Arial" w:hAnsi="Arial" w:cs="Arial"/>
+          <w:color w:val="202124"/>
+        </w:rPr>
+        <w:t xml:space="preserve">Team member </w:t>
+      </w:r>
+      <w:proofErr w:type="spellStart"/>
+      <w:r>
+        <w:rPr>
+          <w:rFonts w:ascii="Arial" w:hAnsi="Arial" w:cs="Arial"/>
+          <w:color w:val="202124"/>
+        </w:rPr>
+        <w:t>name:</w:t>
+      </w:r>
+      <w:r>
+        <w:rPr>
+          <w:rFonts w:ascii="Arial" w:hAnsi="Arial" w:cs="Arial"/>
+          <w:color w:val="202124"/>
+        </w:rPr>
+        <w:t>Chey</w:t>
+      </w:r>
+      <w:proofErr w:type="spellEnd"/>
+    </w:p>
+    <w:p>
+      <w:pPr>
+        <w:ind w:firstLine="720"/>
+      </w:pPr>
+      <w:r>
+        <w:rPr>
+          <w:rFonts w:ascii="Arial" w:eastAsia="Times New Roman" w:hAnsi="Arial" w:cs="Arial"/>
+          <w:color w:val="202124"/>
+        </w:rPr>
+        <w:t>Preparing for sprint review</w:t>
       </w:r>
     </w:p>
     <w:p/>
@@ -1976,362 +1688,242 @@
         </w:rPr>
       </w:pPr>
       <w:r>
-        <w:rPr>
-          <w:rFonts w:ascii="Arial" w:hAnsi="Arial" w:cs="Arial"/>
-          <w:color w:val="202124"/>
-        </w:rPr>
-        <w:t>Team member name:</w:t>
-      </w:r>
-    </w:p>
-    <w:p>
-      <w:pPr>
-        <w:pStyle w:val="trt0xe"/>
-        <w:numPr>
-          <w:ilvl w:val="0"/>
-          <w:numId w:val="19"/>
-        </w:numPr>
-        <w:shd w:val="clear" w:color="auto" w:fill="FFFFFF"/>
-        <w:spacing w:before="0" w:beforeAutospacing="0" w:after="60" w:afterAutospacing="0"/>
-        <w:rPr>
-          <w:rFonts w:ascii="Arial" w:hAnsi="Arial" w:cs="Arial"/>
-          <w:color w:val="202124"/>
-        </w:rPr>
-      </w:pPr>
-      <w:r>
-        <w:rPr>
-          <w:rFonts w:ascii="Arial" w:hAnsi="Arial" w:cs="Arial"/>
-          <w:color w:val="202124"/>
-        </w:rPr>
-        <w:t>What did you do yesterday?</w:t>
-      </w:r>
-    </w:p>
-    <w:p>
-      <w:pPr>
-        <w:pStyle w:val="trt0xe"/>
-        <w:numPr>
-          <w:ilvl w:val="0"/>
-          <w:numId w:val="19"/>
-        </w:numPr>
-        <w:shd w:val="clear" w:color="auto" w:fill="FFFFFF"/>
-        <w:spacing w:before="0" w:beforeAutospacing="0" w:after="60" w:afterAutospacing="0"/>
-        <w:rPr>
-          <w:rFonts w:ascii="Arial" w:hAnsi="Arial" w:cs="Arial"/>
-          <w:color w:val="202124"/>
-        </w:rPr>
-      </w:pPr>
-      <w:r>
-        <w:rPr>
-          <w:rFonts w:ascii="Arial" w:hAnsi="Arial" w:cs="Arial"/>
-          <w:color w:val="202124"/>
-        </w:rPr>
-        <w:t>What will you do today?</w:t>
-      </w:r>
-    </w:p>
-    <w:p>
-      <w:pPr>
-        <w:pStyle w:val="trt0xe"/>
-        <w:numPr>
-          <w:ilvl w:val="0"/>
-          <w:numId w:val="19"/>
-        </w:numPr>
-        <w:shd w:val="clear" w:color="auto" w:fill="FFFFFF"/>
-        <w:spacing w:before="0" w:beforeAutospacing="0" w:after="60" w:afterAutospacing="0"/>
-        <w:rPr>
-          <w:rFonts w:ascii="Arial" w:hAnsi="Arial" w:cs="Arial"/>
-          <w:color w:val="202124"/>
-        </w:rPr>
-      </w:pPr>
-      <w:r>
-        <w:rPr>
-          <w:rFonts w:ascii="Arial" w:hAnsi="Arial" w:cs="Arial"/>
-          <w:color w:val="202124"/>
-        </w:rPr>
-        <w:t>Are there any impediments in your way?</w:t>
+        <w:t xml:space="preserve">Date: </w:t>
+      </w:r>
+      <w:r>
+        <w:rPr>
+          <w:rFonts w:ascii="Arial" w:hAnsi="Arial" w:cs="Arial"/>
+          <w:color w:val="202124"/>
+        </w:rPr>
+        <w:t>11/1/2023</w:t>
+      </w:r>
+    </w:p>
+    <w:p>
+      <w:pPr>
+        <w:pStyle w:val="trt0xe"/>
+        <w:shd w:val="clear" w:color="auto" w:fill="FFFFFF"/>
+        <w:spacing w:before="0" w:beforeAutospacing="0" w:after="60" w:afterAutospacing="0"/>
+        <w:rPr>
+          <w:rFonts w:ascii="Arial" w:hAnsi="Arial" w:cs="Arial"/>
+          <w:color w:val="202124"/>
+        </w:rPr>
+      </w:pPr>
+      <w:r>
+        <w:rPr>
+          <w:rFonts w:ascii="Arial" w:hAnsi="Arial" w:cs="Arial"/>
+          <w:color w:val="202124"/>
+        </w:rPr>
+        <w:t xml:space="preserve">Messages </w:t>
+      </w:r>
+    </w:p>
+    <w:p>
+      <w:pPr>
+        <w:pStyle w:val="trt0xe"/>
+        <w:shd w:val="clear" w:color="auto" w:fill="FFFFFF"/>
+        <w:spacing w:before="0" w:beforeAutospacing="0" w:after="60" w:afterAutospacing="0"/>
+        <w:rPr>
+          <w:rFonts w:ascii="Arial" w:hAnsi="Arial" w:cs="Arial"/>
+          <w:color w:val="202124"/>
+        </w:rPr>
+      </w:pPr>
+      <w:r>
+        <w:rPr>
+          <w:rFonts w:ascii="Arial" w:hAnsi="Arial" w:cs="Arial"/>
+          <w:color w:val="202124"/>
+        </w:rPr>
+        <w:t>David, Colin, Chey, Jacob</w:t>
+      </w:r>
+    </w:p>
+    <w:p>
+      <w:pPr>
+        <w:pStyle w:val="trt0xe"/>
+        <w:shd w:val="clear" w:color="auto" w:fill="FFFFFF"/>
+        <w:spacing w:before="0" w:beforeAutospacing="0" w:after="60" w:afterAutospacing="0"/>
+        <w:rPr>
+          <w:rFonts w:ascii="Arial" w:hAnsi="Arial" w:cs="Arial"/>
+          <w:color w:val="202124"/>
+        </w:rPr>
+      </w:pPr>
+      <w:r>
+        <w:rPr>
+          <w:rFonts w:ascii="Arial" w:hAnsi="Arial" w:cs="Arial"/>
+          <w:color w:val="202124"/>
+        </w:rPr>
+        <w:t xml:space="preserve">Team member </w:t>
+      </w:r>
+      <w:proofErr w:type="spellStart"/>
+      <w:r>
+        <w:rPr>
+          <w:rFonts w:ascii="Arial" w:hAnsi="Arial" w:cs="Arial"/>
+          <w:color w:val="202124"/>
+        </w:rPr>
+        <w:t>name:</w:t>
+      </w:r>
+      <w:r>
+        <w:rPr>
+          <w:rFonts w:ascii="Arial" w:hAnsi="Arial" w:cs="Arial"/>
+          <w:color w:val="202124"/>
+        </w:rPr>
+        <w:t>David</w:t>
+      </w:r>
+      <w:proofErr w:type="spellEnd"/>
+    </w:p>
+    <w:p>
+      <w:pPr>
+        <w:ind w:left="720"/>
+      </w:pPr>
+      <w:r>
+        <w:rPr>
+          <w:rFonts w:ascii="Noto Sans" w:hAnsi="Noto Sans" w:cs="Noto Sans"/>
+          <w:bdr w:val="none" w:sz="0" w:space="0" w:color="auto" w:frame="1"/>
+        </w:rPr>
+        <w:t>Yesterday Sprint Review and Retrospective, Today I'm going to start working on the dashes and adjusting the code to accept phrases and longer words. No impediments.</w:t>
+      </w:r>
+    </w:p>
+    <w:p>
+      <w:pPr>
+        <w:pStyle w:val="trt0xe"/>
+        <w:shd w:val="clear" w:color="auto" w:fill="FFFFFF"/>
+        <w:spacing w:before="0" w:beforeAutospacing="0" w:after="60" w:afterAutospacing="0"/>
+        <w:rPr>
+          <w:rFonts w:ascii="Arial" w:hAnsi="Arial" w:cs="Arial"/>
+          <w:color w:val="202124"/>
+        </w:rPr>
+      </w:pPr>
+      <w:r>
+        <w:rPr>
+          <w:rFonts w:ascii="Arial" w:hAnsi="Arial" w:cs="Arial"/>
+          <w:color w:val="202124"/>
+        </w:rPr>
+        <w:t xml:space="preserve">Team member </w:t>
+      </w:r>
+      <w:proofErr w:type="spellStart"/>
+      <w:r>
+        <w:rPr>
+          <w:rFonts w:ascii="Arial" w:hAnsi="Arial" w:cs="Arial"/>
+          <w:color w:val="202124"/>
+        </w:rPr>
+        <w:t>name:</w:t>
+      </w:r>
+      <w:r>
+        <w:rPr>
+          <w:rFonts w:ascii="Arial" w:hAnsi="Arial" w:cs="Arial"/>
+          <w:color w:val="202124"/>
+        </w:rPr>
+        <w:t>Colin</w:t>
+      </w:r>
+      <w:proofErr w:type="spellEnd"/>
+    </w:p>
+    <w:p>
+      <w:pPr>
+        <w:ind w:left="720"/>
+      </w:pPr>
+      <w:r>
+        <w:rPr>
+          <w:rFonts w:ascii="Noto Sans" w:hAnsi="Noto Sans" w:cs="Noto Sans"/>
+          <w:bdr w:val="none" w:sz="0" w:space="0" w:color="auto" w:frame="1"/>
+        </w:rPr>
+        <w:t>Yesterday, did the sprint review and retrospective as a group. Today I'm going to start on create an area to display guessed letters. Current impediments are that I will be out of town starting Friday morning through most of the weekend, so I won't have as much time to work</w:t>
+      </w:r>
+    </w:p>
+    <w:p>
+      <w:pPr>
+        <w:pStyle w:val="trt0xe"/>
+        <w:shd w:val="clear" w:color="auto" w:fill="FFFFFF"/>
+        <w:spacing w:before="0" w:beforeAutospacing="0" w:after="60" w:afterAutospacing="0"/>
+        <w:rPr>
+          <w:rFonts w:ascii="Arial" w:hAnsi="Arial" w:cs="Arial"/>
+          <w:color w:val="202124"/>
+        </w:rPr>
+      </w:pPr>
+      <w:r>
+        <w:rPr>
+          <w:rFonts w:ascii="Arial" w:hAnsi="Arial" w:cs="Arial"/>
+          <w:color w:val="202124"/>
+        </w:rPr>
+        <w:t xml:space="preserve">Team member </w:t>
+      </w:r>
+      <w:proofErr w:type="spellStart"/>
+      <w:r>
+        <w:rPr>
+          <w:rFonts w:ascii="Arial" w:hAnsi="Arial" w:cs="Arial"/>
+          <w:color w:val="202124"/>
+        </w:rPr>
+        <w:t>name:</w:t>
+      </w:r>
+      <w:r>
+        <w:rPr>
+          <w:rFonts w:ascii="Arial" w:hAnsi="Arial" w:cs="Arial"/>
+          <w:color w:val="202124"/>
+        </w:rPr>
+        <w:t>Chey</w:t>
+      </w:r>
+      <w:proofErr w:type="spellEnd"/>
+    </w:p>
+    <w:p>
+      <w:pPr>
+        <w:ind w:left="720"/>
+      </w:pPr>
+      <w:r>
+        <w:rPr>
+          <w:rFonts w:ascii="Noto Sans" w:hAnsi="Noto Sans" w:cs="Noto Sans"/>
+          <w:bdr w:val="none" w:sz="0" w:space="0" w:color="auto" w:frame="1"/>
+        </w:rPr>
+        <w:t>Today I'm going to start working on drawing the hangman figure. No Impediments</w:t>
+      </w:r>
+    </w:p>
+    <w:p>
+      <w:pPr>
+        <w:pStyle w:val="trt0xe"/>
+        <w:shd w:val="clear" w:color="auto" w:fill="FFFFFF"/>
+        <w:spacing w:before="0" w:beforeAutospacing="0" w:after="60" w:afterAutospacing="0"/>
+        <w:rPr>
+          <w:rFonts w:ascii="Arial" w:hAnsi="Arial" w:cs="Arial"/>
+          <w:color w:val="202124"/>
+        </w:rPr>
+      </w:pPr>
+      <w:r>
+        <w:rPr>
+          <w:rFonts w:ascii="Arial" w:hAnsi="Arial" w:cs="Arial"/>
+          <w:color w:val="202124"/>
+        </w:rPr>
+        <w:t xml:space="preserve">Team member </w:t>
+      </w:r>
+      <w:proofErr w:type="spellStart"/>
+      <w:r>
+        <w:rPr>
+          <w:rFonts w:ascii="Arial" w:hAnsi="Arial" w:cs="Arial"/>
+          <w:color w:val="202124"/>
+        </w:rPr>
+        <w:t>name:</w:t>
+      </w:r>
+      <w:r>
+        <w:rPr>
+          <w:rFonts w:ascii="Arial" w:hAnsi="Arial" w:cs="Arial"/>
+          <w:color w:val="202124"/>
+        </w:rPr>
+        <w:t>Jacob</w:t>
+      </w:r>
+      <w:proofErr w:type="spellEnd"/>
+    </w:p>
+    <w:p>
+      <w:pPr>
+        <w:pStyle w:val="trt0xe"/>
+        <w:shd w:val="clear" w:color="auto" w:fill="FFFFFF"/>
+        <w:spacing w:before="0" w:beforeAutospacing="0" w:after="60" w:afterAutospacing="0"/>
+        <w:rPr>
+          <w:rFonts w:ascii="Arial" w:hAnsi="Arial" w:cs="Arial"/>
+          <w:color w:val="202124"/>
+        </w:rPr>
+      </w:pPr>
+    </w:p>
+    <w:p>
+      <w:r>
+        <w:br w:type="page"/>
       </w:r>
     </w:p>
     <w:p/>
     <w:p>
-      <w:pPr>
-        <w:pStyle w:val="trt0xe"/>
-        <w:shd w:val="clear" w:color="auto" w:fill="FFFFFF"/>
-        <w:spacing w:before="0" w:beforeAutospacing="0" w:after="60" w:afterAutospacing="0"/>
-        <w:rPr>
-          <w:rFonts w:ascii="Arial" w:hAnsi="Arial" w:cs="Arial"/>
-          <w:color w:val="202124"/>
-        </w:rPr>
-      </w:pPr>
-      <w:r>
-        <w:rPr>
-          <w:rFonts w:ascii="Arial" w:hAnsi="Arial" w:cs="Arial"/>
-          <w:color w:val="202124"/>
-        </w:rPr>
-        <w:t>Team member name:</w:t>
-      </w:r>
-    </w:p>
-    <w:p>
-      <w:pPr>
-        <w:pStyle w:val="trt0xe"/>
-        <w:numPr>
-          <w:ilvl w:val="0"/>
-          <w:numId w:val="20"/>
-        </w:numPr>
-        <w:shd w:val="clear" w:color="auto" w:fill="FFFFFF"/>
-        <w:spacing w:before="0" w:beforeAutospacing="0" w:after="60" w:afterAutospacing="0"/>
-        <w:rPr>
-          <w:rFonts w:ascii="Arial" w:hAnsi="Arial" w:cs="Arial"/>
-          <w:color w:val="202124"/>
-        </w:rPr>
-      </w:pPr>
-      <w:r>
-        <w:rPr>
-          <w:rFonts w:ascii="Arial" w:hAnsi="Arial" w:cs="Arial"/>
-          <w:color w:val="202124"/>
-        </w:rPr>
-        <w:t>What did you do yesterday?</w:t>
-      </w:r>
-    </w:p>
-    <w:p>
-      <w:pPr>
-        <w:pStyle w:val="trt0xe"/>
-        <w:numPr>
-          <w:ilvl w:val="0"/>
-          <w:numId w:val="20"/>
-        </w:numPr>
-        <w:shd w:val="clear" w:color="auto" w:fill="FFFFFF"/>
-        <w:spacing w:before="0" w:beforeAutospacing="0" w:after="60" w:afterAutospacing="0"/>
-        <w:rPr>
-          <w:rFonts w:ascii="Arial" w:hAnsi="Arial" w:cs="Arial"/>
-          <w:color w:val="202124"/>
-        </w:rPr>
-      </w:pPr>
-      <w:r>
-        <w:rPr>
-          <w:rFonts w:ascii="Arial" w:hAnsi="Arial" w:cs="Arial"/>
-          <w:color w:val="202124"/>
-        </w:rPr>
-        <w:t>What will you do today?</w:t>
-      </w:r>
-    </w:p>
-    <w:p>
-      <w:pPr>
-        <w:pStyle w:val="trt0xe"/>
-        <w:numPr>
-          <w:ilvl w:val="0"/>
-          <w:numId w:val="20"/>
-        </w:numPr>
-        <w:shd w:val="clear" w:color="auto" w:fill="FFFFFF"/>
-        <w:spacing w:before="0" w:beforeAutospacing="0" w:after="60" w:afterAutospacing="0"/>
-        <w:rPr>
-          <w:rFonts w:ascii="Arial" w:hAnsi="Arial" w:cs="Arial"/>
-          <w:color w:val="202124"/>
-        </w:rPr>
-      </w:pPr>
-      <w:r>
-        <w:rPr>
-          <w:rFonts w:ascii="Arial" w:hAnsi="Arial" w:cs="Arial"/>
-          <w:color w:val="202124"/>
-        </w:rPr>
-        <w:t>Are there any impediments in your way?</w:t>
-      </w:r>
-    </w:p>
-    <w:p/>
-    <w:p>
-      <w:pPr>
-        <w:pStyle w:val="trt0xe"/>
-        <w:shd w:val="clear" w:color="auto" w:fill="FFFFFF"/>
-        <w:spacing w:before="0" w:beforeAutospacing="0" w:after="60" w:afterAutospacing="0"/>
-        <w:rPr>
-          <w:rFonts w:ascii="Arial" w:hAnsi="Arial" w:cs="Arial"/>
-          <w:color w:val="202124"/>
-        </w:rPr>
-      </w:pPr>
-      <w:r>
-        <w:rPr>
-          <w:rFonts w:ascii="Arial" w:hAnsi="Arial" w:cs="Arial"/>
-          <w:color w:val="202124"/>
-        </w:rPr>
-        <w:t>Team member name:</w:t>
-      </w:r>
-    </w:p>
-    <w:p>
-      <w:pPr>
-        <w:pStyle w:val="trt0xe"/>
-        <w:numPr>
-          <w:ilvl w:val="0"/>
-          <w:numId w:val="21"/>
-        </w:numPr>
-        <w:shd w:val="clear" w:color="auto" w:fill="FFFFFF"/>
-        <w:spacing w:before="0" w:beforeAutospacing="0" w:after="60" w:afterAutospacing="0"/>
-        <w:rPr>
-          <w:rFonts w:ascii="Arial" w:hAnsi="Arial" w:cs="Arial"/>
-          <w:color w:val="202124"/>
-        </w:rPr>
-      </w:pPr>
-      <w:r>
-        <w:rPr>
-          <w:rFonts w:ascii="Arial" w:hAnsi="Arial" w:cs="Arial"/>
-          <w:color w:val="202124"/>
-        </w:rPr>
-        <w:t>What did you do yesterday?</w:t>
-      </w:r>
-    </w:p>
-    <w:p>
-      <w:pPr>
-        <w:pStyle w:val="trt0xe"/>
-        <w:numPr>
-          <w:ilvl w:val="0"/>
-          <w:numId w:val="21"/>
-        </w:numPr>
-        <w:shd w:val="clear" w:color="auto" w:fill="FFFFFF"/>
-        <w:spacing w:before="0" w:beforeAutospacing="0" w:after="60" w:afterAutospacing="0"/>
-        <w:rPr>
-          <w:rFonts w:ascii="Arial" w:hAnsi="Arial" w:cs="Arial"/>
-          <w:color w:val="202124"/>
-        </w:rPr>
-      </w:pPr>
-      <w:r>
-        <w:rPr>
-          <w:rFonts w:ascii="Arial" w:hAnsi="Arial" w:cs="Arial"/>
-          <w:color w:val="202124"/>
-        </w:rPr>
-        <w:t>What will you do today?</w:t>
-      </w:r>
-    </w:p>
-    <w:p>
-      <w:pPr>
-        <w:pStyle w:val="trt0xe"/>
-        <w:numPr>
-          <w:ilvl w:val="0"/>
-          <w:numId w:val="21"/>
-        </w:numPr>
-        <w:shd w:val="clear" w:color="auto" w:fill="FFFFFF"/>
-        <w:spacing w:before="0" w:beforeAutospacing="0" w:after="60" w:afterAutospacing="0"/>
-        <w:rPr>
-          <w:rFonts w:ascii="Arial" w:hAnsi="Arial" w:cs="Arial"/>
-          <w:color w:val="202124"/>
-        </w:rPr>
-      </w:pPr>
-      <w:r>
-        <w:rPr>
-          <w:rFonts w:ascii="Arial" w:hAnsi="Arial" w:cs="Arial"/>
-          <w:color w:val="202124"/>
-        </w:rPr>
-        <w:t>Are there any impediments in your way?</w:t>
-      </w:r>
-    </w:p>
-    <w:p>
-      <w:pPr>
-        <w:pStyle w:val="trt0xe"/>
-        <w:shd w:val="clear" w:color="auto" w:fill="FFFFFF"/>
-        <w:spacing w:before="0" w:beforeAutospacing="0" w:after="60" w:afterAutospacing="0"/>
-        <w:rPr>
-          <w:rFonts w:ascii="Arial" w:hAnsi="Arial" w:cs="Arial"/>
-          <w:color w:val="202124"/>
-        </w:rPr>
-      </w:pPr>
-    </w:p>
-    <w:p>
-      <w:pPr>
-        <w:pStyle w:val="trt0xe"/>
-        <w:shd w:val="clear" w:color="auto" w:fill="FFFFFF"/>
-        <w:spacing w:before="0" w:beforeAutospacing="0" w:after="60" w:afterAutospacing="0"/>
-        <w:rPr>
-          <w:rFonts w:ascii="Arial" w:hAnsi="Arial" w:cs="Arial"/>
-          <w:color w:val="202124"/>
-        </w:rPr>
-      </w:pPr>
-      <w:r>
-        <w:rPr>
-          <w:rFonts w:ascii="Arial" w:hAnsi="Arial" w:cs="Arial"/>
-          <w:color w:val="202124"/>
-        </w:rPr>
-        <w:t>Team member name:</w:t>
-      </w:r>
-    </w:p>
-    <w:p>
-      <w:pPr>
-        <w:pStyle w:val="trt0xe"/>
-        <w:numPr>
-          <w:ilvl w:val="0"/>
-          <w:numId w:val="32"/>
-        </w:numPr>
-        <w:shd w:val="clear" w:color="auto" w:fill="FFFFFF"/>
-        <w:spacing w:before="0" w:beforeAutospacing="0" w:after="60" w:afterAutospacing="0"/>
-        <w:rPr>
-          <w:rFonts w:ascii="Arial" w:hAnsi="Arial" w:cs="Arial"/>
-          <w:color w:val="202124"/>
-        </w:rPr>
-      </w:pPr>
-      <w:r>
-        <w:rPr>
-          <w:rFonts w:ascii="Arial" w:hAnsi="Arial" w:cs="Arial"/>
-          <w:color w:val="202124"/>
-        </w:rPr>
-        <w:t>What did you do yesterday?</w:t>
-      </w:r>
-    </w:p>
-    <w:p>
-      <w:pPr>
-        <w:pStyle w:val="trt0xe"/>
-        <w:numPr>
-          <w:ilvl w:val="0"/>
-          <w:numId w:val="32"/>
-        </w:numPr>
-        <w:shd w:val="clear" w:color="auto" w:fill="FFFFFF"/>
-        <w:spacing w:before="0" w:beforeAutospacing="0" w:after="60" w:afterAutospacing="0"/>
-        <w:rPr>
-          <w:rFonts w:ascii="Arial" w:hAnsi="Arial" w:cs="Arial"/>
-          <w:color w:val="202124"/>
-        </w:rPr>
-      </w:pPr>
-      <w:r>
-        <w:rPr>
-          <w:rFonts w:ascii="Arial" w:hAnsi="Arial" w:cs="Arial"/>
-          <w:color w:val="202124"/>
-        </w:rPr>
-        <w:t>What will you do today?</w:t>
-      </w:r>
-    </w:p>
-    <w:p>
-      <w:pPr>
-        <w:pStyle w:val="trt0xe"/>
-        <w:numPr>
-          <w:ilvl w:val="0"/>
-          <w:numId w:val="32"/>
-        </w:numPr>
-        <w:shd w:val="clear" w:color="auto" w:fill="FFFFFF"/>
-        <w:spacing w:before="0" w:beforeAutospacing="0" w:after="60" w:afterAutospacing="0"/>
-        <w:rPr>
-          <w:rFonts w:ascii="Arial" w:hAnsi="Arial" w:cs="Arial"/>
-          <w:color w:val="202124"/>
-        </w:rPr>
-      </w:pPr>
-      <w:r>
-        <w:rPr>
-          <w:rFonts w:ascii="Arial" w:hAnsi="Arial" w:cs="Arial"/>
-          <w:color w:val="202124"/>
-        </w:rPr>
-        <w:t>Are there any impediments in your way?</w:t>
-      </w:r>
-    </w:p>
-    <w:p>
-      <w:pPr>
-        <w:pStyle w:val="trt0xe"/>
-        <w:shd w:val="clear" w:color="auto" w:fill="FFFFFF"/>
-        <w:spacing w:before="0" w:beforeAutospacing="0" w:after="60" w:afterAutospacing="0"/>
-        <w:rPr>
-          <w:rFonts w:ascii="Arial" w:hAnsi="Arial" w:cs="Arial"/>
-          <w:color w:val="202124"/>
-        </w:rPr>
-      </w:pPr>
-    </w:p>
-    <w:p>
-      <w:r>
-        <w:br w:type="page"/>
-      </w:r>
-    </w:p>
-    <w:p/>
-    <w:p>
       <w:r>
         <w:t xml:space="preserve">Date: </w:t>
       </w:r>
@@ -2351,524 +1943,7 @@
           <w:rFonts w:ascii="Arial" w:hAnsi="Arial" w:cs="Arial"/>
           <w:color w:val="202124"/>
         </w:rPr>
-        <w:t xml:space="preserve">When was the meeting, how did you meet (zoom, phone call, message, </w:t>
-      </w:r>
-      <w:proofErr w:type="gramStart"/>
-      <w:r>
-        <w:rPr>
-          <w:rFonts w:ascii="Arial" w:hAnsi="Arial" w:cs="Arial"/>
-          <w:color w:val="202124"/>
-        </w:rPr>
-        <w:t>app</w:t>
-      </w:r>
-      <w:proofErr w:type="gramEnd"/>
-      <w:r>
-        <w:rPr>
-          <w:rFonts w:ascii="Arial" w:hAnsi="Arial" w:cs="Arial"/>
-          <w:color w:val="202124"/>
-        </w:rPr>
-        <w:t xml:space="preserve"> or other approach), and who attended the meeting?</w:t>
-      </w:r>
-    </w:p>
-    <w:p>
-      <w:pPr>
-        <w:pStyle w:val="trt0xe"/>
-        <w:shd w:val="clear" w:color="auto" w:fill="FFFFFF"/>
-        <w:spacing w:before="0" w:beforeAutospacing="0" w:after="60" w:afterAutospacing="0"/>
-        <w:rPr>
-          <w:rFonts w:ascii="Arial" w:hAnsi="Arial" w:cs="Arial"/>
-          <w:color w:val="202124"/>
-        </w:rPr>
-      </w:pPr>
-    </w:p>
-    <w:p>
-      <w:pPr>
-        <w:pStyle w:val="trt0xe"/>
-        <w:shd w:val="clear" w:color="auto" w:fill="FFFFFF"/>
-        <w:spacing w:before="0" w:beforeAutospacing="0" w:after="60" w:afterAutospacing="0"/>
-        <w:rPr>
-          <w:rFonts w:ascii="Arial" w:hAnsi="Arial" w:cs="Arial"/>
-          <w:color w:val="202124"/>
-        </w:rPr>
-      </w:pPr>
-      <w:r>
-        <w:rPr>
-          <w:rFonts w:ascii="Arial" w:hAnsi="Arial" w:cs="Arial"/>
-          <w:color w:val="202124"/>
-        </w:rPr>
-        <w:t>Team member name:</w:t>
-      </w:r>
-    </w:p>
-    <w:p>
-      <w:pPr>
-        <w:pStyle w:val="trt0xe"/>
-        <w:numPr>
-          <w:ilvl w:val="0"/>
-          <w:numId w:val="22"/>
-        </w:numPr>
-        <w:shd w:val="clear" w:color="auto" w:fill="FFFFFF"/>
-        <w:spacing w:before="0" w:beforeAutospacing="0" w:after="60" w:afterAutospacing="0"/>
-        <w:rPr>
-          <w:rFonts w:ascii="Arial" w:hAnsi="Arial" w:cs="Arial"/>
-          <w:color w:val="202124"/>
-        </w:rPr>
-      </w:pPr>
-      <w:r>
-        <w:rPr>
-          <w:rFonts w:ascii="Arial" w:hAnsi="Arial" w:cs="Arial"/>
-          <w:color w:val="202124"/>
-        </w:rPr>
-        <w:t>What did you do yesterday?</w:t>
-      </w:r>
-    </w:p>
-    <w:p>
-      <w:pPr>
-        <w:pStyle w:val="trt0xe"/>
-        <w:numPr>
-          <w:ilvl w:val="0"/>
-          <w:numId w:val="22"/>
-        </w:numPr>
-        <w:shd w:val="clear" w:color="auto" w:fill="FFFFFF"/>
-        <w:spacing w:before="0" w:beforeAutospacing="0" w:after="60" w:afterAutospacing="0"/>
-        <w:rPr>
-          <w:rFonts w:ascii="Arial" w:hAnsi="Arial" w:cs="Arial"/>
-          <w:color w:val="202124"/>
-        </w:rPr>
-      </w:pPr>
-      <w:r>
-        <w:rPr>
-          <w:rFonts w:ascii="Arial" w:hAnsi="Arial" w:cs="Arial"/>
-          <w:color w:val="202124"/>
-        </w:rPr>
-        <w:t>What will you do today?</w:t>
-      </w:r>
-    </w:p>
-    <w:p>
-      <w:pPr>
-        <w:pStyle w:val="trt0xe"/>
-        <w:numPr>
-          <w:ilvl w:val="0"/>
-          <w:numId w:val="22"/>
-        </w:numPr>
-        <w:shd w:val="clear" w:color="auto" w:fill="FFFFFF"/>
-        <w:spacing w:before="0" w:beforeAutospacing="0" w:after="60" w:afterAutospacing="0"/>
-        <w:rPr>
-          <w:rFonts w:ascii="Arial" w:hAnsi="Arial" w:cs="Arial"/>
-          <w:color w:val="202124"/>
-        </w:rPr>
-      </w:pPr>
-      <w:r>
-        <w:rPr>
-          <w:rFonts w:ascii="Arial" w:hAnsi="Arial" w:cs="Arial"/>
-          <w:color w:val="202124"/>
-        </w:rPr>
-        <w:t>Are there any impediments in your way?</w:t>
-      </w:r>
-    </w:p>
-    <w:p/>
-    <w:p>
-      <w:pPr>
-        <w:pStyle w:val="trt0xe"/>
-        <w:shd w:val="clear" w:color="auto" w:fill="FFFFFF"/>
-        <w:spacing w:before="0" w:beforeAutospacing="0" w:after="60" w:afterAutospacing="0"/>
-        <w:rPr>
-          <w:rFonts w:ascii="Arial" w:hAnsi="Arial" w:cs="Arial"/>
-          <w:color w:val="202124"/>
-        </w:rPr>
-      </w:pPr>
-      <w:r>
-        <w:rPr>
-          <w:rFonts w:ascii="Arial" w:hAnsi="Arial" w:cs="Arial"/>
-          <w:color w:val="202124"/>
-        </w:rPr>
-        <w:t>Team member name:</w:t>
-      </w:r>
-    </w:p>
-    <w:p>
-      <w:pPr>
-        <w:pStyle w:val="trt0xe"/>
-        <w:numPr>
-          <w:ilvl w:val="0"/>
-          <w:numId w:val="23"/>
-        </w:numPr>
-        <w:shd w:val="clear" w:color="auto" w:fill="FFFFFF"/>
-        <w:spacing w:before="0" w:beforeAutospacing="0" w:after="60" w:afterAutospacing="0"/>
-        <w:rPr>
-          <w:rFonts w:ascii="Arial" w:hAnsi="Arial" w:cs="Arial"/>
-          <w:color w:val="202124"/>
-        </w:rPr>
-      </w:pPr>
-      <w:r>
-        <w:rPr>
-          <w:rFonts w:ascii="Arial" w:hAnsi="Arial" w:cs="Arial"/>
-          <w:color w:val="202124"/>
-        </w:rPr>
-        <w:t>What did you do yesterday?</w:t>
-      </w:r>
-    </w:p>
-    <w:p>
-      <w:pPr>
-        <w:pStyle w:val="trt0xe"/>
-        <w:numPr>
-          <w:ilvl w:val="0"/>
-          <w:numId w:val="23"/>
-        </w:numPr>
-        <w:shd w:val="clear" w:color="auto" w:fill="FFFFFF"/>
-        <w:spacing w:before="0" w:beforeAutospacing="0" w:after="60" w:afterAutospacing="0"/>
-        <w:rPr>
-          <w:rFonts w:ascii="Arial" w:hAnsi="Arial" w:cs="Arial"/>
-          <w:color w:val="202124"/>
-        </w:rPr>
-      </w:pPr>
-      <w:r>
-        <w:rPr>
-          <w:rFonts w:ascii="Arial" w:hAnsi="Arial" w:cs="Arial"/>
-          <w:color w:val="202124"/>
-        </w:rPr>
-        <w:t>What will you do today?</w:t>
-      </w:r>
-    </w:p>
-    <w:p>
-      <w:pPr>
-        <w:pStyle w:val="trt0xe"/>
-        <w:numPr>
-          <w:ilvl w:val="0"/>
-          <w:numId w:val="23"/>
-        </w:numPr>
-        <w:shd w:val="clear" w:color="auto" w:fill="FFFFFF"/>
-        <w:spacing w:before="0" w:beforeAutospacing="0" w:after="60" w:afterAutospacing="0"/>
-        <w:rPr>
-          <w:rFonts w:ascii="Arial" w:hAnsi="Arial" w:cs="Arial"/>
-          <w:color w:val="202124"/>
-        </w:rPr>
-      </w:pPr>
-      <w:r>
-        <w:rPr>
-          <w:rFonts w:ascii="Arial" w:hAnsi="Arial" w:cs="Arial"/>
-          <w:color w:val="202124"/>
-        </w:rPr>
-        <w:t>Are there any impediments in your way?</w:t>
-      </w:r>
-    </w:p>
-    <w:p/>
-    <w:p>
-      <w:pPr>
-        <w:pStyle w:val="trt0xe"/>
-        <w:shd w:val="clear" w:color="auto" w:fill="FFFFFF"/>
-        <w:spacing w:before="0" w:beforeAutospacing="0" w:after="60" w:afterAutospacing="0"/>
-        <w:rPr>
-          <w:rFonts w:ascii="Arial" w:hAnsi="Arial" w:cs="Arial"/>
-          <w:color w:val="202124"/>
-        </w:rPr>
-      </w:pPr>
-      <w:r>
-        <w:rPr>
-          <w:rFonts w:ascii="Arial" w:hAnsi="Arial" w:cs="Arial"/>
-          <w:color w:val="202124"/>
-        </w:rPr>
-        <w:t>Team member name:</w:t>
-      </w:r>
-    </w:p>
-    <w:p>
-      <w:pPr>
-        <w:pStyle w:val="trt0xe"/>
-        <w:numPr>
-          <w:ilvl w:val="0"/>
-          <w:numId w:val="24"/>
-        </w:numPr>
-        <w:shd w:val="clear" w:color="auto" w:fill="FFFFFF"/>
-        <w:spacing w:before="0" w:beforeAutospacing="0" w:after="60" w:afterAutospacing="0"/>
-        <w:rPr>
-          <w:rFonts w:ascii="Arial" w:hAnsi="Arial" w:cs="Arial"/>
-          <w:color w:val="202124"/>
-        </w:rPr>
-      </w:pPr>
-      <w:r>
-        <w:rPr>
-          <w:rFonts w:ascii="Arial" w:hAnsi="Arial" w:cs="Arial"/>
-          <w:color w:val="202124"/>
-        </w:rPr>
-        <w:t>What did you do yesterday?</w:t>
-      </w:r>
-    </w:p>
-    <w:p>
-      <w:pPr>
-        <w:pStyle w:val="trt0xe"/>
-        <w:numPr>
-          <w:ilvl w:val="0"/>
-          <w:numId w:val="24"/>
-        </w:numPr>
-        <w:shd w:val="clear" w:color="auto" w:fill="FFFFFF"/>
-        <w:spacing w:before="0" w:beforeAutospacing="0" w:after="60" w:afterAutospacing="0"/>
-        <w:rPr>
-          <w:rFonts w:ascii="Arial" w:hAnsi="Arial" w:cs="Arial"/>
-          <w:color w:val="202124"/>
-        </w:rPr>
-      </w:pPr>
-      <w:r>
-        <w:rPr>
-          <w:rFonts w:ascii="Arial" w:hAnsi="Arial" w:cs="Arial"/>
-          <w:color w:val="202124"/>
-        </w:rPr>
-        <w:t>What will you do today?</w:t>
-      </w:r>
-    </w:p>
-    <w:p>
-      <w:pPr>
-        <w:pStyle w:val="trt0xe"/>
-        <w:numPr>
-          <w:ilvl w:val="0"/>
-          <w:numId w:val="24"/>
-        </w:numPr>
-        <w:shd w:val="clear" w:color="auto" w:fill="FFFFFF"/>
-        <w:spacing w:before="0" w:beforeAutospacing="0" w:after="60" w:afterAutospacing="0"/>
-        <w:rPr>
-          <w:rFonts w:ascii="Arial" w:hAnsi="Arial" w:cs="Arial"/>
-          <w:color w:val="202124"/>
-        </w:rPr>
-      </w:pPr>
-      <w:r>
-        <w:rPr>
-          <w:rFonts w:ascii="Arial" w:hAnsi="Arial" w:cs="Arial"/>
-          <w:color w:val="202124"/>
-        </w:rPr>
-        <w:t>Are there any impediments in your way?</w:t>
-      </w:r>
-    </w:p>
-    <w:p/>
-    <w:p>
-      <w:pPr>
-        <w:pStyle w:val="trt0xe"/>
-        <w:shd w:val="clear" w:color="auto" w:fill="FFFFFF"/>
-        <w:spacing w:before="0" w:beforeAutospacing="0" w:after="60" w:afterAutospacing="0"/>
-        <w:rPr>
-          <w:rFonts w:ascii="Arial" w:hAnsi="Arial" w:cs="Arial"/>
-          <w:color w:val="202124"/>
-        </w:rPr>
-      </w:pPr>
-      <w:r>
-        <w:rPr>
-          <w:rFonts w:ascii="Arial" w:hAnsi="Arial" w:cs="Arial"/>
-          <w:color w:val="202124"/>
-        </w:rPr>
-        <w:t>Team member name:</w:t>
-      </w:r>
-    </w:p>
-    <w:p>
-      <w:pPr>
-        <w:pStyle w:val="trt0xe"/>
-        <w:numPr>
-          <w:ilvl w:val="0"/>
-          <w:numId w:val="25"/>
-        </w:numPr>
-        <w:shd w:val="clear" w:color="auto" w:fill="FFFFFF"/>
-        <w:spacing w:before="0" w:beforeAutospacing="0" w:after="60" w:afterAutospacing="0"/>
-        <w:rPr>
-          <w:rFonts w:ascii="Arial" w:hAnsi="Arial" w:cs="Arial"/>
-          <w:color w:val="202124"/>
-        </w:rPr>
-      </w:pPr>
-      <w:r>
-        <w:rPr>
-          <w:rFonts w:ascii="Arial" w:hAnsi="Arial" w:cs="Arial"/>
-          <w:color w:val="202124"/>
-        </w:rPr>
-        <w:t>What did you do yesterday?</w:t>
-      </w:r>
-    </w:p>
-    <w:p>
-      <w:pPr>
-        <w:pStyle w:val="trt0xe"/>
-        <w:numPr>
-          <w:ilvl w:val="0"/>
-          <w:numId w:val="25"/>
-        </w:numPr>
-        <w:shd w:val="clear" w:color="auto" w:fill="FFFFFF"/>
-        <w:spacing w:before="0" w:beforeAutospacing="0" w:after="60" w:afterAutospacing="0"/>
-        <w:rPr>
-          <w:rFonts w:ascii="Arial" w:hAnsi="Arial" w:cs="Arial"/>
-          <w:color w:val="202124"/>
-        </w:rPr>
-      </w:pPr>
-      <w:r>
-        <w:rPr>
-          <w:rFonts w:ascii="Arial" w:hAnsi="Arial" w:cs="Arial"/>
-          <w:color w:val="202124"/>
-        </w:rPr>
-        <w:t>What will you do today?</w:t>
-      </w:r>
-    </w:p>
-    <w:p>
-      <w:pPr>
-        <w:pStyle w:val="trt0xe"/>
-        <w:numPr>
-          <w:ilvl w:val="0"/>
-          <w:numId w:val="25"/>
-        </w:numPr>
-        <w:shd w:val="clear" w:color="auto" w:fill="FFFFFF"/>
-        <w:spacing w:before="0" w:beforeAutospacing="0" w:after="60" w:afterAutospacing="0"/>
-        <w:rPr>
-          <w:rFonts w:ascii="Arial" w:hAnsi="Arial" w:cs="Arial"/>
-          <w:color w:val="202124"/>
-        </w:rPr>
-      </w:pPr>
-      <w:r>
-        <w:rPr>
-          <w:rFonts w:ascii="Arial" w:hAnsi="Arial" w:cs="Arial"/>
-          <w:color w:val="202124"/>
-        </w:rPr>
-        <w:t>Are there any impediments in your way?</w:t>
-      </w:r>
-    </w:p>
-    <w:p>
-      <w:pPr>
-        <w:pStyle w:val="trt0xe"/>
-        <w:shd w:val="clear" w:color="auto" w:fill="FFFFFF"/>
-        <w:spacing w:before="0" w:beforeAutospacing="0" w:after="60" w:afterAutospacing="0"/>
-        <w:rPr>
-          <w:rFonts w:ascii="Arial" w:hAnsi="Arial" w:cs="Arial"/>
-          <w:color w:val="202124"/>
-        </w:rPr>
-      </w:pPr>
-    </w:p>
-    <w:p>
-      <w:pPr>
-        <w:pStyle w:val="trt0xe"/>
-        <w:shd w:val="clear" w:color="auto" w:fill="FFFFFF"/>
-        <w:spacing w:before="0" w:beforeAutospacing="0" w:after="60" w:afterAutospacing="0"/>
-        <w:rPr>
-          <w:rFonts w:ascii="Arial" w:hAnsi="Arial" w:cs="Arial"/>
-          <w:color w:val="202124"/>
-        </w:rPr>
-      </w:pPr>
-      <w:r>
-        <w:rPr>
-          <w:rFonts w:ascii="Arial" w:hAnsi="Arial" w:cs="Arial"/>
-          <w:color w:val="202124"/>
-        </w:rPr>
-        <w:t>Team member name:</w:t>
-      </w:r>
-    </w:p>
-    <w:p>
-      <w:pPr>
-        <w:pStyle w:val="trt0xe"/>
-        <w:numPr>
-          <w:ilvl w:val="0"/>
-          <w:numId w:val="33"/>
-        </w:numPr>
-        <w:shd w:val="clear" w:color="auto" w:fill="FFFFFF"/>
-        <w:spacing w:before="0" w:beforeAutospacing="0" w:after="60" w:afterAutospacing="0"/>
-        <w:rPr>
-          <w:rFonts w:ascii="Arial" w:hAnsi="Arial" w:cs="Arial"/>
-          <w:color w:val="202124"/>
-        </w:rPr>
-      </w:pPr>
-      <w:r>
-        <w:rPr>
-          <w:rFonts w:ascii="Arial" w:hAnsi="Arial" w:cs="Arial"/>
-          <w:color w:val="202124"/>
-        </w:rPr>
-        <w:t>What did you do yesterday?</w:t>
-      </w:r>
-    </w:p>
-    <w:p>
-      <w:pPr>
-        <w:pStyle w:val="trt0xe"/>
-        <w:numPr>
-          <w:ilvl w:val="0"/>
-          <w:numId w:val="33"/>
-        </w:numPr>
-        <w:shd w:val="clear" w:color="auto" w:fill="FFFFFF"/>
-        <w:spacing w:before="0" w:beforeAutospacing="0" w:after="60" w:afterAutospacing="0"/>
-        <w:rPr>
-          <w:rFonts w:ascii="Arial" w:hAnsi="Arial" w:cs="Arial"/>
-          <w:color w:val="202124"/>
-        </w:rPr>
-      </w:pPr>
-      <w:r>
-        <w:rPr>
-          <w:rFonts w:ascii="Arial" w:hAnsi="Arial" w:cs="Arial"/>
-          <w:color w:val="202124"/>
-        </w:rPr>
-        <w:t>What will you do today?</w:t>
-      </w:r>
-    </w:p>
-    <w:p>
-      <w:pPr>
-        <w:pStyle w:val="trt0xe"/>
-        <w:numPr>
-          <w:ilvl w:val="0"/>
-          <w:numId w:val="33"/>
-        </w:numPr>
-        <w:shd w:val="clear" w:color="auto" w:fill="FFFFFF"/>
-        <w:spacing w:before="0" w:beforeAutospacing="0" w:after="60" w:afterAutospacing="0"/>
-        <w:rPr>
-          <w:rFonts w:ascii="Arial" w:hAnsi="Arial" w:cs="Arial"/>
-          <w:color w:val="202124"/>
-        </w:rPr>
-      </w:pPr>
-      <w:r>
-        <w:rPr>
-          <w:rFonts w:ascii="Arial" w:hAnsi="Arial" w:cs="Arial"/>
-          <w:color w:val="202124"/>
-        </w:rPr>
-        <w:t>Are there any impediments in your way?</w:t>
-      </w:r>
-    </w:p>
-    <w:p>
-      <w:pPr>
-        <w:pStyle w:val="trt0xe"/>
-        <w:shd w:val="clear" w:color="auto" w:fill="FFFFFF"/>
-        <w:spacing w:before="0" w:beforeAutospacing="0" w:after="60" w:afterAutospacing="0"/>
-        <w:rPr>
-          <w:rFonts w:ascii="Arial" w:hAnsi="Arial" w:cs="Arial"/>
-          <w:color w:val="202124"/>
-        </w:rPr>
-      </w:pPr>
-    </w:p>
-    <w:p>
-      <w:r>
-        <w:br w:type="page"/>
-      </w:r>
-    </w:p>
-    <w:p/>
-    <w:p>
-      <w:r>
-        <w:t xml:space="preserve">Date: </w:t>
-      </w:r>
-    </w:p>
-    <w:p>
-      <w:pPr>
-        <w:pStyle w:val="trt0xe"/>
-        <w:shd w:val="clear" w:color="auto" w:fill="FFFFFF"/>
-        <w:spacing w:before="0" w:beforeAutospacing="0" w:after="60" w:afterAutospacing="0"/>
-        <w:rPr>
-          <w:rFonts w:ascii="Arial" w:hAnsi="Arial" w:cs="Arial"/>
-          <w:color w:val="202124"/>
-        </w:rPr>
-      </w:pPr>
-      <w:r>
-        <w:rPr>
-          <w:rFonts w:ascii="Arial" w:hAnsi="Arial" w:cs="Arial"/>
-          <w:color w:val="202124"/>
-        </w:rPr>
-        <w:t xml:space="preserve">When was the meeting, how did you meet (zoom, phone call, message, </w:t>
-      </w:r>
-      <w:proofErr w:type="gramStart"/>
-      <w:r>
-        <w:rPr>
-          <w:rFonts w:ascii="Arial" w:hAnsi="Arial" w:cs="Arial"/>
-          <w:color w:val="202124"/>
-        </w:rPr>
-        <w:t>app</w:t>
-      </w:r>
-      <w:proofErr w:type="gramEnd"/>
-      <w:r>
-        <w:rPr>
-          <w:rFonts w:ascii="Arial" w:hAnsi="Arial" w:cs="Arial"/>
-          <w:color w:val="202124"/>
-        </w:rPr>
-        <w:t xml:space="preserve"> or other approach), and who attended the meeting?</w:t>
+        <w:t>When was the meeting, how did you meet (zoom, phone call, message, app or other approach), and who attended the meeting?</w:t>
       </w:r>
     </w:p>
     <w:p>

--- a/HangmanProjectDocuments/Daily Scrum Meeting.docx
+++ b/HangmanProjectDocuments/Daily Scrum Meeting.docx
@@ -582,7 +582,23 @@
           <w:rFonts w:ascii="Noto Sans" w:hAnsi="Noto Sans" w:cs="Noto Sans"/>
           <w:bdr w:val="none" w:sz="0" w:space="0" w:color="auto" w:frame="1"/>
         </w:rPr>
-        <w:t>What did you accomplish yesterday? - Completed my part of ensuring I am connected to the repository/can pull, etc. What are you planning to work on today? - Game Play UI Are there any obstacles or challenges that are impeding your progress? - Unusual work schedule this week (only occurs once every 6 months) so can't do much work tomorrow, but will have Sunday available to work on it.</w:t>
+        <w:t xml:space="preserve">What did you accomplish yesterday? - Completed my part of ensuring I am connected to the repository/can pull, etc. What are you planning to work on today? - Game Play UI Are there any obstacles or challenges that are impeding your progress? - Unusual work schedule this week (only occurs once every 6 months) so can't do much work </w:t>
+      </w:r>
+      <w:proofErr w:type="gramStart"/>
+      <w:r>
+        <w:rPr>
+          <w:rFonts w:ascii="Noto Sans" w:hAnsi="Noto Sans" w:cs="Noto Sans"/>
+          <w:bdr w:val="none" w:sz="0" w:space="0" w:color="auto" w:frame="1"/>
+        </w:rPr>
+        <w:t>tomorrow, but</w:t>
+      </w:r>
+      <w:proofErr w:type="gramEnd"/>
+      <w:r>
+        <w:rPr>
+          <w:rFonts w:ascii="Noto Sans" w:hAnsi="Noto Sans" w:cs="Noto Sans"/>
+          <w:bdr w:val="none" w:sz="0" w:space="0" w:color="auto" w:frame="1"/>
+        </w:rPr>
+        <w:t xml:space="preserve"> will have Sunday available to work on it.</w:t>
       </w:r>
     </w:p>
     <w:p>
@@ -625,8 +641,17 @@
           <w:rFonts w:ascii="Noto Sans" w:hAnsi="Noto Sans" w:cs="Noto Sans"/>
           <w:bdr w:val="none" w:sz="0" w:space="0" w:color="auto" w:frame="1"/>
         </w:rPr>
-        <w:t>What did you accomplish yesterday? - Connected to the repository What are you planning to work on today? - Implementing a git branching strategy to improve collaboration Are there any obstacles or challenges that are impeding your progress? - No at this time</w:t>
-      </w:r>
+        <w:t xml:space="preserve">What did you accomplish yesterday? - Connected to the repository What are you planning to work on today? - Implementing a git branching strategy to improve collaboration Are there any obstacles or challenges that are impeding your progress? - No </w:t>
+      </w:r>
+      <w:proofErr w:type="gramStart"/>
+      <w:r>
+        <w:rPr>
+          <w:rFonts w:ascii="Noto Sans" w:hAnsi="Noto Sans" w:cs="Noto Sans"/>
+          <w:bdr w:val="none" w:sz="0" w:space="0" w:color="auto" w:frame="1"/>
+        </w:rPr>
+        <w:t>at this time</w:t>
+      </w:r>
+      <w:proofErr w:type="gramEnd"/>
     </w:p>
     <w:p>
       <w:pPr>
@@ -1202,6 +1227,7 @@
         <w:t xml:space="preserve">David, </w:t>
       </w:r>
       <w:proofErr w:type="spellStart"/>
+      <w:proofErr w:type="gramStart"/>
       <w:r>
         <w:rPr>
           <w:rFonts w:ascii="Arial" w:hAnsi="Arial" w:cs="Arial"/>
@@ -1210,6 +1236,7 @@
         <w:t>Colin,Chey</w:t>
       </w:r>
       <w:proofErr w:type="spellEnd"/>
+      <w:proofErr w:type="gramEnd"/>
       <w:r>
         <w:rPr>
           <w:rFonts w:ascii="Arial" w:hAnsi="Arial" w:cs="Arial"/>
@@ -1247,6 +1274,7 @@
         <w:t xml:space="preserve">Team member </w:t>
       </w:r>
       <w:proofErr w:type="spellStart"/>
+      <w:proofErr w:type="gramStart"/>
       <w:r>
         <w:rPr>
           <w:rFonts w:ascii="Arial" w:hAnsi="Arial" w:cs="Arial"/>
@@ -1262,6 +1290,7 @@
         <w:t>David</w:t>
       </w:r>
       <w:proofErr w:type="spellEnd"/>
+      <w:proofErr w:type="gramEnd"/>
     </w:p>
     <w:p>
       <w:pPr>
@@ -1272,8 +1301,17 @@
           <w:rFonts w:ascii="Noto Sans" w:hAnsi="Noto Sans" w:cs="Noto Sans"/>
           <w:bdr w:val="none" w:sz="0" w:space="0" w:color="auto" w:frame="1"/>
         </w:rPr>
-        <w:t>What I have been working on since our last meeting is code review for the replay button. What I’m going to be working on between now and our next meeting is some Sprint review pre work, like confirming that the sprint work is all complete and preparing for the increment presentation. I have no impediments at this time</w:t>
-      </w:r>
+        <w:t xml:space="preserve">What I have been working on since our last meeting is code review for the replay button. What I’m going to be working on between now and our next meeting is some Sprint review pre work, like confirming that the sprint work is all complete and preparing for the increment presentation. I have no impediments </w:t>
+      </w:r>
+      <w:proofErr w:type="gramStart"/>
+      <w:r>
+        <w:rPr>
+          <w:rFonts w:ascii="Noto Sans" w:hAnsi="Noto Sans" w:cs="Noto Sans"/>
+          <w:bdr w:val="none" w:sz="0" w:space="0" w:color="auto" w:frame="1"/>
+        </w:rPr>
+        <w:t>at this time</w:t>
+      </w:r>
+      <w:proofErr w:type="gramEnd"/>
     </w:p>
     <w:p>
       <w:pPr>
@@ -1349,6 +1387,7 @@
         <w:t xml:space="preserve">I finished the replay button. I will be reviewing any </w:t>
       </w:r>
       <w:proofErr w:type="spellStart"/>
+      <w:proofErr w:type="gramStart"/>
       <w:r>
         <w:rPr>
           <w:rFonts w:ascii="Noto Sans" w:hAnsi="Noto Sans" w:cs="Noto Sans"/>
@@ -1357,12 +1396,29 @@
         <w:t>left over</w:t>
       </w:r>
       <w:proofErr w:type="spellEnd"/>
-      <w:r>
-        <w:rPr>
-          <w:rFonts w:ascii="Noto Sans" w:hAnsi="Noto Sans" w:cs="Noto Sans"/>
-          <w:bdr w:val="none" w:sz="0" w:space="0" w:color="auto" w:frame="1"/>
-        </w:rPr>
-        <w:t xml:space="preserve"> merge request and begin preparing for the next sprint. No blockers</w:t>
+      <w:proofErr w:type="gramEnd"/>
+      <w:r>
+        <w:rPr>
+          <w:rFonts w:ascii="Noto Sans" w:hAnsi="Noto Sans" w:cs="Noto Sans"/>
+          <w:bdr w:val="none" w:sz="0" w:space="0" w:color="auto" w:frame="1"/>
+        </w:rPr>
+        <w:t xml:space="preserve"> </w:t>
+      </w:r>
+      <w:proofErr w:type="gramStart"/>
+      <w:r>
+        <w:rPr>
+          <w:rFonts w:ascii="Noto Sans" w:hAnsi="Noto Sans" w:cs="Noto Sans"/>
+          <w:bdr w:val="none" w:sz="0" w:space="0" w:color="auto" w:frame="1"/>
+        </w:rPr>
+        <w:t>merge</w:t>
+      </w:r>
+      <w:proofErr w:type="gramEnd"/>
+      <w:r>
+        <w:rPr>
+          <w:rFonts w:ascii="Noto Sans" w:hAnsi="Noto Sans" w:cs="Noto Sans"/>
+          <w:bdr w:val="none" w:sz="0" w:space="0" w:color="auto" w:frame="1"/>
+        </w:rPr>
+        <w:t xml:space="preserve"> request and begin preparing for the next sprint. No blockers</w:t>
       </w:r>
     </w:p>
     <w:p>
@@ -1383,6 +1439,7 @@
         <w:t xml:space="preserve">Team member </w:t>
       </w:r>
       <w:proofErr w:type="spellStart"/>
+      <w:proofErr w:type="gramStart"/>
       <w:r>
         <w:rPr>
           <w:rFonts w:ascii="Arial" w:hAnsi="Arial" w:cs="Arial"/>
@@ -1398,6 +1455,7 @@
         <w:t>Colin</w:t>
       </w:r>
       <w:proofErr w:type="spellEnd"/>
+      <w:proofErr w:type="gramEnd"/>
     </w:p>
     <w:p>
       <w:pPr>
@@ -1524,6 +1582,7 @@
         <w:t xml:space="preserve">Team member </w:t>
       </w:r>
       <w:proofErr w:type="spellStart"/>
+      <w:proofErr w:type="gramStart"/>
       <w:r>
         <w:rPr>
           <w:rFonts w:ascii="Arial" w:hAnsi="Arial" w:cs="Arial"/>
@@ -1539,6 +1598,7 @@
         <w:t>David</w:t>
       </w:r>
       <w:proofErr w:type="spellEnd"/>
+      <w:proofErr w:type="gramEnd"/>
     </w:p>
     <w:p>
       <w:pPr>
@@ -1602,6 +1662,7 @@
         <w:t xml:space="preserve">Team member </w:t>
       </w:r>
       <w:proofErr w:type="spellStart"/>
+      <w:proofErr w:type="gramStart"/>
       <w:r>
         <w:rPr>
           <w:rFonts w:ascii="Arial" w:hAnsi="Arial" w:cs="Arial"/>
@@ -1617,6 +1678,7 @@
         <w:t>Colin</w:t>
       </w:r>
       <w:proofErr w:type="spellEnd"/>
+      <w:proofErr w:type="gramEnd"/>
     </w:p>
     <w:p>
       <w:pPr>
@@ -1648,6 +1710,7 @@
         <w:t xml:space="preserve">Team member </w:t>
       </w:r>
       <w:proofErr w:type="spellStart"/>
+      <w:proofErr w:type="gramStart"/>
       <w:r>
         <w:rPr>
           <w:rFonts w:ascii="Arial" w:hAnsi="Arial" w:cs="Arial"/>
@@ -1663,6 +1726,7 @@
         <w:t>Chey</w:t>
       </w:r>
       <w:proofErr w:type="spellEnd"/>
+      <w:proofErr w:type="gramEnd"/>
     </w:p>
     <w:p>
       <w:pPr>
@@ -1752,6 +1816,7 @@
         <w:t xml:space="preserve">Team member </w:t>
       </w:r>
       <w:proofErr w:type="spellStart"/>
+      <w:proofErr w:type="gramStart"/>
       <w:r>
         <w:rPr>
           <w:rFonts w:ascii="Arial" w:hAnsi="Arial" w:cs="Arial"/>
@@ -1767,6 +1832,7 @@
         <w:t>David</w:t>
       </w:r>
       <w:proofErr w:type="spellEnd"/>
+      <w:proofErr w:type="gramEnd"/>
     </w:p>
     <w:p>
       <w:pPr>
@@ -1798,6 +1864,7 @@
         <w:t xml:space="preserve">Team member </w:t>
       </w:r>
       <w:proofErr w:type="spellStart"/>
+      <w:proofErr w:type="gramStart"/>
       <w:r>
         <w:rPr>
           <w:rFonts w:ascii="Arial" w:hAnsi="Arial" w:cs="Arial"/>
@@ -1813,6 +1880,7 @@
         <w:t>Colin</w:t>
       </w:r>
       <w:proofErr w:type="spellEnd"/>
+      <w:proofErr w:type="gramEnd"/>
     </w:p>
     <w:p>
       <w:pPr>
@@ -1823,7 +1891,23 @@
           <w:rFonts w:ascii="Noto Sans" w:hAnsi="Noto Sans" w:cs="Noto Sans"/>
           <w:bdr w:val="none" w:sz="0" w:space="0" w:color="auto" w:frame="1"/>
         </w:rPr>
-        <w:t>Yesterday, did the sprint review and retrospective as a group. Today I'm going to start on create an area to display guessed letters. Current impediments are that I will be out of town starting Friday morning through most of the weekend, so I won't have as much time to work</w:t>
+        <w:t xml:space="preserve">Yesterday, did the sprint review and retrospective as a group. Today I'm going to start on </w:t>
+      </w:r>
+      <w:proofErr w:type="gramStart"/>
+      <w:r>
+        <w:rPr>
+          <w:rFonts w:ascii="Noto Sans" w:hAnsi="Noto Sans" w:cs="Noto Sans"/>
+          <w:bdr w:val="none" w:sz="0" w:space="0" w:color="auto" w:frame="1"/>
+        </w:rPr>
+        <w:t>create</w:t>
+      </w:r>
+      <w:proofErr w:type="gramEnd"/>
+      <w:r>
+        <w:rPr>
+          <w:rFonts w:ascii="Noto Sans" w:hAnsi="Noto Sans" w:cs="Noto Sans"/>
+          <w:bdr w:val="none" w:sz="0" w:space="0" w:color="auto" w:frame="1"/>
+        </w:rPr>
+        <w:t xml:space="preserve"> an area to display guessed letters. Current impediments are that I will be out of town starting Friday morning through most of the weekend, so I won't have as much time to work</w:t>
       </w:r>
     </w:p>
     <w:p>
@@ -1844,6 +1928,7 @@
         <w:t xml:space="preserve">Team member </w:t>
       </w:r>
       <w:proofErr w:type="spellStart"/>
+      <w:proofErr w:type="gramStart"/>
       <w:r>
         <w:rPr>
           <w:rFonts w:ascii="Arial" w:hAnsi="Arial" w:cs="Arial"/>
@@ -1859,6 +1944,7 @@
         <w:t>Chey</w:t>
       </w:r>
       <w:proofErr w:type="spellEnd"/>
+      <w:proofErr w:type="gramEnd"/>
     </w:p>
     <w:p>
       <w:pPr>
@@ -1890,6 +1976,7 @@
         <w:t xml:space="preserve">Team member </w:t>
       </w:r>
       <w:proofErr w:type="spellStart"/>
+      <w:proofErr w:type="gramStart"/>
       <w:r>
         <w:rPr>
           <w:rFonts w:ascii="Arial" w:hAnsi="Arial" w:cs="Arial"/>
@@ -1905,6 +1992,7 @@
         <w:t>Jacob</w:t>
       </w:r>
       <w:proofErr w:type="spellEnd"/>
+      <w:proofErr w:type="gramEnd"/>
     </w:p>
     <w:p>
       <w:pPr>
@@ -1927,480 +2015,2548 @@
       <w:r>
         <w:t xml:space="preserve">Date: </w:t>
       </w:r>
-    </w:p>
-    <w:p>
-      <w:pPr>
-        <w:pStyle w:val="trt0xe"/>
-        <w:shd w:val="clear" w:color="auto" w:fill="FFFFFF"/>
-        <w:spacing w:before="0" w:beforeAutospacing="0" w:after="60" w:afterAutospacing="0"/>
-        <w:rPr>
-          <w:rFonts w:ascii="Arial" w:hAnsi="Arial" w:cs="Arial"/>
-          <w:color w:val="202124"/>
-        </w:rPr>
-      </w:pPr>
-      <w:r>
-        <w:rPr>
-          <w:rFonts w:ascii="Arial" w:hAnsi="Arial" w:cs="Arial"/>
-          <w:color w:val="202124"/>
-        </w:rPr>
-        <w:t>When was the meeting, how did you meet (zoom, phone call, message, app or other approach), and who attended the meeting?</w:t>
-      </w:r>
-    </w:p>
-    <w:p>
-      <w:pPr>
-        <w:pStyle w:val="trt0xe"/>
-        <w:shd w:val="clear" w:color="auto" w:fill="FFFFFF"/>
-        <w:spacing w:before="0" w:beforeAutospacing="0" w:after="60" w:afterAutospacing="0"/>
-        <w:rPr>
-          <w:rFonts w:ascii="Arial" w:hAnsi="Arial" w:cs="Arial"/>
-          <w:color w:val="202124"/>
-        </w:rPr>
-      </w:pPr>
-    </w:p>
-    <w:p>
-      <w:pPr>
-        <w:pStyle w:val="trt0xe"/>
-        <w:shd w:val="clear" w:color="auto" w:fill="FFFFFF"/>
-        <w:spacing w:before="0" w:beforeAutospacing="0" w:after="60" w:afterAutospacing="0"/>
-        <w:rPr>
-          <w:rFonts w:ascii="Arial" w:hAnsi="Arial" w:cs="Arial"/>
-          <w:color w:val="202124"/>
-        </w:rPr>
-      </w:pPr>
-      <w:r>
-        <w:rPr>
-          <w:rFonts w:ascii="Arial" w:hAnsi="Arial" w:cs="Arial"/>
-          <w:color w:val="202124"/>
+      <w:r>
+        <w:t>11/3/23</w:t>
+      </w:r>
+    </w:p>
+    <w:p>
+      <w:pPr>
+        <w:pStyle w:val="trt0xe"/>
+        <w:shd w:val="clear" w:color="auto" w:fill="FFFFFF"/>
+        <w:spacing w:before="0" w:beforeAutospacing="0" w:after="60" w:afterAutospacing="0"/>
+        <w:rPr>
+          <w:rFonts w:ascii="Arial" w:hAnsi="Arial" w:cs="Arial"/>
+        </w:rPr>
+      </w:pPr>
+      <w:r>
+        <w:rPr>
+          <w:rFonts w:ascii="Arial" w:hAnsi="Arial" w:cs="Arial"/>
+        </w:rPr>
+        <w:t>When was the meeting</w:t>
+      </w:r>
+      <w:r>
+        <w:rPr>
+          <w:rFonts w:ascii="Arial" w:hAnsi="Arial" w:cs="Arial"/>
+        </w:rPr>
+        <w:t>: discord-messages</w:t>
+      </w:r>
+    </w:p>
+    <w:p>
+      <w:pPr>
+        <w:pStyle w:val="trt0xe"/>
+        <w:shd w:val="clear" w:color="auto" w:fill="FFFFFF"/>
+        <w:spacing w:before="0" w:beforeAutospacing="0" w:after="60" w:afterAutospacing="0"/>
+        <w:rPr>
+          <w:rFonts w:ascii="Arial" w:hAnsi="Arial" w:cs="Arial"/>
+        </w:rPr>
+      </w:pPr>
+    </w:p>
+    <w:p>
+      <w:pPr>
+        <w:pStyle w:val="trt0xe"/>
+        <w:shd w:val="clear" w:color="auto" w:fill="FFFFFF"/>
+        <w:spacing w:before="0" w:beforeAutospacing="0" w:after="60" w:afterAutospacing="0"/>
+        <w:rPr>
+          <w:rFonts w:ascii="Arial" w:hAnsi="Arial" w:cs="Arial"/>
+        </w:rPr>
+      </w:pPr>
+      <w:r>
+        <w:rPr>
+          <w:rFonts w:ascii="Arial" w:hAnsi="Arial" w:cs="Arial"/>
         </w:rPr>
         <w:t>Team member name:</w:t>
       </w:r>
-    </w:p>
-    <w:p>
-      <w:pPr>
-        <w:pStyle w:val="trt0xe"/>
-        <w:numPr>
-          <w:ilvl w:val="0"/>
-          <w:numId w:val="26"/>
-        </w:numPr>
-        <w:shd w:val="clear" w:color="auto" w:fill="FFFFFF"/>
-        <w:spacing w:before="0" w:beforeAutospacing="0" w:after="60" w:afterAutospacing="0"/>
-        <w:rPr>
-          <w:rFonts w:ascii="Arial" w:hAnsi="Arial" w:cs="Arial"/>
-          <w:color w:val="202124"/>
-        </w:rPr>
-      </w:pPr>
-      <w:r>
-        <w:rPr>
-          <w:rFonts w:ascii="Arial" w:hAnsi="Arial" w:cs="Arial"/>
-          <w:color w:val="202124"/>
-        </w:rPr>
-        <w:t>What did you do yesterday?</w:t>
-      </w:r>
-    </w:p>
-    <w:p>
-      <w:pPr>
-        <w:pStyle w:val="trt0xe"/>
-        <w:numPr>
-          <w:ilvl w:val="0"/>
-          <w:numId w:val="26"/>
-        </w:numPr>
-        <w:shd w:val="clear" w:color="auto" w:fill="FFFFFF"/>
-        <w:spacing w:before="0" w:beforeAutospacing="0" w:after="60" w:afterAutospacing="0"/>
-        <w:rPr>
-          <w:rFonts w:ascii="Arial" w:hAnsi="Arial" w:cs="Arial"/>
-          <w:color w:val="202124"/>
-        </w:rPr>
-      </w:pPr>
-      <w:r>
-        <w:rPr>
-          <w:rFonts w:ascii="Arial" w:hAnsi="Arial" w:cs="Arial"/>
-          <w:color w:val="202124"/>
-        </w:rPr>
-        <w:t>What will you do today?</w:t>
-      </w:r>
-    </w:p>
-    <w:p>
-      <w:pPr>
-        <w:pStyle w:val="trt0xe"/>
-        <w:numPr>
-          <w:ilvl w:val="0"/>
-          <w:numId w:val="26"/>
-        </w:numPr>
-        <w:shd w:val="clear" w:color="auto" w:fill="FFFFFF"/>
-        <w:spacing w:before="0" w:beforeAutospacing="0" w:after="60" w:afterAutospacing="0"/>
-        <w:rPr>
-          <w:rFonts w:ascii="Arial" w:hAnsi="Arial" w:cs="Arial"/>
-          <w:color w:val="202124"/>
-        </w:rPr>
-      </w:pPr>
-      <w:r>
-        <w:rPr>
-          <w:rFonts w:ascii="Arial" w:hAnsi="Arial" w:cs="Arial"/>
-          <w:color w:val="202124"/>
-        </w:rPr>
-        <w:t>Are there any impediments in your way?</w:t>
-      </w:r>
+      <w:r>
+        <w:rPr>
+          <w:rFonts w:ascii="Arial" w:hAnsi="Arial" w:cs="Arial"/>
+        </w:rPr>
+        <w:t xml:space="preserve"> David</w:t>
+      </w:r>
+    </w:p>
+    <w:p>
+      <w:r>
+        <w:rPr>
+          <w:rFonts w:ascii="Noto Sans" w:hAnsi="Noto Sans" w:cs="Noto Sans"/>
+          <w:bdr w:val="none" w:sz="0" w:space="0" w:color="auto" w:frame="1"/>
+        </w:rPr>
+        <w:t>Yesterday I adjusted the code for the dashes to work with phrases and multiple lines. I also added a file, phrases.txt to test it out. Today I am going to start working on the logic to display a warning message when a guessed letter is guessed again. No impediments.</w:t>
+      </w:r>
+    </w:p>
+    <w:p>
+      <w:pPr>
+        <w:pStyle w:val="trt0xe"/>
+        <w:shd w:val="clear" w:color="auto" w:fill="FFFFFF"/>
+        <w:spacing w:before="0" w:beforeAutospacing="0" w:after="60" w:afterAutospacing="0"/>
+        <w:rPr>
+          <w:rFonts w:ascii="Arial" w:hAnsi="Arial" w:cs="Arial"/>
+        </w:rPr>
+      </w:pPr>
+    </w:p>
+    <w:p>
+      <w:pPr>
+        <w:pStyle w:val="trt0xe"/>
+        <w:shd w:val="clear" w:color="auto" w:fill="FFFFFF"/>
+        <w:spacing w:before="0" w:beforeAutospacing="0" w:after="60" w:afterAutospacing="0"/>
+        <w:rPr>
+          <w:rFonts w:ascii="Arial" w:hAnsi="Arial" w:cs="Arial"/>
+        </w:rPr>
+      </w:pPr>
+      <w:r>
+        <w:rPr>
+          <w:rFonts w:ascii="Arial" w:hAnsi="Arial" w:cs="Arial"/>
+        </w:rPr>
+        <w:t>Team member name:</w:t>
+      </w:r>
+      <w:r>
+        <w:rPr>
+          <w:rFonts w:ascii="Arial" w:hAnsi="Arial" w:cs="Arial"/>
+        </w:rPr>
+        <w:t xml:space="preserve"> Jacob</w:t>
+      </w:r>
+    </w:p>
+    <w:p>
+      <w:r>
+        <w:rPr>
+          <w:rFonts w:ascii="Noto Sans" w:hAnsi="Noto Sans" w:cs="Noto Sans"/>
+          <w:bdr w:val="none" w:sz="0" w:space="0" w:color="auto" w:frame="1"/>
+        </w:rPr>
+        <w:t xml:space="preserve">Yesterday I finished implementing saving and resuming capabilities. I am still out of town until Monday so I will not get </w:t>
+      </w:r>
+      <w:proofErr w:type="gramStart"/>
+      <w:r>
+        <w:rPr>
+          <w:rFonts w:ascii="Noto Sans" w:hAnsi="Noto Sans" w:cs="Noto Sans"/>
+          <w:bdr w:val="none" w:sz="0" w:space="0" w:color="auto" w:frame="1"/>
+        </w:rPr>
+        <w:t>much down</w:t>
+      </w:r>
+      <w:proofErr w:type="gramEnd"/>
+      <w:r>
+        <w:rPr>
+          <w:rFonts w:ascii="Noto Sans" w:hAnsi="Noto Sans" w:cs="Noto Sans"/>
+          <w:bdr w:val="none" w:sz="0" w:space="0" w:color="auto" w:frame="1"/>
+        </w:rPr>
+        <w:t xml:space="preserve"> over the weekend. </w:t>
+      </w:r>
+    </w:p>
+    <w:p>
+      <w:pPr>
+        <w:pStyle w:val="trt0xe"/>
+        <w:shd w:val="clear" w:color="auto" w:fill="FFFFFF"/>
+        <w:spacing w:before="0" w:beforeAutospacing="0" w:after="60" w:afterAutospacing="0"/>
+        <w:rPr>
+          <w:rFonts w:ascii="Arial" w:hAnsi="Arial" w:cs="Arial"/>
+        </w:rPr>
+      </w:pPr>
+    </w:p>
+    <w:p>
+      <w:pPr>
+        <w:pStyle w:val="trt0xe"/>
+        <w:shd w:val="clear" w:color="auto" w:fill="FFFFFF"/>
+        <w:spacing w:before="0" w:beforeAutospacing="0" w:after="60" w:afterAutospacing="0"/>
+        <w:rPr>
+          <w:rFonts w:ascii="Arial" w:hAnsi="Arial" w:cs="Arial"/>
+        </w:rPr>
+      </w:pPr>
+      <w:r>
+        <w:rPr>
+          <w:rFonts w:ascii="Arial" w:hAnsi="Arial" w:cs="Arial"/>
+        </w:rPr>
+        <w:t>Team member name:</w:t>
+      </w:r>
+      <w:r>
+        <w:rPr>
+          <w:rFonts w:ascii="Arial" w:hAnsi="Arial" w:cs="Arial"/>
+        </w:rPr>
+        <w:t xml:space="preserve"> Chey</w:t>
+      </w:r>
+    </w:p>
+    <w:p>
+      <w:r>
+        <w:rPr>
+          <w:rFonts w:ascii="Noto Sans" w:hAnsi="Noto Sans" w:cs="Noto Sans"/>
+          <w:bdr w:val="none" w:sz="0" w:space="0" w:color="auto" w:frame="1"/>
+        </w:rPr>
+        <w:t>yesterday I worked on updating the sprint planning document. Will upload to GitHub tomorrow morning. Will also start working on the task of drawing the hangman figure</w:t>
+      </w:r>
+    </w:p>
+    <w:p>
+      <w:pPr>
+        <w:pStyle w:val="trt0xe"/>
+        <w:shd w:val="clear" w:color="auto" w:fill="FFFFFF"/>
+        <w:spacing w:before="0" w:beforeAutospacing="0" w:after="60" w:afterAutospacing="0"/>
+        <w:rPr>
+          <w:rFonts w:ascii="Arial" w:hAnsi="Arial" w:cs="Arial"/>
+        </w:rPr>
+      </w:pPr>
+    </w:p>
+    <w:p>
+      <w:pPr>
+        <w:pStyle w:val="trt0xe"/>
+        <w:shd w:val="clear" w:color="auto" w:fill="FFFFFF"/>
+        <w:spacing w:before="0" w:beforeAutospacing="0" w:after="60" w:afterAutospacing="0"/>
+        <w:rPr>
+          <w:rFonts w:ascii="Arial" w:hAnsi="Arial" w:cs="Arial"/>
+        </w:rPr>
+      </w:pPr>
+      <w:r>
+        <w:rPr>
+          <w:rFonts w:ascii="Arial" w:hAnsi="Arial" w:cs="Arial"/>
+        </w:rPr>
+        <w:t xml:space="preserve">Team member </w:t>
+      </w:r>
+      <w:proofErr w:type="spellStart"/>
+      <w:proofErr w:type="gramStart"/>
+      <w:r>
+        <w:rPr>
+          <w:rFonts w:ascii="Arial" w:hAnsi="Arial" w:cs="Arial"/>
+        </w:rPr>
+        <w:t>name:</w:t>
+      </w:r>
+      <w:r>
+        <w:rPr>
+          <w:rFonts w:ascii="Arial" w:hAnsi="Arial" w:cs="Arial"/>
+        </w:rPr>
+        <w:t>Colin</w:t>
+      </w:r>
+      <w:proofErr w:type="spellEnd"/>
+      <w:proofErr w:type="gramEnd"/>
+    </w:p>
+    <w:p>
+      <w:pPr>
+        <w:pStyle w:val="trt0xe"/>
+        <w:shd w:val="clear" w:color="auto" w:fill="FFFFFF"/>
+        <w:spacing w:before="0" w:beforeAutospacing="0" w:after="60" w:afterAutospacing="0"/>
+        <w:rPr>
+          <w:rFonts w:ascii="Arial" w:hAnsi="Arial" w:cs="Arial"/>
+        </w:rPr>
+      </w:pPr>
+      <w:r>
+        <w:rPr>
+          <w:rFonts w:ascii="Noto Sans" w:hAnsi="Noto Sans" w:cs="Noto Sans"/>
+          <w:bdr w:val="none" w:sz="0" w:space="0" w:color="auto" w:frame="1"/>
+        </w:rPr>
+        <w:t xml:space="preserve">Yesterday began work on </w:t>
+      </w:r>
+      <w:proofErr w:type="gramStart"/>
+      <w:r>
+        <w:rPr>
+          <w:rFonts w:ascii="Noto Sans" w:hAnsi="Noto Sans" w:cs="Noto Sans"/>
+          <w:bdr w:val="none" w:sz="0" w:space="0" w:color="auto" w:frame="1"/>
+        </w:rPr>
+        <w:t>area</w:t>
+      </w:r>
+      <w:proofErr w:type="gramEnd"/>
+      <w:r>
+        <w:rPr>
+          <w:rFonts w:ascii="Noto Sans" w:hAnsi="Noto Sans" w:cs="Noto Sans"/>
+          <w:bdr w:val="none" w:sz="0" w:space="0" w:color="auto" w:frame="1"/>
+        </w:rPr>
+        <w:t xml:space="preserve"> to display letters. Will finish it up prior to Monday. Still have the impediment of being out of town and don't really have the capability to do more until Sunday night</w:t>
+      </w:r>
+    </w:p>
+    <w:p>
+      <w:pPr>
+        <w:pStyle w:val="trt0xe"/>
+        <w:shd w:val="clear" w:color="auto" w:fill="FFFFFF"/>
+        <w:spacing w:before="0" w:beforeAutospacing="0" w:after="60" w:afterAutospacing="0"/>
+        <w:rPr>
+          <w:rFonts w:ascii="Arial" w:hAnsi="Arial" w:cs="Arial"/>
+        </w:rPr>
+      </w:pPr>
+    </w:p>
+    <w:p>
+      <w:pPr>
+        <w:pStyle w:val="trt0xe"/>
+        <w:shd w:val="clear" w:color="auto" w:fill="FFFFFF"/>
+        <w:spacing w:before="0" w:beforeAutospacing="0" w:after="60" w:afterAutospacing="0"/>
+        <w:rPr>
+          <w:rFonts w:ascii="Arial" w:hAnsi="Arial" w:cs="Arial"/>
+        </w:rPr>
+      </w:pPr>
+    </w:p>
+    <w:p>
+      <w:pPr>
+        <w:pStyle w:val="trt0xe"/>
+        <w:shd w:val="clear" w:color="auto" w:fill="FFFFFF"/>
+        <w:spacing w:before="0" w:beforeAutospacing="0" w:after="60" w:afterAutospacing="0"/>
+        <w:rPr>
+          <w:rFonts w:ascii="Arial" w:hAnsi="Arial" w:cs="Arial"/>
+        </w:rPr>
+      </w:pPr>
+    </w:p>
+    <w:p>
+      <w:pPr>
+        <w:pStyle w:val="trt0xe"/>
+        <w:shd w:val="clear" w:color="auto" w:fill="FFFFFF"/>
+        <w:spacing w:before="0" w:beforeAutospacing="0" w:after="60" w:afterAutospacing="0"/>
+        <w:rPr>
+          <w:rFonts w:ascii="Arial" w:hAnsi="Arial" w:cs="Arial"/>
+        </w:rPr>
+      </w:pPr>
+    </w:p>
+    <w:p>
+      <w:pPr>
+        <w:pStyle w:val="trt0xe"/>
+        <w:shd w:val="clear" w:color="auto" w:fill="FFFFFF"/>
+        <w:spacing w:before="0" w:beforeAutospacing="0" w:after="60" w:afterAutospacing="0"/>
+        <w:rPr>
+          <w:rFonts w:ascii="Arial" w:hAnsi="Arial" w:cs="Arial"/>
+        </w:rPr>
+      </w:pPr>
+    </w:p>
+    <w:p>
+      <w:pPr>
+        <w:pStyle w:val="trt0xe"/>
+        <w:shd w:val="clear" w:color="auto" w:fill="FFFFFF"/>
+        <w:spacing w:before="0" w:beforeAutospacing="0" w:after="60" w:afterAutospacing="0"/>
+        <w:rPr>
+          <w:rFonts w:ascii="Arial" w:hAnsi="Arial" w:cs="Arial"/>
+        </w:rPr>
+      </w:pPr>
+    </w:p>
+    <w:p>
+      <w:pPr>
+        <w:pStyle w:val="trt0xe"/>
+        <w:shd w:val="clear" w:color="auto" w:fill="FFFFFF"/>
+        <w:spacing w:before="0" w:beforeAutospacing="0" w:after="60" w:afterAutospacing="0"/>
+        <w:rPr>
+          <w:rFonts w:ascii="Arial" w:hAnsi="Arial" w:cs="Arial"/>
+        </w:rPr>
+      </w:pPr>
+    </w:p>
+    <w:p>
+      <w:pPr>
+        <w:pStyle w:val="trt0xe"/>
+        <w:shd w:val="clear" w:color="auto" w:fill="FFFFFF"/>
+        <w:spacing w:before="0" w:beforeAutospacing="0" w:after="60" w:afterAutospacing="0"/>
+        <w:rPr>
+          <w:rFonts w:ascii="Arial" w:hAnsi="Arial" w:cs="Arial"/>
+        </w:rPr>
+      </w:pPr>
+    </w:p>
+    <w:p>
+      <w:pPr>
+        <w:pStyle w:val="trt0xe"/>
+        <w:shd w:val="clear" w:color="auto" w:fill="FFFFFF"/>
+        <w:spacing w:before="0" w:beforeAutospacing="0" w:after="60" w:afterAutospacing="0"/>
+        <w:rPr>
+          <w:rFonts w:ascii="Arial" w:hAnsi="Arial" w:cs="Arial"/>
+        </w:rPr>
+      </w:pPr>
+    </w:p>
+    <w:p>
+      <w:pPr>
+        <w:pStyle w:val="trt0xe"/>
+        <w:shd w:val="clear" w:color="auto" w:fill="FFFFFF"/>
+        <w:spacing w:before="0" w:beforeAutospacing="0" w:after="60" w:afterAutospacing="0"/>
+        <w:rPr>
+          <w:rFonts w:ascii="Arial" w:hAnsi="Arial" w:cs="Arial"/>
+        </w:rPr>
+      </w:pPr>
     </w:p>
     <w:p/>
-    <w:p>
-      <w:pPr>
-        <w:pStyle w:val="trt0xe"/>
-        <w:shd w:val="clear" w:color="auto" w:fill="FFFFFF"/>
-        <w:spacing w:before="0" w:beforeAutospacing="0" w:after="60" w:afterAutospacing="0"/>
-        <w:rPr>
-          <w:rFonts w:ascii="Arial" w:hAnsi="Arial" w:cs="Arial"/>
-          <w:color w:val="202124"/>
-        </w:rPr>
-      </w:pPr>
-      <w:r>
-        <w:rPr>
-          <w:rFonts w:ascii="Arial" w:hAnsi="Arial" w:cs="Arial"/>
-          <w:color w:val="202124"/>
-        </w:rPr>
-        <w:t>Team member name:</w:t>
-      </w:r>
-    </w:p>
-    <w:p>
-      <w:pPr>
-        <w:pStyle w:val="trt0xe"/>
-        <w:numPr>
-          <w:ilvl w:val="0"/>
-          <w:numId w:val="27"/>
-        </w:numPr>
-        <w:shd w:val="clear" w:color="auto" w:fill="FFFFFF"/>
-        <w:spacing w:before="0" w:beforeAutospacing="0" w:after="60" w:afterAutospacing="0"/>
-        <w:rPr>
-          <w:rFonts w:ascii="Arial" w:hAnsi="Arial" w:cs="Arial"/>
-          <w:color w:val="202124"/>
-        </w:rPr>
-      </w:pPr>
-      <w:r>
-        <w:rPr>
-          <w:rFonts w:ascii="Arial" w:hAnsi="Arial" w:cs="Arial"/>
-          <w:color w:val="202124"/>
-        </w:rPr>
-        <w:t>What did you do yesterday?</w:t>
-      </w:r>
-    </w:p>
-    <w:p>
-      <w:pPr>
-        <w:pStyle w:val="trt0xe"/>
-        <w:numPr>
-          <w:ilvl w:val="0"/>
-          <w:numId w:val="27"/>
-        </w:numPr>
-        <w:shd w:val="clear" w:color="auto" w:fill="FFFFFF"/>
-        <w:spacing w:before="0" w:beforeAutospacing="0" w:after="60" w:afterAutospacing="0"/>
-        <w:rPr>
-          <w:rFonts w:ascii="Arial" w:hAnsi="Arial" w:cs="Arial"/>
-          <w:color w:val="202124"/>
-        </w:rPr>
-      </w:pPr>
-      <w:r>
-        <w:rPr>
-          <w:rFonts w:ascii="Arial" w:hAnsi="Arial" w:cs="Arial"/>
-          <w:color w:val="202124"/>
-        </w:rPr>
-        <w:t>What will you do today?</w:t>
-      </w:r>
-    </w:p>
-    <w:p>
-      <w:pPr>
-        <w:pStyle w:val="trt0xe"/>
-        <w:numPr>
-          <w:ilvl w:val="0"/>
-          <w:numId w:val="27"/>
-        </w:numPr>
-        <w:shd w:val="clear" w:color="auto" w:fill="FFFFFF"/>
-        <w:spacing w:before="0" w:beforeAutospacing="0" w:after="60" w:afterAutospacing="0"/>
-        <w:rPr>
-          <w:rFonts w:ascii="Arial" w:hAnsi="Arial" w:cs="Arial"/>
-          <w:color w:val="202124"/>
-        </w:rPr>
-      </w:pPr>
-      <w:r>
-        <w:rPr>
-          <w:rFonts w:ascii="Arial" w:hAnsi="Arial" w:cs="Arial"/>
-          <w:color w:val="202124"/>
-        </w:rPr>
-        <w:t>Are there any impediments in your way?</w:t>
-      </w:r>
-    </w:p>
     <w:p/>
-    <w:p>
-      <w:pPr>
-        <w:pStyle w:val="trt0xe"/>
-        <w:shd w:val="clear" w:color="auto" w:fill="FFFFFF"/>
-        <w:spacing w:before="0" w:beforeAutospacing="0" w:after="60" w:afterAutospacing="0"/>
-        <w:rPr>
-          <w:rFonts w:ascii="Arial" w:hAnsi="Arial" w:cs="Arial"/>
-          <w:color w:val="202124"/>
-        </w:rPr>
-      </w:pPr>
-      <w:r>
-        <w:rPr>
-          <w:rFonts w:ascii="Arial" w:hAnsi="Arial" w:cs="Arial"/>
-          <w:color w:val="202124"/>
-        </w:rPr>
-        <w:t>Team member name:</w:t>
-      </w:r>
-    </w:p>
-    <w:p>
-      <w:pPr>
-        <w:pStyle w:val="trt0xe"/>
-        <w:numPr>
-          <w:ilvl w:val="0"/>
-          <w:numId w:val="28"/>
-        </w:numPr>
-        <w:shd w:val="clear" w:color="auto" w:fill="FFFFFF"/>
-        <w:spacing w:before="0" w:beforeAutospacing="0" w:after="60" w:afterAutospacing="0"/>
-        <w:rPr>
-          <w:rFonts w:ascii="Arial" w:hAnsi="Arial" w:cs="Arial"/>
-          <w:color w:val="202124"/>
-        </w:rPr>
-      </w:pPr>
-      <w:r>
-        <w:rPr>
-          <w:rFonts w:ascii="Arial" w:hAnsi="Arial" w:cs="Arial"/>
-          <w:color w:val="202124"/>
-        </w:rPr>
-        <w:t>What did you do yesterday?</w:t>
-      </w:r>
-    </w:p>
-    <w:p>
-      <w:pPr>
-        <w:pStyle w:val="trt0xe"/>
-        <w:numPr>
-          <w:ilvl w:val="0"/>
-          <w:numId w:val="28"/>
-        </w:numPr>
-        <w:shd w:val="clear" w:color="auto" w:fill="FFFFFF"/>
-        <w:spacing w:before="0" w:beforeAutospacing="0" w:after="60" w:afterAutospacing="0"/>
-        <w:rPr>
-          <w:rFonts w:ascii="Arial" w:hAnsi="Arial" w:cs="Arial"/>
-          <w:color w:val="202124"/>
-        </w:rPr>
-      </w:pPr>
-      <w:r>
-        <w:rPr>
-          <w:rFonts w:ascii="Arial" w:hAnsi="Arial" w:cs="Arial"/>
-          <w:color w:val="202124"/>
-        </w:rPr>
-        <w:t>What will you do today?</w:t>
-      </w:r>
-    </w:p>
-    <w:p>
-      <w:pPr>
-        <w:pStyle w:val="trt0xe"/>
-        <w:numPr>
-          <w:ilvl w:val="0"/>
-          <w:numId w:val="28"/>
-        </w:numPr>
-        <w:shd w:val="clear" w:color="auto" w:fill="FFFFFF"/>
-        <w:spacing w:before="0" w:beforeAutospacing="0" w:after="60" w:afterAutospacing="0"/>
-        <w:rPr>
-          <w:rFonts w:ascii="Arial" w:hAnsi="Arial" w:cs="Arial"/>
-          <w:color w:val="202124"/>
-        </w:rPr>
-      </w:pPr>
-      <w:r>
-        <w:rPr>
-          <w:rFonts w:ascii="Arial" w:hAnsi="Arial" w:cs="Arial"/>
-          <w:color w:val="202124"/>
-        </w:rPr>
-        <w:t>Are there any impediments in your way?</w:t>
-      </w:r>
-    </w:p>
     <w:p/>
-    <w:p>
-      <w:pPr>
-        <w:pStyle w:val="trt0xe"/>
-        <w:shd w:val="clear" w:color="auto" w:fill="FFFFFF"/>
-        <w:spacing w:before="0" w:beforeAutospacing="0" w:after="60" w:afterAutospacing="0"/>
-        <w:rPr>
-          <w:rFonts w:ascii="Arial" w:hAnsi="Arial" w:cs="Arial"/>
-          <w:color w:val="202124"/>
-        </w:rPr>
-      </w:pPr>
-      <w:r>
-        <w:rPr>
-          <w:rFonts w:ascii="Arial" w:hAnsi="Arial" w:cs="Arial"/>
-          <w:color w:val="202124"/>
-        </w:rPr>
-        <w:t>Team member name:</w:t>
-      </w:r>
-    </w:p>
-    <w:p>
-      <w:pPr>
-        <w:pStyle w:val="trt0xe"/>
-        <w:numPr>
-          <w:ilvl w:val="0"/>
-          <w:numId w:val="29"/>
-        </w:numPr>
-        <w:shd w:val="clear" w:color="auto" w:fill="FFFFFF"/>
-        <w:spacing w:before="0" w:beforeAutospacing="0" w:after="60" w:afterAutospacing="0"/>
-        <w:rPr>
-          <w:rFonts w:ascii="Arial" w:hAnsi="Arial" w:cs="Arial"/>
-          <w:color w:val="202124"/>
-        </w:rPr>
-      </w:pPr>
-      <w:r>
-        <w:rPr>
-          <w:rFonts w:ascii="Arial" w:hAnsi="Arial" w:cs="Arial"/>
-          <w:color w:val="202124"/>
-        </w:rPr>
-        <w:t>What did you do yesterday?</w:t>
-      </w:r>
-    </w:p>
-    <w:p>
-      <w:pPr>
-        <w:pStyle w:val="trt0xe"/>
-        <w:numPr>
-          <w:ilvl w:val="0"/>
-          <w:numId w:val="29"/>
-        </w:numPr>
-        <w:shd w:val="clear" w:color="auto" w:fill="FFFFFF"/>
-        <w:spacing w:before="0" w:beforeAutospacing="0" w:after="60" w:afterAutospacing="0"/>
-        <w:rPr>
-          <w:rFonts w:ascii="Arial" w:hAnsi="Arial" w:cs="Arial"/>
-          <w:color w:val="202124"/>
-        </w:rPr>
-      </w:pPr>
-      <w:r>
-        <w:rPr>
-          <w:rFonts w:ascii="Arial" w:hAnsi="Arial" w:cs="Arial"/>
-          <w:color w:val="202124"/>
-        </w:rPr>
-        <w:t>What will you do today?</w:t>
-      </w:r>
-    </w:p>
-    <w:p>
-      <w:pPr>
-        <w:pStyle w:val="trt0xe"/>
-        <w:numPr>
-          <w:ilvl w:val="0"/>
-          <w:numId w:val="29"/>
-        </w:numPr>
-        <w:shd w:val="clear" w:color="auto" w:fill="FFFFFF"/>
-        <w:spacing w:before="0" w:beforeAutospacing="0" w:after="60" w:afterAutospacing="0"/>
-        <w:rPr>
-          <w:rFonts w:ascii="Arial" w:hAnsi="Arial" w:cs="Arial"/>
-          <w:color w:val="202124"/>
-        </w:rPr>
-      </w:pPr>
-      <w:r>
-        <w:rPr>
-          <w:rFonts w:ascii="Arial" w:hAnsi="Arial" w:cs="Arial"/>
-          <w:color w:val="202124"/>
-        </w:rPr>
-        <w:t>Are there any impediments in your way?</w:t>
-      </w:r>
-    </w:p>
-    <w:p>
-      <w:pPr>
-        <w:pStyle w:val="trt0xe"/>
-        <w:shd w:val="clear" w:color="auto" w:fill="FFFFFF"/>
-        <w:spacing w:before="0" w:beforeAutospacing="0" w:after="60" w:afterAutospacing="0"/>
-        <w:rPr>
-          <w:rFonts w:ascii="Arial" w:hAnsi="Arial" w:cs="Arial"/>
-          <w:color w:val="202124"/>
-        </w:rPr>
-      </w:pPr>
-    </w:p>
-    <w:p>
-      <w:pPr>
-        <w:pStyle w:val="trt0xe"/>
-        <w:shd w:val="clear" w:color="auto" w:fill="FFFFFF"/>
-        <w:spacing w:before="0" w:beforeAutospacing="0" w:after="60" w:afterAutospacing="0"/>
-        <w:rPr>
-          <w:rFonts w:ascii="Arial" w:hAnsi="Arial" w:cs="Arial"/>
-          <w:color w:val="202124"/>
-        </w:rPr>
-      </w:pPr>
-      <w:r>
-        <w:rPr>
-          <w:rFonts w:ascii="Arial" w:hAnsi="Arial" w:cs="Arial"/>
-          <w:color w:val="202124"/>
-        </w:rPr>
-        <w:t>Team member name:</w:t>
-      </w:r>
-    </w:p>
-    <w:p>
-      <w:pPr>
-        <w:pStyle w:val="trt0xe"/>
-        <w:numPr>
-          <w:ilvl w:val="0"/>
-          <w:numId w:val="34"/>
-        </w:numPr>
-        <w:shd w:val="clear" w:color="auto" w:fill="FFFFFF"/>
-        <w:spacing w:before="0" w:beforeAutospacing="0" w:after="60" w:afterAutospacing="0"/>
-        <w:rPr>
-          <w:rFonts w:ascii="Arial" w:hAnsi="Arial" w:cs="Arial"/>
-          <w:color w:val="202124"/>
-        </w:rPr>
-      </w:pPr>
-      <w:r>
-        <w:rPr>
-          <w:rFonts w:ascii="Arial" w:hAnsi="Arial" w:cs="Arial"/>
-          <w:color w:val="202124"/>
-        </w:rPr>
-        <w:t>What did you do yesterday?</w:t>
-      </w:r>
-    </w:p>
-    <w:p>
-      <w:pPr>
-        <w:pStyle w:val="trt0xe"/>
-        <w:numPr>
-          <w:ilvl w:val="0"/>
-          <w:numId w:val="34"/>
-        </w:numPr>
-        <w:shd w:val="clear" w:color="auto" w:fill="FFFFFF"/>
-        <w:spacing w:before="0" w:beforeAutospacing="0" w:after="60" w:afterAutospacing="0"/>
-        <w:rPr>
-          <w:rFonts w:ascii="Arial" w:hAnsi="Arial" w:cs="Arial"/>
-          <w:color w:val="202124"/>
-        </w:rPr>
-      </w:pPr>
-      <w:r>
-        <w:rPr>
-          <w:rFonts w:ascii="Arial" w:hAnsi="Arial" w:cs="Arial"/>
-          <w:color w:val="202124"/>
-        </w:rPr>
-        <w:t>What will you do today?</w:t>
-      </w:r>
-    </w:p>
-    <w:p>
-      <w:pPr>
-        <w:pStyle w:val="trt0xe"/>
-        <w:numPr>
-          <w:ilvl w:val="0"/>
-          <w:numId w:val="34"/>
-        </w:numPr>
-        <w:shd w:val="clear" w:color="auto" w:fill="FFFFFF"/>
-        <w:spacing w:before="0" w:beforeAutospacing="0" w:after="60" w:afterAutospacing="0"/>
-        <w:rPr>
-          <w:rFonts w:ascii="Arial" w:hAnsi="Arial" w:cs="Arial"/>
-          <w:color w:val="202124"/>
-        </w:rPr>
-      </w:pPr>
-      <w:r>
-        <w:rPr>
-          <w:rFonts w:ascii="Arial" w:hAnsi="Arial" w:cs="Arial"/>
-          <w:color w:val="202124"/>
-        </w:rPr>
-        <w:t>Are there any impediments in your way?</w:t>
-      </w:r>
-    </w:p>
-    <w:p>
-      <w:pPr>
-        <w:pStyle w:val="trt0xe"/>
-        <w:shd w:val="clear" w:color="auto" w:fill="FFFFFF"/>
-        <w:spacing w:before="0" w:beforeAutospacing="0" w:after="60" w:afterAutospacing="0"/>
-        <w:rPr>
-          <w:rFonts w:ascii="Arial" w:hAnsi="Arial" w:cs="Arial"/>
-          <w:color w:val="202124"/>
-        </w:rPr>
-      </w:pPr>
+    <w:p/>
+    <w:p/>
+    <w:p/>
+    <w:p>
+      <w:r>
+        <w:lastRenderedPageBreak/>
+        <w:t>Date: 11/06/23</w:t>
+      </w:r>
+    </w:p>
+    <w:p>
+      <w:pPr>
+        <w:pStyle w:val="trt0xe"/>
+        <w:shd w:val="clear" w:color="auto" w:fill="FFFFFF"/>
+        <w:spacing w:before="0" w:beforeAutospacing="0" w:after="60" w:afterAutospacing="0"/>
+        <w:rPr>
+          <w:rFonts w:ascii="Arial" w:hAnsi="Arial" w:cs="Arial"/>
+        </w:rPr>
+      </w:pPr>
+      <w:r>
+        <w:rPr>
+          <w:rFonts w:ascii="Arial" w:hAnsi="Arial" w:cs="Arial"/>
+        </w:rPr>
+        <w:t>When was the meeting: discord-messages</w:t>
+      </w:r>
+    </w:p>
+    <w:p>
+      <w:pPr>
+        <w:pStyle w:val="trt0xe"/>
+        <w:shd w:val="clear" w:color="auto" w:fill="FFFFFF"/>
+        <w:spacing w:before="0" w:beforeAutospacing="0" w:after="60" w:afterAutospacing="0"/>
+        <w:rPr>
+          <w:rFonts w:ascii="Arial" w:hAnsi="Arial" w:cs="Arial"/>
+        </w:rPr>
+      </w:pPr>
+    </w:p>
+    <w:p>
+      <w:pPr>
+        <w:pStyle w:val="trt0xe"/>
+        <w:shd w:val="clear" w:color="auto" w:fill="FFFFFF"/>
+        <w:spacing w:before="0" w:beforeAutospacing="0" w:after="60" w:afterAutospacing="0"/>
+        <w:rPr>
+          <w:rFonts w:ascii="Arial" w:hAnsi="Arial" w:cs="Arial"/>
+        </w:rPr>
+      </w:pPr>
+      <w:r>
+        <w:rPr>
+          <w:rFonts w:ascii="Arial" w:hAnsi="Arial" w:cs="Arial"/>
+        </w:rPr>
+        <w:t xml:space="preserve">Team member </w:t>
+      </w:r>
+      <w:proofErr w:type="spellStart"/>
+      <w:proofErr w:type="gramStart"/>
+      <w:r>
+        <w:rPr>
+          <w:rFonts w:ascii="Arial" w:hAnsi="Arial" w:cs="Arial"/>
+        </w:rPr>
+        <w:t>name:Colin</w:t>
+      </w:r>
+      <w:proofErr w:type="spellEnd"/>
+      <w:proofErr w:type="gramEnd"/>
+    </w:p>
+    <w:p>
+      <w:r>
+        <w:rPr>
+          <w:rFonts w:ascii="Noto Sans" w:hAnsi="Noto Sans" w:cs="Noto Sans"/>
+          <w:bdr w:val="none" w:sz="0" w:space="0" w:color="auto" w:frame="1"/>
+        </w:rPr>
+        <w:t xml:space="preserve">Finished area to display letters that are incorrect, and created a popup window if an incorrect letter is guessed again. Also ensured characters that aren't letters can't be guessed and aren't displayed. Pushed code to a new branch also. Today: Will work on win conditions and displaying a message. Impediments: </w:t>
+      </w:r>
+      <w:proofErr w:type="gramStart"/>
+      <w:r>
+        <w:rPr>
+          <w:rFonts w:ascii="Noto Sans" w:hAnsi="Noto Sans" w:cs="Noto Sans"/>
+          <w:bdr w:val="none" w:sz="0" w:space="0" w:color="auto" w:frame="1"/>
+        </w:rPr>
+        <w:t>Have to</w:t>
+      </w:r>
+      <w:proofErr w:type="gramEnd"/>
+      <w:r>
+        <w:rPr>
+          <w:rFonts w:ascii="Noto Sans" w:hAnsi="Noto Sans" w:cs="Noto Sans"/>
+          <w:bdr w:val="none" w:sz="0" w:space="0" w:color="auto" w:frame="1"/>
+        </w:rPr>
+        <w:t xml:space="preserve"> work on a midterm exam for another class, so I'll complete that first before beginning work on the Hangman game. Once the midterm is done, no impediments</w:t>
+      </w:r>
+    </w:p>
+    <w:p>
+      <w:pPr>
+        <w:pStyle w:val="trt0xe"/>
+        <w:shd w:val="clear" w:color="auto" w:fill="FFFFFF"/>
+        <w:spacing w:before="0" w:beforeAutospacing="0" w:after="60" w:afterAutospacing="0"/>
+        <w:rPr>
+          <w:rFonts w:ascii="Arial" w:hAnsi="Arial" w:cs="Arial"/>
+        </w:rPr>
+      </w:pPr>
+    </w:p>
+    <w:p>
+      <w:pPr>
+        <w:pStyle w:val="trt0xe"/>
+        <w:shd w:val="clear" w:color="auto" w:fill="FFFFFF"/>
+        <w:spacing w:before="0" w:beforeAutospacing="0" w:after="60" w:afterAutospacing="0"/>
+        <w:rPr>
+          <w:rFonts w:ascii="Arial" w:hAnsi="Arial" w:cs="Arial"/>
+        </w:rPr>
+      </w:pPr>
+      <w:r>
+        <w:rPr>
+          <w:rFonts w:ascii="Arial" w:hAnsi="Arial" w:cs="Arial"/>
+        </w:rPr>
+        <w:t>Team member name: David</w:t>
+      </w:r>
+    </w:p>
+    <w:p>
+      <w:r>
+        <w:rPr>
+          <w:rFonts w:ascii="Noto Sans" w:hAnsi="Noto Sans" w:cs="Noto Sans"/>
+          <w:bdr w:val="none" w:sz="0" w:space="0" w:color="auto" w:frame="1"/>
+        </w:rPr>
+        <w:t xml:space="preserve">Yesterday I was working on code to display a message for guessing </w:t>
+      </w:r>
+      <w:proofErr w:type="spellStart"/>
+      <w:proofErr w:type="gramStart"/>
+      <w:r>
+        <w:rPr>
+          <w:rFonts w:ascii="Noto Sans" w:hAnsi="Noto Sans" w:cs="Noto Sans"/>
+          <w:bdr w:val="none" w:sz="0" w:space="0" w:color="auto" w:frame="1"/>
+        </w:rPr>
+        <w:t>a</w:t>
+      </w:r>
+      <w:proofErr w:type="spellEnd"/>
+      <w:proofErr w:type="gramEnd"/>
+      <w:r>
+        <w:rPr>
+          <w:rFonts w:ascii="Noto Sans" w:hAnsi="Noto Sans" w:cs="Noto Sans"/>
+          <w:bdr w:val="none" w:sz="0" w:space="0" w:color="auto" w:frame="1"/>
+        </w:rPr>
+        <w:t xml:space="preserve"> already guessed letter. Tomorrow I am going to finish the code and push to GitHub. No impediments.</w:t>
+      </w:r>
+    </w:p>
+    <w:p>
+      <w:pPr>
+        <w:pStyle w:val="trt0xe"/>
+        <w:shd w:val="clear" w:color="auto" w:fill="FFFFFF"/>
+        <w:spacing w:before="0" w:beforeAutospacing="0" w:after="60" w:afterAutospacing="0"/>
+        <w:rPr>
+          <w:rFonts w:ascii="Arial" w:hAnsi="Arial" w:cs="Arial"/>
+        </w:rPr>
+      </w:pPr>
+    </w:p>
+    <w:p>
+      <w:pPr>
+        <w:pStyle w:val="trt0xe"/>
+        <w:shd w:val="clear" w:color="auto" w:fill="FFFFFF"/>
+        <w:spacing w:before="0" w:beforeAutospacing="0" w:after="60" w:afterAutospacing="0"/>
+        <w:rPr>
+          <w:rFonts w:ascii="Arial" w:hAnsi="Arial" w:cs="Arial"/>
+        </w:rPr>
+      </w:pPr>
+      <w:r>
+        <w:rPr>
+          <w:rFonts w:ascii="Arial" w:hAnsi="Arial" w:cs="Arial"/>
+        </w:rPr>
+        <w:t>Team member name: Chey</w:t>
+      </w:r>
+    </w:p>
+    <w:p>
+      <w:proofErr w:type="gramStart"/>
+      <w:r>
+        <w:rPr>
+          <w:rFonts w:ascii="Noto Sans" w:hAnsi="Noto Sans" w:cs="Noto Sans"/>
+          <w:bdr w:val="none" w:sz="0" w:space="0" w:color="auto" w:frame="1"/>
+        </w:rPr>
+        <w:t>yesterday</w:t>
+      </w:r>
+      <w:proofErr w:type="gramEnd"/>
+      <w:r>
+        <w:rPr>
+          <w:rFonts w:ascii="Noto Sans" w:hAnsi="Noto Sans" w:cs="Noto Sans"/>
+          <w:bdr w:val="none" w:sz="0" w:space="0" w:color="auto" w:frame="1"/>
+        </w:rPr>
+        <w:t xml:space="preserve"> worked on the task for the hangman figure. Once that takes is </w:t>
+      </w:r>
+      <w:proofErr w:type="gramStart"/>
+      <w:r>
+        <w:rPr>
+          <w:rFonts w:ascii="Noto Sans" w:hAnsi="Noto Sans" w:cs="Noto Sans"/>
+          <w:bdr w:val="none" w:sz="0" w:space="0" w:color="auto" w:frame="1"/>
+        </w:rPr>
+        <w:t>approved</w:t>
+      </w:r>
+      <w:proofErr w:type="gramEnd"/>
+      <w:r>
+        <w:rPr>
+          <w:rFonts w:ascii="Noto Sans" w:hAnsi="Noto Sans" w:cs="Noto Sans"/>
+          <w:bdr w:val="none" w:sz="0" w:space="0" w:color="auto" w:frame="1"/>
+        </w:rPr>
+        <w:t xml:space="preserve"> I will start working on the losing display.</w:t>
+      </w:r>
+    </w:p>
+    <w:p>
+      <w:pPr>
+        <w:pStyle w:val="trt0xe"/>
+        <w:shd w:val="clear" w:color="auto" w:fill="FFFFFF"/>
+        <w:spacing w:before="0" w:beforeAutospacing="0" w:after="60" w:afterAutospacing="0"/>
+        <w:rPr>
+          <w:rFonts w:ascii="Arial" w:hAnsi="Arial" w:cs="Arial"/>
+        </w:rPr>
+      </w:pPr>
+    </w:p>
+    <w:p>
+      <w:pPr>
+        <w:pStyle w:val="trt0xe"/>
+        <w:shd w:val="clear" w:color="auto" w:fill="FFFFFF"/>
+        <w:spacing w:before="0" w:beforeAutospacing="0" w:after="60" w:afterAutospacing="0"/>
+        <w:rPr>
+          <w:rFonts w:ascii="Arial" w:hAnsi="Arial" w:cs="Arial"/>
+        </w:rPr>
+      </w:pPr>
+      <w:r>
+        <w:rPr>
+          <w:rFonts w:ascii="Arial" w:hAnsi="Arial" w:cs="Arial"/>
+        </w:rPr>
+        <w:t>Team member name: Jacob</w:t>
+      </w:r>
+    </w:p>
+    <w:p>
+      <w:pPr>
+        <w:pStyle w:val="trt0xe"/>
+        <w:shd w:val="clear" w:color="auto" w:fill="FFFFFF"/>
+        <w:spacing w:before="0" w:beforeAutospacing="0" w:after="60" w:afterAutospacing="0"/>
+        <w:rPr>
+          <w:rFonts w:ascii="Arial" w:hAnsi="Arial" w:cs="Arial"/>
+        </w:rPr>
+      </w:pPr>
+      <w:r>
+        <w:rPr>
+          <w:rFonts w:ascii="Noto Sans" w:hAnsi="Noto Sans" w:cs="Noto Sans"/>
+          <w:bdr w:val="none" w:sz="0" w:space="0" w:color="auto" w:frame="1"/>
+        </w:rPr>
+        <w:t xml:space="preserve">Last I finished the resuming and saving. Today I started working on pausing. (Not </w:t>
+      </w:r>
+      <w:proofErr w:type="gramStart"/>
+      <w:r>
+        <w:rPr>
+          <w:rFonts w:ascii="Noto Sans" w:hAnsi="Noto Sans" w:cs="Noto Sans"/>
+          <w:bdr w:val="none" w:sz="0" w:space="0" w:color="auto" w:frame="1"/>
+        </w:rPr>
+        <w:t>really sure</w:t>
+      </w:r>
+      <w:proofErr w:type="gramEnd"/>
+      <w:r>
+        <w:rPr>
+          <w:rFonts w:ascii="Noto Sans" w:hAnsi="Noto Sans" w:cs="Noto Sans"/>
+          <w:bdr w:val="none" w:sz="0" w:space="0" w:color="auto" w:frame="1"/>
+        </w:rPr>
+        <w:t xml:space="preserve"> what that means) If anybody can explain how we need to </w:t>
+      </w:r>
+      <w:proofErr w:type="gramStart"/>
+      <w:r>
+        <w:rPr>
+          <w:rFonts w:ascii="Noto Sans" w:hAnsi="Noto Sans" w:cs="Noto Sans"/>
+          <w:bdr w:val="none" w:sz="0" w:space="0" w:color="auto" w:frame="1"/>
+        </w:rPr>
+        <w:t>be pausing</w:t>
+      </w:r>
+      <w:proofErr w:type="gramEnd"/>
+      <w:r>
+        <w:rPr>
+          <w:rFonts w:ascii="Noto Sans" w:hAnsi="Noto Sans" w:cs="Noto Sans"/>
+          <w:bdr w:val="none" w:sz="0" w:space="0" w:color="auto" w:frame="1"/>
+        </w:rPr>
+        <w:t>, that would be helpful. No current blockers</w:t>
+      </w:r>
+    </w:p>
+    <w:p>
+      <w:pPr>
+        <w:pStyle w:val="trt0xe"/>
+        <w:shd w:val="clear" w:color="auto" w:fill="FFFFFF"/>
+        <w:spacing w:before="0" w:beforeAutospacing="0" w:after="60" w:afterAutospacing="0"/>
+        <w:ind w:left="360"/>
+        <w:rPr>
+          <w:rFonts w:ascii="Arial" w:hAnsi="Arial" w:cs="Arial"/>
+        </w:rPr>
+      </w:pPr>
+    </w:p>
+    <w:p>
+      <w:pPr>
+        <w:pStyle w:val="trt0xe"/>
+        <w:shd w:val="clear" w:color="auto" w:fill="FFFFFF"/>
+        <w:spacing w:before="0" w:beforeAutospacing="0" w:after="60" w:afterAutospacing="0"/>
+        <w:ind w:left="360"/>
+        <w:rPr>
+          <w:rFonts w:ascii="Arial" w:hAnsi="Arial" w:cs="Arial"/>
+        </w:rPr>
+      </w:pPr>
+    </w:p>
+    <w:p/>
+    <w:p/>
+    <w:p/>
+    <w:p/>
+    <w:p/>
+    <w:p/>
+    <w:p/>
+    <w:p/>
+    <w:p/>
+    <w:p/>
+    <w:p/>
+    <w:p/>
+    <w:p/>
+    <w:p/>
+    <w:p>
+      <w:r>
+        <w:lastRenderedPageBreak/>
+        <w:t xml:space="preserve">Date: 11/08/23 </w:t>
+      </w:r>
+    </w:p>
+    <w:p>
+      <w:pPr>
+        <w:pStyle w:val="trt0xe"/>
+        <w:shd w:val="clear" w:color="auto" w:fill="FFFFFF"/>
+        <w:spacing w:before="0" w:beforeAutospacing="0" w:after="60" w:afterAutospacing="0"/>
+        <w:rPr>
+          <w:rFonts w:ascii="Arial" w:hAnsi="Arial" w:cs="Arial"/>
+        </w:rPr>
+      </w:pPr>
+      <w:r>
+        <w:rPr>
+          <w:rFonts w:ascii="Arial" w:hAnsi="Arial" w:cs="Arial"/>
+        </w:rPr>
+        <w:t>When was the meeting discord-</w:t>
+      </w:r>
+      <w:r>
+        <w:rPr>
+          <w:rFonts w:ascii="Arial" w:hAnsi="Arial" w:cs="Arial"/>
+        </w:rPr>
+        <w:t>messages</w:t>
+      </w:r>
+    </w:p>
+    <w:p>
+      <w:pPr>
+        <w:pStyle w:val="trt0xe"/>
+        <w:shd w:val="clear" w:color="auto" w:fill="FFFFFF"/>
+        <w:spacing w:before="0" w:beforeAutospacing="0" w:after="60" w:afterAutospacing="0"/>
+        <w:rPr>
+          <w:rFonts w:ascii="Arial" w:hAnsi="Arial" w:cs="Arial"/>
+        </w:rPr>
+      </w:pPr>
+    </w:p>
+    <w:p>
+      <w:pPr>
+        <w:pStyle w:val="trt0xe"/>
+        <w:shd w:val="clear" w:color="auto" w:fill="FFFFFF"/>
+        <w:spacing w:before="0" w:beforeAutospacing="0" w:after="60" w:afterAutospacing="0"/>
+        <w:rPr>
+          <w:rFonts w:ascii="Arial" w:hAnsi="Arial" w:cs="Arial"/>
+        </w:rPr>
+      </w:pPr>
+      <w:r>
+        <w:rPr>
+          <w:rFonts w:ascii="Arial" w:hAnsi="Arial" w:cs="Arial"/>
+        </w:rPr>
+        <w:t xml:space="preserve">Team member </w:t>
+      </w:r>
+      <w:proofErr w:type="spellStart"/>
+      <w:proofErr w:type="gramStart"/>
+      <w:r>
+        <w:rPr>
+          <w:rFonts w:ascii="Arial" w:hAnsi="Arial" w:cs="Arial"/>
+        </w:rPr>
+        <w:t>name:Colin</w:t>
+      </w:r>
+      <w:proofErr w:type="spellEnd"/>
+      <w:proofErr w:type="gramEnd"/>
+    </w:p>
+    <w:p>
+      <w:r>
+        <w:rPr>
+          <w:rFonts w:ascii="Noto Sans" w:hAnsi="Noto Sans" w:cs="Noto Sans"/>
+          <w:bdr w:val="none" w:sz="0" w:space="0" w:color="auto" w:frame="1"/>
+        </w:rPr>
+        <w:t>Finished working on the win condition when the word is completely guessed correctly. Today: Will perform a code review and functionality test of revealed letters when correct guesses are made. Impediments: None currently</w:t>
+      </w:r>
+    </w:p>
+    <w:p>
+      <w:pPr>
+        <w:pStyle w:val="trt0xe"/>
+        <w:shd w:val="clear" w:color="auto" w:fill="FFFFFF"/>
+        <w:spacing w:before="0" w:beforeAutospacing="0" w:after="60" w:afterAutospacing="0"/>
+        <w:rPr>
+          <w:rFonts w:ascii="Arial" w:hAnsi="Arial" w:cs="Arial"/>
+        </w:rPr>
+      </w:pPr>
+    </w:p>
+    <w:p>
+      <w:pPr>
+        <w:pStyle w:val="trt0xe"/>
+        <w:shd w:val="clear" w:color="auto" w:fill="FFFFFF"/>
+        <w:spacing w:before="0" w:beforeAutospacing="0" w:after="60" w:afterAutospacing="0"/>
+        <w:rPr>
+          <w:rFonts w:ascii="Arial" w:hAnsi="Arial" w:cs="Arial"/>
+        </w:rPr>
+      </w:pPr>
+      <w:r>
+        <w:rPr>
+          <w:rFonts w:ascii="Arial" w:hAnsi="Arial" w:cs="Arial"/>
+        </w:rPr>
+        <w:t xml:space="preserve">Team member </w:t>
+      </w:r>
+      <w:proofErr w:type="spellStart"/>
+      <w:proofErr w:type="gramStart"/>
+      <w:r>
+        <w:rPr>
+          <w:rFonts w:ascii="Arial" w:hAnsi="Arial" w:cs="Arial"/>
+        </w:rPr>
+        <w:t>name:Chey</w:t>
+      </w:r>
+      <w:proofErr w:type="spellEnd"/>
+      <w:proofErr w:type="gramEnd"/>
+    </w:p>
+    <w:p>
+      <w:pPr>
+        <w:pStyle w:val="trt0xe"/>
+        <w:shd w:val="clear" w:color="auto" w:fill="FFFFFF"/>
+        <w:spacing w:before="0" w:beforeAutospacing="0" w:after="60" w:afterAutospacing="0"/>
+        <w:rPr>
+          <w:rFonts w:ascii="Arial" w:hAnsi="Arial" w:cs="Arial"/>
+        </w:rPr>
+      </w:pPr>
+      <w:r>
+        <w:rPr>
+          <w:rFonts w:ascii="Arial" w:hAnsi="Arial" w:cs="Arial"/>
+        </w:rPr>
+        <w:t>No updates</w:t>
+      </w:r>
+    </w:p>
+    <w:p/>
+    <w:p>
+      <w:pPr>
+        <w:pStyle w:val="trt0xe"/>
+        <w:shd w:val="clear" w:color="auto" w:fill="FFFFFF"/>
+        <w:spacing w:before="0" w:beforeAutospacing="0" w:after="60" w:afterAutospacing="0"/>
+        <w:rPr>
+          <w:rFonts w:ascii="Arial" w:hAnsi="Arial" w:cs="Arial"/>
+        </w:rPr>
+      </w:pPr>
+      <w:r>
+        <w:rPr>
+          <w:rFonts w:ascii="Arial" w:hAnsi="Arial" w:cs="Arial"/>
+        </w:rPr>
+        <w:t xml:space="preserve">Team member </w:t>
+      </w:r>
+      <w:proofErr w:type="spellStart"/>
+      <w:proofErr w:type="gramStart"/>
+      <w:r>
+        <w:rPr>
+          <w:rFonts w:ascii="Arial" w:hAnsi="Arial" w:cs="Arial"/>
+        </w:rPr>
+        <w:t>name:Jacob</w:t>
+      </w:r>
+      <w:proofErr w:type="spellEnd"/>
+      <w:proofErr w:type="gramEnd"/>
+    </w:p>
+    <w:p>
+      <w:r>
+        <w:rPr>
+          <w:rFonts w:ascii="Noto Sans" w:hAnsi="Noto Sans" w:cs="Noto Sans"/>
+          <w:bdr w:val="none" w:sz="0" w:space="0" w:color="auto" w:frame="1"/>
+        </w:rPr>
+        <w:t xml:space="preserve">Finished working on the "pause" capability. Today: Will perform a code review and functionality test of some </w:t>
+      </w:r>
+      <w:proofErr w:type="spellStart"/>
+      <w:r>
+        <w:rPr>
+          <w:rFonts w:ascii="Noto Sans" w:hAnsi="Noto Sans" w:cs="Noto Sans"/>
+          <w:bdr w:val="none" w:sz="0" w:space="0" w:color="auto" w:frame="1"/>
+        </w:rPr>
+        <w:t>MRs.</w:t>
+      </w:r>
+      <w:proofErr w:type="spellEnd"/>
+      <w:r>
+        <w:rPr>
+          <w:rFonts w:ascii="Noto Sans" w:hAnsi="Noto Sans" w:cs="Noto Sans"/>
+          <w:bdr w:val="none" w:sz="0" w:space="0" w:color="auto" w:frame="1"/>
+        </w:rPr>
+        <w:t xml:space="preserve"> I will also handle cleanly merging in some </w:t>
+      </w:r>
+      <w:proofErr w:type="spellStart"/>
+      <w:r>
+        <w:rPr>
+          <w:rFonts w:ascii="Noto Sans" w:hAnsi="Noto Sans" w:cs="Noto Sans"/>
+          <w:bdr w:val="none" w:sz="0" w:space="0" w:color="auto" w:frame="1"/>
+        </w:rPr>
+        <w:t>MRs.</w:t>
+      </w:r>
+      <w:proofErr w:type="spellEnd"/>
+      <w:r>
+        <w:rPr>
+          <w:rFonts w:ascii="Noto Sans" w:hAnsi="Noto Sans" w:cs="Noto Sans"/>
+          <w:bdr w:val="none" w:sz="0" w:space="0" w:color="auto" w:frame="1"/>
+        </w:rPr>
+        <w:t xml:space="preserve"> Impediments: None currently</w:t>
+      </w:r>
+    </w:p>
+    <w:p>
+      <w:pPr>
+        <w:pStyle w:val="trt0xe"/>
+        <w:shd w:val="clear" w:color="auto" w:fill="FFFFFF"/>
+        <w:spacing w:before="0" w:beforeAutospacing="0" w:after="60" w:afterAutospacing="0"/>
+        <w:rPr>
+          <w:rFonts w:ascii="Arial" w:hAnsi="Arial" w:cs="Arial"/>
+        </w:rPr>
+      </w:pPr>
+    </w:p>
+    <w:p>
+      <w:pPr>
+        <w:pStyle w:val="trt0xe"/>
+        <w:shd w:val="clear" w:color="auto" w:fill="FFFFFF"/>
+        <w:spacing w:before="0" w:beforeAutospacing="0" w:after="60" w:afterAutospacing="0"/>
+        <w:rPr>
+          <w:rFonts w:ascii="Arial" w:hAnsi="Arial" w:cs="Arial"/>
+        </w:rPr>
+      </w:pPr>
+      <w:r>
+        <w:rPr>
+          <w:rFonts w:ascii="Arial" w:hAnsi="Arial" w:cs="Arial"/>
+        </w:rPr>
+        <w:t>Team member name: David</w:t>
+      </w:r>
+    </w:p>
+    <w:p>
+      <w:pPr>
+        <w:pStyle w:val="trt0xe"/>
+        <w:shd w:val="clear" w:color="auto" w:fill="FFFFFF"/>
+        <w:spacing w:before="0" w:beforeAutospacing="0" w:after="60" w:afterAutospacing="0"/>
+        <w:rPr>
+          <w:rFonts w:ascii="Noto Sans" w:hAnsi="Noto Sans" w:cs="Noto Sans"/>
+          <w:bdr w:val="none" w:sz="0" w:space="0" w:color="auto" w:frame="1"/>
+        </w:rPr>
+      </w:pPr>
+      <w:r>
+        <w:rPr>
+          <w:rFonts w:ascii="Noto Sans" w:hAnsi="Noto Sans" w:cs="Noto Sans"/>
+          <w:bdr w:val="none" w:sz="0" w:space="0" w:color="auto" w:frame="1"/>
+        </w:rPr>
+        <w:t>yesterday</w:t>
+      </w:r>
+      <w:r>
+        <w:rPr>
+          <w:rFonts w:ascii="Noto Sans" w:hAnsi="Noto Sans" w:cs="Noto Sans"/>
+          <w:bdr w:val="none" w:sz="0" w:space="0" w:color="auto" w:frame="1"/>
+        </w:rPr>
+        <w:t xml:space="preserve"> I finished coding the logic for the duplicate guess message, tomorrow I am going to start working on the instructions on the start page. No impediments</w:t>
+      </w:r>
+    </w:p>
+    <w:p>
+      <w:pPr>
+        <w:pStyle w:val="trt0xe"/>
+        <w:shd w:val="clear" w:color="auto" w:fill="FFFFFF"/>
+        <w:spacing w:before="0" w:beforeAutospacing="0" w:after="60" w:afterAutospacing="0"/>
+        <w:rPr>
+          <w:rFonts w:ascii="Noto Sans" w:hAnsi="Noto Sans" w:cs="Noto Sans"/>
+          <w:bdr w:val="none" w:sz="0" w:space="0" w:color="auto" w:frame="1"/>
+        </w:rPr>
+      </w:pPr>
+    </w:p>
+    <w:p>
+      <w:pPr>
+        <w:pStyle w:val="trt0xe"/>
+        <w:shd w:val="clear" w:color="auto" w:fill="FFFFFF"/>
+        <w:spacing w:before="0" w:beforeAutospacing="0" w:after="60" w:afterAutospacing="0"/>
+        <w:rPr>
+          <w:rFonts w:ascii="Arial" w:hAnsi="Arial" w:cs="Arial"/>
+        </w:rPr>
+      </w:pPr>
+    </w:p>
+    <w:p>
+      <w:pPr>
+        <w:pStyle w:val="trt0xe"/>
+        <w:shd w:val="clear" w:color="auto" w:fill="FFFFFF"/>
+        <w:spacing w:before="0" w:beforeAutospacing="0" w:after="60" w:afterAutospacing="0"/>
+        <w:ind w:left="360"/>
+        <w:rPr>
+          <w:rFonts w:ascii="Arial" w:hAnsi="Arial" w:cs="Arial"/>
+          <w:color w:val="202124"/>
+        </w:rPr>
+      </w:pPr>
+    </w:p>
+    <w:p>
+      <w:pPr>
+        <w:pStyle w:val="trt0xe"/>
+        <w:shd w:val="clear" w:color="auto" w:fill="FFFFFF"/>
+        <w:spacing w:before="0" w:beforeAutospacing="0" w:after="60" w:afterAutospacing="0"/>
+        <w:rPr>
+          <w:rFonts w:ascii="Arial" w:hAnsi="Arial" w:cs="Arial"/>
+          <w:color w:val="202124"/>
+        </w:rPr>
+      </w:pPr>
+    </w:p>
+    <w:p>
+      <w:pPr>
+        <w:pStyle w:val="trt0xe"/>
+        <w:shd w:val="clear" w:color="auto" w:fill="FFFFFF"/>
+        <w:spacing w:before="0" w:beforeAutospacing="0" w:after="60" w:afterAutospacing="0"/>
+        <w:rPr>
+          <w:rFonts w:ascii="Arial" w:hAnsi="Arial" w:cs="Arial"/>
+          <w:color w:val="202124"/>
+        </w:rPr>
+      </w:pPr>
+    </w:p>
+    <w:p>
+      <w:pPr>
+        <w:pStyle w:val="trt0xe"/>
+        <w:shd w:val="clear" w:color="auto" w:fill="FFFFFF"/>
+        <w:spacing w:before="0" w:beforeAutospacing="0" w:after="60" w:afterAutospacing="0"/>
+        <w:rPr>
+          <w:rFonts w:ascii="Arial" w:hAnsi="Arial" w:cs="Arial"/>
+          <w:color w:val="202124"/>
+        </w:rPr>
+      </w:pPr>
+    </w:p>
+    <w:p>
+      <w:pPr>
+        <w:pStyle w:val="trt0xe"/>
+        <w:shd w:val="clear" w:color="auto" w:fill="FFFFFF"/>
+        <w:spacing w:before="0" w:beforeAutospacing="0" w:after="60" w:afterAutospacing="0"/>
+        <w:rPr>
+          <w:rFonts w:ascii="Arial" w:hAnsi="Arial" w:cs="Arial"/>
+          <w:color w:val="202124"/>
+        </w:rPr>
+      </w:pPr>
+    </w:p>
+    <w:p>
+      <w:pPr>
+        <w:pStyle w:val="trt0xe"/>
+        <w:shd w:val="clear" w:color="auto" w:fill="FFFFFF"/>
+        <w:spacing w:before="0" w:beforeAutospacing="0" w:after="60" w:afterAutospacing="0"/>
+        <w:rPr>
+          <w:rFonts w:ascii="Arial" w:hAnsi="Arial" w:cs="Arial"/>
+          <w:color w:val="202124"/>
+        </w:rPr>
+      </w:pPr>
+    </w:p>
+    <w:p>
+      <w:pPr>
+        <w:pStyle w:val="trt0xe"/>
+        <w:shd w:val="clear" w:color="auto" w:fill="FFFFFF"/>
+        <w:spacing w:before="0" w:beforeAutospacing="0" w:after="60" w:afterAutospacing="0"/>
+        <w:rPr>
+          <w:rFonts w:ascii="Arial" w:hAnsi="Arial" w:cs="Arial"/>
+          <w:color w:val="202124"/>
+        </w:rPr>
+      </w:pPr>
+    </w:p>
+    <w:p>
+      <w:pPr>
+        <w:pStyle w:val="trt0xe"/>
+        <w:shd w:val="clear" w:color="auto" w:fill="FFFFFF"/>
+        <w:spacing w:before="0" w:beforeAutospacing="0" w:after="60" w:afterAutospacing="0"/>
+        <w:rPr>
+          <w:rFonts w:ascii="Arial" w:hAnsi="Arial" w:cs="Arial"/>
+          <w:color w:val="202124"/>
+        </w:rPr>
+      </w:pPr>
+    </w:p>
+    <w:p>
+      <w:pPr>
+        <w:pStyle w:val="trt0xe"/>
+        <w:shd w:val="clear" w:color="auto" w:fill="FFFFFF"/>
+        <w:spacing w:before="0" w:beforeAutospacing="0" w:after="60" w:afterAutospacing="0"/>
+        <w:rPr>
+          <w:rFonts w:ascii="Arial" w:hAnsi="Arial" w:cs="Arial"/>
+          <w:color w:val="202124"/>
+        </w:rPr>
+      </w:pPr>
+    </w:p>
+    <w:p>
+      <w:pPr>
+        <w:pStyle w:val="trt0xe"/>
+        <w:shd w:val="clear" w:color="auto" w:fill="FFFFFF"/>
+        <w:spacing w:before="0" w:beforeAutospacing="0" w:after="60" w:afterAutospacing="0"/>
+        <w:rPr>
+          <w:rFonts w:ascii="Arial" w:hAnsi="Arial" w:cs="Arial"/>
+          <w:color w:val="202124"/>
+        </w:rPr>
+      </w:pPr>
+    </w:p>
+    <w:p>
+      <w:pPr>
+        <w:pStyle w:val="trt0xe"/>
+        <w:shd w:val="clear" w:color="auto" w:fill="FFFFFF"/>
+        <w:spacing w:before="0" w:beforeAutospacing="0" w:after="60" w:afterAutospacing="0"/>
+        <w:rPr>
+          <w:rFonts w:ascii="Arial" w:hAnsi="Arial" w:cs="Arial"/>
+          <w:color w:val="202124"/>
+        </w:rPr>
+      </w:pPr>
+    </w:p>
+    <w:p>
+      <w:pPr>
+        <w:pStyle w:val="trt0xe"/>
+        <w:shd w:val="clear" w:color="auto" w:fill="FFFFFF"/>
+        <w:spacing w:before="0" w:beforeAutospacing="0" w:after="60" w:afterAutospacing="0"/>
+        <w:rPr>
+          <w:rFonts w:ascii="Arial" w:hAnsi="Arial" w:cs="Arial"/>
+          <w:color w:val="202124"/>
+        </w:rPr>
+      </w:pPr>
+    </w:p>
+    <w:p>
+      <w:pPr>
+        <w:pStyle w:val="trt0xe"/>
+        <w:shd w:val="clear" w:color="auto" w:fill="FFFFFF"/>
+        <w:spacing w:before="0" w:beforeAutospacing="0" w:after="60" w:afterAutospacing="0"/>
+        <w:rPr>
+          <w:rFonts w:ascii="Arial" w:hAnsi="Arial" w:cs="Arial"/>
+          <w:color w:val="202124"/>
+        </w:rPr>
+      </w:pPr>
+    </w:p>
+    <w:p>
+      <w:pPr>
+        <w:pStyle w:val="trt0xe"/>
+        <w:shd w:val="clear" w:color="auto" w:fill="FFFFFF"/>
+        <w:spacing w:before="0" w:beforeAutospacing="0" w:after="60" w:afterAutospacing="0"/>
+        <w:rPr>
+          <w:rFonts w:ascii="Arial" w:hAnsi="Arial" w:cs="Arial"/>
+          <w:color w:val="202124"/>
+        </w:rPr>
+      </w:pPr>
+    </w:p>
+    <w:p>
+      <w:pPr>
+        <w:pStyle w:val="trt0xe"/>
+        <w:shd w:val="clear" w:color="auto" w:fill="FFFFFF"/>
+        <w:spacing w:before="0" w:beforeAutospacing="0" w:after="60" w:afterAutospacing="0"/>
+        <w:rPr>
+          <w:rFonts w:ascii="Arial" w:hAnsi="Arial" w:cs="Arial"/>
+          <w:color w:val="202124"/>
+        </w:rPr>
+      </w:pPr>
+    </w:p>
+    <w:p>
+      <w:pPr>
+        <w:pStyle w:val="trt0xe"/>
+        <w:shd w:val="clear" w:color="auto" w:fill="FFFFFF"/>
+        <w:spacing w:before="0" w:beforeAutospacing="0" w:after="60" w:afterAutospacing="0"/>
+        <w:rPr>
+          <w:rFonts w:ascii="Arial" w:hAnsi="Arial" w:cs="Arial"/>
+          <w:color w:val="202124"/>
+        </w:rPr>
+      </w:pPr>
+    </w:p>
+    <w:p>
+      <w:pPr>
+        <w:pStyle w:val="trt0xe"/>
+        <w:shd w:val="clear" w:color="auto" w:fill="FFFFFF"/>
+        <w:spacing w:before="0" w:beforeAutospacing="0" w:after="60" w:afterAutospacing="0"/>
+        <w:rPr>
+          <w:rFonts w:ascii="Arial" w:hAnsi="Arial" w:cs="Arial"/>
+          <w:color w:val="202124"/>
+        </w:rPr>
+      </w:pPr>
+    </w:p>
+    <w:p>
+      <w:r>
+        <w:lastRenderedPageBreak/>
+        <w:t>Date: 11/</w:t>
+      </w:r>
+      <w:r>
+        <w:t>11</w:t>
+      </w:r>
+      <w:r>
+        <w:t xml:space="preserve">/23 </w:t>
+      </w:r>
+    </w:p>
+    <w:p>
+      <w:pPr>
+        <w:pStyle w:val="trt0xe"/>
+        <w:shd w:val="clear" w:color="auto" w:fill="FFFFFF"/>
+        <w:spacing w:before="0" w:beforeAutospacing="0" w:after="60" w:afterAutospacing="0"/>
+        <w:rPr>
+          <w:rFonts w:ascii="Arial" w:hAnsi="Arial" w:cs="Arial"/>
+        </w:rPr>
+      </w:pPr>
+      <w:r>
+        <w:rPr>
+          <w:rFonts w:ascii="Arial" w:hAnsi="Arial" w:cs="Arial"/>
+        </w:rPr>
+        <w:t>When was the meeting discord-meeting</w:t>
+      </w:r>
+    </w:p>
+    <w:p>
+      <w:pPr>
+        <w:pStyle w:val="trt0xe"/>
+        <w:shd w:val="clear" w:color="auto" w:fill="FFFFFF"/>
+        <w:spacing w:before="0" w:beforeAutospacing="0" w:after="60" w:afterAutospacing="0"/>
+        <w:rPr>
+          <w:rFonts w:ascii="Arial" w:hAnsi="Arial" w:cs="Arial"/>
+        </w:rPr>
+      </w:pPr>
+    </w:p>
+    <w:p>
+      <w:pPr>
+        <w:pStyle w:val="trt0xe"/>
+        <w:shd w:val="clear" w:color="auto" w:fill="FFFFFF"/>
+        <w:spacing w:before="0" w:beforeAutospacing="0" w:after="60" w:afterAutospacing="0"/>
+        <w:rPr>
+          <w:rFonts w:ascii="Arial" w:hAnsi="Arial" w:cs="Arial"/>
+        </w:rPr>
+      </w:pPr>
+      <w:r>
+        <w:rPr>
+          <w:rFonts w:ascii="Arial" w:hAnsi="Arial" w:cs="Arial"/>
+        </w:rPr>
+        <w:t xml:space="preserve">Team member </w:t>
+      </w:r>
+      <w:proofErr w:type="spellStart"/>
+      <w:proofErr w:type="gramStart"/>
+      <w:r>
+        <w:rPr>
+          <w:rFonts w:ascii="Arial" w:hAnsi="Arial" w:cs="Arial"/>
+        </w:rPr>
+        <w:t>name:Colin</w:t>
+      </w:r>
+      <w:proofErr w:type="spellEnd"/>
+      <w:proofErr w:type="gramEnd"/>
+    </w:p>
+    <w:p>
+      <w:pPr>
+        <w:pStyle w:val="trt0xe"/>
+        <w:shd w:val="clear" w:color="auto" w:fill="FFFFFF"/>
+        <w:spacing w:before="0" w:beforeAutospacing="0" w:after="60" w:afterAutospacing="0"/>
+        <w:rPr>
+          <w:rFonts w:ascii="Arial" w:hAnsi="Arial" w:cs="Arial"/>
+        </w:rPr>
+      </w:pPr>
+      <w:proofErr w:type="gramStart"/>
+      <w:r>
+        <w:rPr>
+          <w:rFonts w:ascii="Arial" w:hAnsi="Arial" w:cs="Arial"/>
+        </w:rPr>
+        <w:t>Yesterday</w:t>
+      </w:r>
+      <w:proofErr w:type="gramEnd"/>
+      <w:r>
+        <w:rPr>
+          <w:rFonts w:ascii="Arial" w:hAnsi="Arial" w:cs="Arial"/>
+        </w:rPr>
+        <w:t xml:space="preserve"> code review and functionality test for </w:t>
+      </w:r>
+      <w:r>
+        <w:rPr>
+          <w:rFonts w:ascii="Arial" w:hAnsi="Arial" w:cs="Arial"/>
+        </w:rPr>
+        <w:t>Davids’s</w:t>
+      </w:r>
+      <w:r>
+        <w:rPr>
+          <w:rFonts w:ascii="Arial" w:hAnsi="Arial" w:cs="Arial"/>
+        </w:rPr>
+        <w:t xml:space="preserve"> code. Work on Win condition tasks. No impediments</w:t>
+      </w:r>
+    </w:p>
+    <w:p>
+      <w:pPr>
+        <w:pStyle w:val="trt0xe"/>
+        <w:shd w:val="clear" w:color="auto" w:fill="FFFFFF"/>
+        <w:spacing w:before="0" w:beforeAutospacing="0" w:after="60" w:afterAutospacing="0"/>
+        <w:rPr>
+          <w:rFonts w:ascii="Arial" w:hAnsi="Arial" w:cs="Arial"/>
+        </w:rPr>
+      </w:pPr>
+    </w:p>
+    <w:p>
+      <w:pPr>
+        <w:pStyle w:val="trt0xe"/>
+        <w:shd w:val="clear" w:color="auto" w:fill="FFFFFF"/>
+        <w:spacing w:before="0" w:beforeAutospacing="0" w:after="60" w:afterAutospacing="0"/>
+        <w:rPr>
+          <w:rFonts w:ascii="Arial" w:hAnsi="Arial" w:cs="Arial"/>
+        </w:rPr>
+      </w:pPr>
+      <w:r>
+        <w:rPr>
+          <w:rFonts w:ascii="Arial" w:hAnsi="Arial" w:cs="Arial"/>
+        </w:rPr>
+        <w:t xml:space="preserve">Team member </w:t>
+      </w:r>
+      <w:proofErr w:type="spellStart"/>
+      <w:proofErr w:type="gramStart"/>
+      <w:r>
+        <w:rPr>
+          <w:rFonts w:ascii="Arial" w:hAnsi="Arial" w:cs="Arial"/>
+        </w:rPr>
+        <w:t>name:Chey</w:t>
+      </w:r>
+      <w:proofErr w:type="spellEnd"/>
+      <w:proofErr w:type="gramEnd"/>
+    </w:p>
+    <w:p>
+      <w:pPr>
+        <w:pStyle w:val="trt0xe"/>
+        <w:shd w:val="clear" w:color="auto" w:fill="FFFFFF"/>
+        <w:spacing w:before="0" w:beforeAutospacing="0" w:after="60" w:afterAutospacing="0"/>
+        <w:rPr>
+          <w:rFonts w:ascii="Arial" w:hAnsi="Arial" w:cs="Arial"/>
+        </w:rPr>
+      </w:pPr>
+      <w:r>
+        <w:rPr>
+          <w:rFonts w:ascii="Arial" w:hAnsi="Arial" w:cs="Arial"/>
+        </w:rPr>
+        <w:t xml:space="preserve">Did the changes David mentioned in my review for the Hangman figure. </w:t>
+      </w:r>
+    </w:p>
+    <w:p>
+      <w:r>
+        <w:t xml:space="preserve">Also worked on the Losing display. I realized I included </w:t>
+      </w:r>
+      <w:proofErr w:type="gramStart"/>
+      <w:r>
+        <w:t>the it</w:t>
+      </w:r>
+      <w:proofErr w:type="gramEnd"/>
+      <w:r>
+        <w:t xml:space="preserve"> </w:t>
+      </w:r>
+      <w:r>
+        <w:t>in the pull request for the hangman figure</w:t>
+      </w:r>
+      <w:r>
+        <w:t xml:space="preserve"> so that would need to be reviewed </w:t>
+      </w:r>
+      <w:proofErr w:type="spellStart"/>
+      <w:r>
+        <w:t>seperately</w:t>
+      </w:r>
+      <w:proofErr w:type="spellEnd"/>
+    </w:p>
+    <w:p>
+      <w:r>
+        <w:t xml:space="preserve">No impediments. </w:t>
+      </w:r>
+    </w:p>
+    <w:p>
+      <w:pPr>
+        <w:pStyle w:val="trt0xe"/>
+        <w:shd w:val="clear" w:color="auto" w:fill="FFFFFF"/>
+        <w:spacing w:before="0" w:beforeAutospacing="0" w:after="60" w:afterAutospacing="0"/>
+        <w:rPr>
+          <w:rFonts w:ascii="Arial" w:hAnsi="Arial" w:cs="Arial"/>
+        </w:rPr>
+      </w:pPr>
+    </w:p>
+    <w:p>
+      <w:pPr>
+        <w:pStyle w:val="trt0xe"/>
+        <w:shd w:val="clear" w:color="auto" w:fill="FFFFFF"/>
+        <w:spacing w:before="0" w:beforeAutospacing="0" w:after="60" w:afterAutospacing="0"/>
+        <w:rPr>
+          <w:rFonts w:ascii="Arial" w:hAnsi="Arial" w:cs="Arial"/>
+        </w:rPr>
+      </w:pPr>
+      <w:r>
+        <w:rPr>
+          <w:rFonts w:ascii="Arial" w:hAnsi="Arial" w:cs="Arial"/>
+        </w:rPr>
+        <w:t xml:space="preserve">Team member </w:t>
+      </w:r>
+      <w:proofErr w:type="spellStart"/>
+      <w:proofErr w:type="gramStart"/>
+      <w:r>
+        <w:rPr>
+          <w:rFonts w:ascii="Arial" w:hAnsi="Arial" w:cs="Arial"/>
+        </w:rPr>
+        <w:t>name:Jacob</w:t>
+      </w:r>
+      <w:proofErr w:type="spellEnd"/>
+      <w:proofErr w:type="gramEnd"/>
+    </w:p>
+    <w:p>
+      <w:pPr>
+        <w:pStyle w:val="trt0xe"/>
+        <w:shd w:val="clear" w:color="auto" w:fill="FFFFFF"/>
+        <w:spacing w:before="0" w:beforeAutospacing="0" w:after="60" w:afterAutospacing="0"/>
+        <w:rPr>
+          <w:rFonts w:ascii="Arial" w:hAnsi="Arial" w:cs="Arial"/>
+        </w:rPr>
+      </w:pPr>
+      <w:r>
+        <w:rPr>
+          <w:rFonts w:ascii="Arial" w:hAnsi="Arial" w:cs="Arial"/>
+        </w:rPr>
+        <w:t>Yesterday worked on hangman figure correct guesses. Created pr for resume and pause feature. Today will working on merging and reviewing PR</w:t>
+      </w:r>
+    </w:p>
+    <w:p>
+      <w:pPr>
+        <w:pStyle w:val="trt0xe"/>
+        <w:shd w:val="clear" w:color="auto" w:fill="FFFFFF"/>
+        <w:spacing w:before="0" w:beforeAutospacing="0" w:after="60" w:afterAutospacing="0"/>
+        <w:rPr>
+          <w:rFonts w:ascii="Arial" w:hAnsi="Arial" w:cs="Arial"/>
+        </w:rPr>
+      </w:pPr>
+      <w:r>
+        <w:rPr>
+          <w:rFonts w:ascii="Arial" w:hAnsi="Arial" w:cs="Arial"/>
+        </w:rPr>
+        <w:t xml:space="preserve">No impediments. </w:t>
+      </w:r>
+    </w:p>
+    <w:p>
+      <w:pPr>
+        <w:pStyle w:val="trt0xe"/>
+        <w:shd w:val="clear" w:color="auto" w:fill="FFFFFF"/>
+        <w:spacing w:before="0" w:beforeAutospacing="0" w:after="60" w:afterAutospacing="0"/>
+        <w:rPr>
+          <w:rFonts w:ascii="Arial" w:hAnsi="Arial" w:cs="Arial"/>
+        </w:rPr>
+      </w:pPr>
+      <w:r>
+        <w:rPr>
+          <w:rFonts w:ascii="Arial" w:hAnsi="Arial" w:cs="Arial"/>
+        </w:rPr>
+        <w:t>Team member name: David</w:t>
+      </w:r>
+    </w:p>
+    <w:p>
+      <w:pPr>
+        <w:pStyle w:val="trt0xe"/>
+        <w:shd w:val="clear" w:color="auto" w:fill="FFFFFF"/>
+        <w:spacing w:before="0" w:beforeAutospacing="0" w:after="60" w:afterAutospacing="0"/>
+        <w:rPr>
+          <w:rFonts w:ascii="Arial" w:hAnsi="Arial" w:cs="Arial"/>
+          <w:color w:val="202124"/>
+        </w:rPr>
+      </w:pPr>
+      <w:r>
+        <w:rPr>
+          <w:rFonts w:ascii="Arial" w:hAnsi="Arial" w:cs="Arial"/>
+          <w:color w:val="202124"/>
+        </w:rPr>
+        <w:t xml:space="preserve">Yesterday added game instructions to the start </w:t>
+      </w:r>
+      <w:r>
+        <w:rPr>
+          <w:rFonts w:ascii="Arial" w:hAnsi="Arial" w:cs="Arial"/>
+          <w:color w:val="202124"/>
+        </w:rPr>
+        <w:t>screen</w:t>
+      </w:r>
+      <w:r>
+        <w:rPr>
+          <w:rFonts w:ascii="Arial" w:hAnsi="Arial" w:cs="Arial"/>
+          <w:color w:val="202124"/>
+        </w:rPr>
+        <w:t xml:space="preserve"> reviewed </w:t>
+      </w:r>
+      <w:r>
+        <w:rPr>
+          <w:rFonts w:ascii="Arial" w:hAnsi="Arial" w:cs="Arial"/>
+          <w:color w:val="202124"/>
+        </w:rPr>
+        <w:t>Chey’s</w:t>
+      </w:r>
+      <w:r>
+        <w:rPr>
+          <w:rFonts w:ascii="Arial" w:hAnsi="Arial" w:cs="Arial"/>
+          <w:color w:val="202124"/>
+        </w:rPr>
+        <w:t xml:space="preserve">’ </w:t>
+      </w:r>
+      <w:r>
+        <w:rPr>
+          <w:rFonts w:ascii="Arial" w:hAnsi="Arial" w:cs="Arial"/>
+          <w:color w:val="202124"/>
+        </w:rPr>
+        <w:t>code. No</w:t>
+      </w:r>
+      <w:r>
+        <w:rPr>
+          <w:rFonts w:ascii="Arial" w:hAnsi="Arial" w:cs="Arial"/>
+          <w:color w:val="202124"/>
+        </w:rPr>
+        <w:t xml:space="preserve"> impediments</w:t>
+      </w:r>
+    </w:p>
+    <w:p/>
+    <w:p/>
+    <w:p/>
+    <w:p/>
+    <w:p/>
+    <w:p/>
+    <w:p/>
+    <w:p/>
+    <w:p/>
+    <w:p/>
+    <w:p/>
+    <w:p/>
+    <w:p/>
+    <w:p/>
+    <w:p/>
+    <w:p/>
+    <w:p/>
+    <w:p/>
+    <w:p/>
+    <w:p/>
+    <w:p/>
+    <w:p/>
+    <w:p/>
+    <w:p>
+      <w:r>
+        <w:t>Date: 11/</w:t>
+      </w:r>
+      <w:r>
+        <w:t>1</w:t>
+      </w:r>
+      <w:r>
+        <w:t>3</w:t>
+      </w:r>
+      <w:r>
+        <w:t xml:space="preserve">/23 </w:t>
+      </w:r>
+    </w:p>
+    <w:p>
+      <w:pPr>
+        <w:pStyle w:val="trt0xe"/>
+        <w:shd w:val="clear" w:color="auto" w:fill="FFFFFF"/>
+        <w:spacing w:before="0" w:beforeAutospacing="0" w:after="60" w:afterAutospacing="0"/>
+        <w:rPr>
+          <w:rFonts w:ascii="Arial" w:hAnsi="Arial" w:cs="Arial"/>
+        </w:rPr>
+      </w:pPr>
+      <w:r>
+        <w:rPr>
+          <w:rFonts w:ascii="Arial" w:hAnsi="Arial" w:cs="Arial"/>
+        </w:rPr>
+        <w:t>When was the meeting discord-meeting</w:t>
+      </w:r>
+    </w:p>
+    <w:p>
+      <w:pPr>
+        <w:pStyle w:val="trt0xe"/>
+        <w:shd w:val="clear" w:color="auto" w:fill="FFFFFF"/>
+        <w:spacing w:before="0" w:beforeAutospacing="0" w:after="60" w:afterAutospacing="0"/>
+        <w:rPr>
+          <w:rFonts w:ascii="Arial" w:hAnsi="Arial" w:cs="Arial"/>
+        </w:rPr>
+      </w:pPr>
+    </w:p>
+    <w:p>
+      <w:pPr>
+        <w:pStyle w:val="trt0xe"/>
+        <w:shd w:val="clear" w:color="auto" w:fill="FFFFFF"/>
+        <w:spacing w:before="0" w:beforeAutospacing="0" w:after="60" w:afterAutospacing="0"/>
+        <w:rPr>
+          <w:rFonts w:ascii="Arial" w:hAnsi="Arial" w:cs="Arial"/>
+        </w:rPr>
+      </w:pPr>
+      <w:r>
+        <w:rPr>
+          <w:rFonts w:ascii="Arial" w:hAnsi="Arial" w:cs="Arial"/>
+        </w:rPr>
+        <w:t xml:space="preserve">Team member </w:t>
+      </w:r>
+      <w:proofErr w:type="spellStart"/>
+      <w:proofErr w:type="gramStart"/>
+      <w:r>
+        <w:rPr>
+          <w:rFonts w:ascii="Arial" w:hAnsi="Arial" w:cs="Arial"/>
+        </w:rPr>
+        <w:t>name:Colin</w:t>
+      </w:r>
+      <w:proofErr w:type="spellEnd"/>
+      <w:proofErr w:type="gramEnd"/>
+    </w:p>
+    <w:p>
+      <w:pPr>
+        <w:pStyle w:val="trt0xe"/>
+        <w:shd w:val="clear" w:color="auto" w:fill="FFFFFF"/>
+        <w:spacing w:before="0" w:beforeAutospacing="0" w:after="60" w:afterAutospacing="0"/>
+        <w:rPr>
+          <w:rFonts w:ascii="Arial" w:hAnsi="Arial" w:cs="Arial"/>
+        </w:rPr>
+      </w:pPr>
+      <w:r>
+        <w:rPr>
+          <w:rFonts w:ascii="Noto Sans" w:hAnsi="Noto Sans" w:cs="Noto Sans"/>
+          <w:bdr w:val="none" w:sz="0" w:space="0" w:color="auto" w:frame="1"/>
+        </w:rPr>
+        <w:t>Yesterday: Performed code review and functionality test of the save/resume feature, and fixed bugs in the win/loss screens. Today: Prep for review and retrospective Impediments: None currently</w:t>
+      </w:r>
+    </w:p>
+    <w:p>
+      <w:pPr>
+        <w:pStyle w:val="trt0xe"/>
+        <w:shd w:val="clear" w:color="auto" w:fill="FFFFFF"/>
+        <w:spacing w:before="0" w:beforeAutospacing="0" w:after="60" w:afterAutospacing="0"/>
+        <w:rPr>
+          <w:rFonts w:ascii="Arial" w:hAnsi="Arial" w:cs="Arial"/>
+        </w:rPr>
+      </w:pPr>
+    </w:p>
+    <w:p>
+      <w:pPr>
+        <w:pStyle w:val="trt0xe"/>
+        <w:shd w:val="clear" w:color="auto" w:fill="FFFFFF"/>
+        <w:spacing w:before="0" w:beforeAutospacing="0" w:after="60" w:afterAutospacing="0"/>
+        <w:rPr>
+          <w:rFonts w:ascii="Arial" w:hAnsi="Arial" w:cs="Arial"/>
+        </w:rPr>
+      </w:pPr>
+      <w:r>
+        <w:rPr>
+          <w:rFonts w:ascii="Arial" w:hAnsi="Arial" w:cs="Arial"/>
+        </w:rPr>
+        <w:t xml:space="preserve">Team member </w:t>
+      </w:r>
+      <w:proofErr w:type="spellStart"/>
+      <w:proofErr w:type="gramStart"/>
+      <w:r>
+        <w:rPr>
+          <w:rFonts w:ascii="Arial" w:hAnsi="Arial" w:cs="Arial"/>
+        </w:rPr>
+        <w:t>name:Chey</w:t>
+      </w:r>
+      <w:proofErr w:type="spellEnd"/>
+      <w:proofErr w:type="gramEnd"/>
+    </w:p>
+    <w:p>
+      <w:pPr>
+        <w:pStyle w:val="trt0xe"/>
+        <w:shd w:val="clear" w:color="auto" w:fill="FFFFFF"/>
+        <w:spacing w:before="0" w:beforeAutospacing="0" w:after="60" w:afterAutospacing="0"/>
+        <w:rPr>
+          <w:rFonts w:ascii="Noto Sans" w:hAnsi="Noto Sans" w:cs="Noto Sans"/>
+          <w:bdr w:val="none" w:sz="0" w:space="0" w:color="auto" w:frame="1"/>
+        </w:rPr>
+      </w:pPr>
+      <w:r>
+        <w:rPr>
+          <w:rFonts w:ascii="Noto Sans" w:hAnsi="Noto Sans" w:cs="Noto Sans"/>
+          <w:bdr w:val="none" w:sz="0" w:space="0" w:color="auto" w:frame="1"/>
+        </w:rPr>
+        <w:t xml:space="preserve">Prepping for </w:t>
+      </w:r>
+      <w:proofErr w:type="gramStart"/>
+      <w:r>
+        <w:rPr>
+          <w:rFonts w:ascii="Noto Sans" w:hAnsi="Noto Sans" w:cs="Noto Sans"/>
+          <w:bdr w:val="none" w:sz="0" w:space="0" w:color="auto" w:frame="1"/>
+        </w:rPr>
+        <w:t>tomorrows</w:t>
+      </w:r>
+      <w:proofErr w:type="gramEnd"/>
+      <w:r>
+        <w:rPr>
+          <w:rFonts w:ascii="Noto Sans" w:hAnsi="Noto Sans" w:cs="Noto Sans"/>
+          <w:bdr w:val="none" w:sz="0" w:space="0" w:color="auto" w:frame="1"/>
+        </w:rPr>
+        <w:t xml:space="preserve"> sprint review. No impediments</w:t>
+      </w:r>
+    </w:p>
+    <w:p>
+      <w:pPr>
+        <w:pStyle w:val="trt0xe"/>
+        <w:shd w:val="clear" w:color="auto" w:fill="FFFFFF"/>
+        <w:spacing w:before="0" w:beforeAutospacing="0" w:after="60" w:afterAutospacing="0"/>
+        <w:rPr>
+          <w:rFonts w:ascii="Arial" w:hAnsi="Arial" w:cs="Arial"/>
+        </w:rPr>
+      </w:pPr>
+    </w:p>
+    <w:p>
+      <w:pPr>
+        <w:pStyle w:val="trt0xe"/>
+        <w:shd w:val="clear" w:color="auto" w:fill="FFFFFF"/>
+        <w:spacing w:before="0" w:beforeAutospacing="0" w:after="60" w:afterAutospacing="0"/>
+        <w:rPr>
+          <w:rFonts w:ascii="Arial" w:hAnsi="Arial" w:cs="Arial"/>
+        </w:rPr>
+      </w:pPr>
+      <w:r>
+        <w:rPr>
+          <w:rFonts w:ascii="Arial" w:hAnsi="Arial" w:cs="Arial"/>
+        </w:rPr>
+        <w:t xml:space="preserve">Team member </w:t>
+      </w:r>
+      <w:proofErr w:type="spellStart"/>
+      <w:proofErr w:type="gramStart"/>
+      <w:r>
+        <w:rPr>
+          <w:rFonts w:ascii="Arial" w:hAnsi="Arial" w:cs="Arial"/>
+        </w:rPr>
+        <w:t>name:Jacob</w:t>
+      </w:r>
+      <w:proofErr w:type="spellEnd"/>
+      <w:proofErr w:type="gramEnd"/>
+    </w:p>
+    <w:p>
+      <w:pPr>
+        <w:pStyle w:val="trt0xe"/>
+        <w:shd w:val="clear" w:color="auto" w:fill="FFFFFF"/>
+        <w:spacing w:before="0" w:beforeAutospacing="0" w:after="60" w:afterAutospacing="0"/>
+        <w:rPr>
+          <w:rFonts w:ascii="Arial" w:hAnsi="Arial" w:cs="Arial"/>
+        </w:rPr>
+      </w:pPr>
+      <w:r>
+        <w:rPr>
+          <w:rFonts w:ascii="Noto Sans" w:hAnsi="Noto Sans" w:cs="Noto Sans"/>
+          <w:bdr w:val="none" w:sz="0" w:space="0" w:color="auto" w:frame="1"/>
+        </w:rPr>
+        <w:t>Yesterday: Performed code review and functionality test of the game instructions and facilitated merging in work together. Today: Prep for review and retrospective Impediments: None</w:t>
+      </w:r>
+    </w:p>
+    <w:p>
+      <w:pPr>
+        <w:pStyle w:val="trt0xe"/>
+        <w:shd w:val="clear" w:color="auto" w:fill="FFFFFF"/>
+        <w:spacing w:before="0" w:beforeAutospacing="0" w:after="60" w:afterAutospacing="0"/>
+        <w:rPr>
+          <w:rFonts w:ascii="Arial" w:hAnsi="Arial" w:cs="Arial"/>
+        </w:rPr>
+      </w:pPr>
+      <w:r>
+        <w:rPr>
+          <w:rFonts w:ascii="Arial" w:hAnsi="Arial" w:cs="Arial"/>
+        </w:rPr>
+        <w:t>Team member name: David</w:t>
+      </w:r>
+    </w:p>
+    <w:p>
+      <w:pPr>
+        <w:rPr>
+          <w:rFonts w:ascii="Noto Sans" w:hAnsi="Noto Sans" w:cs="Noto Sans"/>
+          <w:bdr w:val="none" w:sz="0" w:space="0" w:color="auto" w:frame="1"/>
+        </w:rPr>
+      </w:pPr>
+      <w:r>
+        <w:rPr>
+          <w:rFonts w:ascii="Noto Sans" w:hAnsi="Noto Sans" w:cs="Noto Sans"/>
+          <w:bdr w:val="none" w:sz="0" w:space="0" w:color="auto" w:frame="1"/>
+        </w:rPr>
+        <w:t xml:space="preserve">Daily Scrum: Yesterday I added the </w:t>
+      </w:r>
+      <w:proofErr w:type="spellStart"/>
+      <w:r>
+        <w:rPr>
+          <w:rFonts w:ascii="Noto Sans" w:hAnsi="Noto Sans" w:cs="Noto Sans"/>
+          <w:bdr w:val="none" w:sz="0" w:space="0" w:color="auto" w:frame="1"/>
+        </w:rPr>
+        <w:t>textArea</w:t>
+      </w:r>
+      <w:proofErr w:type="spellEnd"/>
+      <w:r>
+        <w:rPr>
+          <w:rFonts w:ascii="Noto Sans" w:hAnsi="Noto Sans" w:cs="Noto Sans"/>
+          <w:bdr w:val="none" w:sz="0" w:space="0" w:color="auto" w:frame="1"/>
+        </w:rPr>
+        <w:t xml:space="preserve"> for the phrase dashes and I did a code review for the “you lost message </w:t>
+      </w:r>
+      <w:proofErr w:type="gramStart"/>
+      <w:r>
+        <w:rPr>
+          <w:rFonts w:ascii="Noto Sans" w:hAnsi="Noto Sans" w:cs="Noto Sans"/>
+          <w:bdr w:val="none" w:sz="0" w:space="0" w:color="auto" w:frame="1"/>
+        </w:rPr>
+        <w:t>“ Today</w:t>
+      </w:r>
+      <w:proofErr w:type="gramEnd"/>
+      <w:r>
+        <w:rPr>
+          <w:rFonts w:ascii="Noto Sans" w:hAnsi="Noto Sans" w:cs="Noto Sans"/>
+          <w:bdr w:val="none" w:sz="0" w:space="0" w:color="auto" w:frame="1"/>
+        </w:rPr>
+        <w:t xml:space="preserve"> I’m going to prepare for the Sprint Review and Retrospective. No impediments</w:t>
+      </w:r>
+    </w:p>
+    <w:p>
+      <w:pPr>
+        <w:tabs>
+          <w:tab w:val="left" w:pos="6480"/>
+        </w:tabs>
+        <w:rPr>
+          <w:rFonts w:ascii="Noto Sans" w:hAnsi="Noto Sans" w:cs="Noto Sans"/>
+          <w:bdr w:val="none" w:sz="0" w:space="0" w:color="auto" w:frame="1"/>
+        </w:rPr>
+      </w:pPr>
+      <w:r>
+        <w:rPr>
+          <w:rFonts w:ascii="Noto Sans" w:hAnsi="Noto Sans" w:cs="Noto Sans"/>
+          <w:bdr w:val="none" w:sz="0" w:space="0" w:color="auto" w:frame="1"/>
+        </w:rPr>
+        <w:tab/>
+      </w:r>
+    </w:p>
+    <w:p>
+      <w:pPr>
+        <w:tabs>
+          <w:tab w:val="left" w:pos="6480"/>
+        </w:tabs>
+        <w:rPr>
+          <w:rFonts w:ascii="Noto Sans" w:hAnsi="Noto Sans" w:cs="Noto Sans"/>
+          <w:bdr w:val="none" w:sz="0" w:space="0" w:color="auto" w:frame="1"/>
+        </w:rPr>
+      </w:pPr>
+    </w:p>
+    <w:p>
+      <w:pPr>
+        <w:tabs>
+          <w:tab w:val="left" w:pos="6480"/>
+        </w:tabs>
+        <w:rPr>
+          <w:rFonts w:ascii="Noto Sans" w:hAnsi="Noto Sans" w:cs="Noto Sans"/>
+          <w:bdr w:val="none" w:sz="0" w:space="0" w:color="auto" w:frame="1"/>
+        </w:rPr>
+      </w:pPr>
+    </w:p>
+    <w:p>
+      <w:pPr>
+        <w:tabs>
+          <w:tab w:val="left" w:pos="6480"/>
+        </w:tabs>
+        <w:rPr>
+          <w:rFonts w:ascii="Noto Sans" w:hAnsi="Noto Sans" w:cs="Noto Sans"/>
+          <w:bdr w:val="none" w:sz="0" w:space="0" w:color="auto" w:frame="1"/>
+        </w:rPr>
+      </w:pPr>
+    </w:p>
+    <w:p>
+      <w:pPr>
+        <w:tabs>
+          <w:tab w:val="left" w:pos="6480"/>
+        </w:tabs>
+        <w:rPr>
+          <w:rFonts w:ascii="Noto Sans" w:hAnsi="Noto Sans" w:cs="Noto Sans"/>
+          <w:bdr w:val="none" w:sz="0" w:space="0" w:color="auto" w:frame="1"/>
+        </w:rPr>
+      </w:pPr>
+    </w:p>
+    <w:p>
+      <w:pPr>
+        <w:tabs>
+          <w:tab w:val="left" w:pos="6480"/>
+        </w:tabs>
+        <w:rPr>
+          <w:rFonts w:ascii="Noto Sans" w:hAnsi="Noto Sans" w:cs="Noto Sans"/>
+          <w:bdr w:val="none" w:sz="0" w:space="0" w:color="auto" w:frame="1"/>
+        </w:rPr>
+      </w:pPr>
+    </w:p>
+    <w:p>
+      <w:pPr>
+        <w:tabs>
+          <w:tab w:val="left" w:pos="6480"/>
+        </w:tabs>
+        <w:rPr>
+          <w:rFonts w:ascii="Noto Sans" w:hAnsi="Noto Sans" w:cs="Noto Sans"/>
+          <w:bdr w:val="none" w:sz="0" w:space="0" w:color="auto" w:frame="1"/>
+        </w:rPr>
+      </w:pPr>
+    </w:p>
+    <w:p>
+      <w:pPr>
+        <w:tabs>
+          <w:tab w:val="left" w:pos="6480"/>
+        </w:tabs>
+        <w:rPr>
+          <w:rFonts w:ascii="Noto Sans" w:hAnsi="Noto Sans" w:cs="Noto Sans"/>
+          <w:bdr w:val="none" w:sz="0" w:space="0" w:color="auto" w:frame="1"/>
+        </w:rPr>
+      </w:pPr>
+    </w:p>
+    <w:p>
+      <w:pPr>
+        <w:tabs>
+          <w:tab w:val="left" w:pos="6480"/>
+        </w:tabs>
+        <w:rPr>
+          <w:rFonts w:ascii="Noto Sans" w:hAnsi="Noto Sans" w:cs="Noto Sans"/>
+          <w:bdr w:val="none" w:sz="0" w:space="0" w:color="auto" w:frame="1"/>
+        </w:rPr>
+      </w:pPr>
+    </w:p>
+    <w:p>
+      <w:pPr>
+        <w:tabs>
+          <w:tab w:val="left" w:pos="6480"/>
+        </w:tabs>
+        <w:rPr>
+          <w:rFonts w:ascii="Noto Sans" w:hAnsi="Noto Sans" w:cs="Noto Sans"/>
+          <w:bdr w:val="none" w:sz="0" w:space="0" w:color="auto" w:frame="1"/>
+        </w:rPr>
+      </w:pPr>
+    </w:p>
+    <w:p>
+      <w:pPr>
+        <w:tabs>
+          <w:tab w:val="left" w:pos="6480"/>
+        </w:tabs>
+        <w:rPr>
+          <w:rFonts w:ascii="Noto Sans" w:hAnsi="Noto Sans" w:cs="Noto Sans"/>
+          <w:bdr w:val="none" w:sz="0" w:space="0" w:color="auto" w:frame="1"/>
+        </w:rPr>
+      </w:pPr>
+    </w:p>
+    <w:p>
+      <w:pPr>
+        <w:tabs>
+          <w:tab w:val="left" w:pos="6480"/>
+        </w:tabs>
+        <w:rPr>
+          <w:rFonts w:ascii="Noto Sans" w:hAnsi="Noto Sans" w:cs="Noto Sans"/>
+          <w:bdr w:val="none" w:sz="0" w:space="0" w:color="auto" w:frame="1"/>
+        </w:rPr>
+      </w:pPr>
+    </w:p>
+    <w:p>
+      <w:pPr>
+        <w:tabs>
+          <w:tab w:val="left" w:pos="6480"/>
+        </w:tabs>
+        <w:rPr>
+          <w:rFonts w:ascii="Noto Sans" w:hAnsi="Noto Sans" w:cs="Noto Sans"/>
+          <w:bdr w:val="none" w:sz="0" w:space="0" w:color="auto" w:frame="1"/>
+        </w:rPr>
+      </w:pPr>
+    </w:p>
+    <w:p>
+      <w:pPr>
+        <w:tabs>
+          <w:tab w:val="left" w:pos="6480"/>
+        </w:tabs>
+        <w:rPr>
+          <w:rFonts w:ascii="Noto Sans" w:hAnsi="Noto Sans" w:cs="Noto Sans"/>
+          <w:bdr w:val="none" w:sz="0" w:space="0" w:color="auto" w:frame="1"/>
+        </w:rPr>
+      </w:pPr>
+    </w:p>
+    <w:p>
+      <w:pPr>
+        <w:tabs>
+          <w:tab w:val="left" w:pos="6480"/>
+        </w:tabs>
+        <w:rPr>
+          <w:rFonts w:ascii="Noto Sans" w:hAnsi="Noto Sans" w:cs="Noto Sans"/>
+          <w:bdr w:val="none" w:sz="0" w:space="0" w:color="auto" w:frame="1"/>
+        </w:rPr>
+      </w:pPr>
+    </w:p>
+    <w:p>
+      <w:pPr>
+        <w:tabs>
+          <w:tab w:val="left" w:pos="6480"/>
+        </w:tabs>
+        <w:rPr>
+          <w:rFonts w:ascii="Noto Sans" w:hAnsi="Noto Sans" w:cs="Noto Sans"/>
+          <w:bdr w:val="none" w:sz="0" w:space="0" w:color="auto" w:frame="1"/>
+        </w:rPr>
+      </w:pPr>
+    </w:p>
+    <w:p>
+      <w:pPr>
+        <w:tabs>
+          <w:tab w:val="left" w:pos="6480"/>
+        </w:tabs>
+        <w:rPr>
+          <w:rFonts w:ascii="Noto Sans" w:hAnsi="Noto Sans" w:cs="Noto Sans"/>
+          <w:bdr w:val="none" w:sz="0" w:space="0" w:color="auto" w:frame="1"/>
+        </w:rPr>
+      </w:pPr>
+    </w:p>
+    <w:p>
+      <w:pPr>
+        <w:tabs>
+          <w:tab w:val="left" w:pos="6480"/>
+        </w:tabs>
+        <w:rPr>
+          <w:rFonts w:ascii="Noto Sans" w:hAnsi="Noto Sans" w:cs="Noto Sans"/>
+          <w:bdr w:val="none" w:sz="0" w:space="0" w:color="auto" w:frame="1"/>
+        </w:rPr>
+      </w:pPr>
+    </w:p>
+    <w:p>
+      <w:pPr>
+        <w:tabs>
+          <w:tab w:val="left" w:pos="6480"/>
+        </w:tabs>
+        <w:rPr>
+          <w:rFonts w:ascii="Noto Sans" w:hAnsi="Noto Sans" w:cs="Noto Sans"/>
+          <w:bdr w:val="none" w:sz="0" w:space="0" w:color="auto" w:frame="1"/>
+        </w:rPr>
+      </w:pPr>
+    </w:p>
+    <w:p>
+      <w:pPr>
+        <w:tabs>
+          <w:tab w:val="left" w:pos="6480"/>
+        </w:tabs>
+        <w:rPr>
+          <w:rFonts w:ascii="Noto Sans" w:hAnsi="Noto Sans" w:cs="Noto Sans"/>
+          <w:bdr w:val="none" w:sz="0" w:space="0" w:color="auto" w:frame="1"/>
+        </w:rPr>
+      </w:pPr>
+    </w:p>
+    <w:p>
+      <w:r>
+        <w:t>Date: 11/</w:t>
+      </w:r>
+      <w:r>
+        <w:t>1</w:t>
+      </w:r>
+      <w:r>
+        <w:t>5</w:t>
+      </w:r>
+      <w:r>
+        <w:t xml:space="preserve">23 </w:t>
+      </w:r>
+    </w:p>
+    <w:p>
+      <w:pPr>
+        <w:pStyle w:val="trt0xe"/>
+        <w:shd w:val="clear" w:color="auto" w:fill="FFFFFF"/>
+        <w:spacing w:before="0" w:beforeAutospacing="0" w:after="60" w:afterAutospacing="0"/>
+        <w:rPr>
+          <w:rFonts w:ascii="Arial" w:hAnsi="Arial" w:cs="Arial"/>
+        </w:rPr>
+      </w:pPr>
+      <w:r>
+        <w:rPr>
+          <w:rFonts w:ascii="Arial" w:hAnsi="Arial" w:cs="Arial"/>
+        </w:rPr>
+        <w:t>When was the meeting discord-meeting</w:t>
+      </w:r>
+    </w:p>
+    <w:p>
+      <w:pPr>
+        <w:pStyle w:val="trt0xe"/>
+        <w:shd w:val="clear" w:color="auto" w:fill="FFFFFF"/>
+        <w:spacing w:before="0" w:beforeAutospacing="0" w:after="60" w:afterAutospacing="0"/>
+        <w:rPr>
+          <w:rFonts w:ascii="Arial" w:hAnsi="Arial" w:cs="Arial"/>
+        </w:rPr>
+      </w:pPr>
+    </w:p>
+    <w:p>
+      <w:pPr>
+        <w:pStyle w:val="trt0xe"/>
+        <w:shd w:val="clear" w:color="auto" w:fill="FFFFFF"/>
+        <w:spacing w:before="0" w:beforeAutospacing="0" w:after="60" w:afterAutospacing="0"/>
+        <w:rPr>
+          <w:rFonts w:ascii="Arial" w:hAnsi="Arial" w:cs="Arial"/>
+        </w:rPr>
+      </w:pPr>
+      <w:r>
+        <w:rPr>
+          <w:rFonts w:ascii="Arial" w:hAnsi="Arial" w:cs="Arial"/>
+        </w:rPr>
+        <w:t xml:space="preserve">Team member </w:t>
+      </w:r>
+      <w:proofErr w:type="spellStart"/>
+      <w:proofErr w:type="gramStart"/>
+      <w:r>
+        <w:rPr>
+          <w:rFonts w:ascii="Arial" w:hAnsi="Arial" w:cs="Arial"/>
+        </w:rPr>
+        <w:t>name:Colin</w:t>
+      </w:r>
+      <w:proofErr w:type="spellEnd"/>
+      <w:proofErr w:type="gramEnd"/>
+    </w:p>
+    <w:p>
+      <w:pPr>
+        <w:pStyle w:val="trt0xe"/>
+        <w:shd w:val="clear" w:color="auto" w:fill="FFFFFF"/>
+        <w:spacing w:before="0" w:beforeAutospacing="0" w:after="60" w:afterAutospacing="0"/>
+        <w:rPr>
+          <w:rFonts w:ascii="Noto Sans" w:hAnsi="Noto Sans" w:cs="Noto Sans"/>
+          <w:bdr w:val="none" w:sz="0" w:space="0" w:color="auto" w:frame="1"/>
+        </w:rPr>
+      </w:pPr>
+      <w:r>
+        <w:rPr>
+          <w:rFonts w:ascii="Noto Sans" w:hAnsi="Noto Sans" w:cs="Noto Sans"/>
+          <w:bdr w:val="none" w:sz="0" w:space="0" w:color="auto" w:frame="1"/>
+        </w:rPr>
+        <w:t>Yesterday: Sprint review and retrospective Today: Start working on implementing difficulty levels Impediments: None</w:t>
+      </w:r>
+    </w:p>
+    <w:p>
+      <w:pPr>
+        <w:pStyle w:val="trt0xe"/>
+        <w:shd w:val="clear" w:color="auto" w:fill="FFFFFF"/>
+        <w:spacing w:before="0" w:beforeAutospacing="0" w:after="60" w:afterAutospacing="0"/>
+        <w:rPr>
+          <w:rFonts w:ascii="Arial" w:hAnsi="Arial" w:cs="Arial"/>
+        </w:rPr>
+      </w:pPr>
+    </w:p>
+    <w:p>
+      <w:pPr>
+        <w:pStyle w:val="trt0xe"/>
+        <w:shd w:val="clear" w:color="auto" w:fill="FFFFFF"/>
+        <w:spacing w:before="0" w:beforeAutospacing="0" w:after="60" w:afterAutospacing="0"/>
+        <w:rPr>
+          <w:rFonts w:ascii="Arial" w:hAnsi="Arial" w:cs="Arial"/>
+        </w:rPr>
+      </w:pPr>
+      <w:r>
+        <w:rPr>
+          <w:rFonts w:ascii="Arial" w:hAnsi="Arial" w:cs="Arial"/>
+        </w:rPr>
+        <w:t xml:space="preserve">Team member </w:t>
+      </w:r>
+      <w:proofErr w:type="spellStart"/>
+      <w:proofErr w:type="gramStart"/>
+      <w:r>
+        <w:rPr>
+          <w:rFonts w:ascii="Arial" w:hAnsi="Arial" w:cs="Arial"/>
+        </w:rPr>
+        <w:t>name:Chey</w:t>
+      </w:r>
+      <w:proofErr w:type="spellEnd"/>
+      <w:proofErr w:type="gramEnd"/>
+    </w:p>
+    <w:p>
+      <w:pPr>
+        <w:pStyle w:val="trt0xe"/>
+        <w:shd w:val="clear" w:color="auto" w:fill="FFFFFF"/>
+        <w:spacing w:before="0" w:beforeAutospacing="0" w:after="60" w:afterAutospacing="0"/>
+        <w:rPr>
+          <w:rFonts w:ascii="Arial" w:hAnsi="Arial" w:cs="Arial"/>
+        </w:rPr>
+      </w:pPr>
+      <w:r>
+        <w:rPr>
+          <w:rFonts w:ascii="Noto Sans" w:hAnsi="Noto Sans" w:cs="Noto Sans"/>
+          <w:bdr w:val="none" w:sz="0" w:space="0" w:color="auto" w:frame="1"/>
+        </w:rPr>
+        <w:t>Y</w:t>
+      </w:r>
+      <w:r>
+        <w:rPr>
+          <w:rFonts w:ascii="Noto Sans" w:hAnsi="Noto Sans" w:cs="Noto Sans"/>
+          <w:bdr w:val="none" w:sz="0" w:space="0" w:color="auto" w:frame="1"/>
+        </w:rPr>
+        <w:t>esterday: sprint review and retro. Today: working on the sprint planning documentation and updating daily scrum documents.</w:t>
+      </w:r>
+    </w:p>
+    <w:p>
+      <w:pPr>
+        <w:pStyle w:val="trt0xe"/>
+        <w:shd w:val="clear" w:color="auto" w:fill="FFFFFF"/>
+        <w:spacing w:before="0" w:beforeAutospacing="0" w:after="60" w:afterAutospacing="0"/>
+        <w:rPr>
+          <w:rFonts w:ascii="Arial" w:hAnsi="Arial" w:cs="Arial"/>
+        </w:rPr>
+      </w:pPr>
+    </w:p>
+    <w:p>
+      <w:pPr>
+        <w:pStyle w:val="trt0xe"/>
+        <w:shd w:val="clear" w:color="auto" w:fill="FFFFFF"/>
+        <w:spacing w:before="0" w:beforeAutospacing="0" w:after="60" w:afterAutospacing="0"/>
+        <w:rPr>
+          <w:rFonts w:ascii="Arial" w:hAnsi="Arial" w:cs="Arial"/>
+        </w:rPr>
+      </w:pPr>
+      <w:r>
+        <w:rPr>
+          <w:rFonts w:ascii="Arial" w:hAnsi="Arial" w:cs="Arial"/>
+        </w:rPr>
+        <w:t xml:space="preserve">Team member </w:t>
+      </w:r>
+      <w:proofErr w:type="spellStart"/>
+      <w:proofErr w:type="gramStart"/>
+      <w:r>
+        <w:rPr>
+          <w:rFonts w:ascii="Arial" w:hAnsi="Arial" w:cs="Arial"/>
+        </w:rPr>
+        <w:t>name:Jacob</w:t>
+      </w:r>
+      <w:proofErr w:type="spellEnd"/>
+      <w:proofErr w:type="gramEnd"/>
+    </w:p>
+    <w:p>
+      <w:pPr>
+        <w:pStyle w:val="trt0xe"/>
+        <w:shd w:val="clear" w:color="auto" w:fill="FFFFFF"/>
+        <w:spacing w:before="0" w:beforeAutospacing="0" w:after="60" w:afterAutospacing="0"/>
+        <w:rPr>
+          <w:rFonts w:ascii="Noto Sans" w:hAnsi="Noto Sans" w:cs="Noto Sans"/>
+          <w:bdr w:val="none" w:sz="0" w:space="0" w:color="auto" w:frame="1"/>
+        </w:rPr>
+      </w:pPr>
+      <w:r>
+        <w:rPr>
+          <w:rFonts w:ascii="Noto Sans" w:hAnsi="Noto Sans" w:cs="Noto Sans"/>
+          <w:bdr w:val="none" w:sz="0" w:space="0" w:color="auto" w:frame="1"/>
+        </w:rPr>
+        <w:t>Yesterday: Sprint review and retrospective Today: Start working on implementing difficulty levels Impediments: None</w:t>
+      </w:r>
+    </w:p>
+    <w:p>
+      <w:pPr>
+        <w:pStyle w:val="trt0xe"/>
+        <w:shd w:val="clear" w:color="auto" w:fill="FFFFFF"/>
+        <w:spacing w:before="0" w:beforeAutospacing="0" w:after="60" w:afterAutospacing="0"/>
+        <w:rPr>
+          <w:rFonts w:ascii="Arial" w:hAnsi="Arial" w:cs="Arial"/>
+        </w:rPr>
+      </w:pPr>
+    </w:p>
+    <w:p>
+      <w:pPr>
+        <w:pStyle w:val="trt0xe"/>
+        <w:shd w:val="clear" w:color="auto" w:fill="FFFFFF"/>
+        <w:spacing w:before="0" w:beforeAutospacing="0" w:after="60" w:afterAutospacing="0"/>
+        <w:rPr>
+          <w:rFonts w:ascii="Arial" w:hAnsi="Arial" w:cs="Arial"/>
+        </w:rPr>
+      </w:pPr>
+      <w:r>
+        <w:rPr>
+          <w:rFonts w:ascii="Arial" w:hAnsi="Arial" w:cs="Arial"/>
+        </w:rPr>
+        <w:t>Team member name: David</w:t>
+      </w:r>
+    </w:p>
+    <w:p>
+      <w:pPr>
+        <w:tabs>
+          <w:tab w:val="left" w:pos="6480"/>
+        </w:tabs>
+        <w:rPr>
+          <w:rFonts w:ascii="Noto Sans" w:hAnsi="Noto Sans" w:cs="Noto Sans"/>
+          <w:bdr w:val="none" w:sz="0" w:space="0" w:color="auto" w:frame="1"/>
+        </w:rPr>
+      </w:pPr>
+      <w:r>
+        <w:rPr>
+          <w:rFonts w:ascii="Noto Sans" w:hAnsi="Noto Sans" w:cs="Noto Sans"/>
+          <w:bdr w:val="none" w:sz="0" w:space="0" w:color="auto" w:frame="1"/>
+        </w:rPr>
+        <w:t xml:space="preserve">Yesterday I did the Sprint Review and Retrospective. Today I am going to start working on playing a sound when the game has been won. No impediments </w:t>
+      </w:r>
+      <w:proofErr w:type="gramStart"/>
+      <w:r>
+        <w:rPr>
+          <w:rFonts w:ascii="Noto Sans" w:hAnsi="Noto Sans" w:cs="Noto Sans"/>
+          <w:bdr w:val="none" w:sz="0" w:space="0" w:color="auto" w:frame="1"/>
+        </w:rPr>
+        <w:t>at this time</w:t>
+      </w:r>
+      <w:proofErr w:type="gramEnd"/>
+      <w:r>
+        <w:rPr>
+          <w:rFonts w:ascii="Noto Sans" w:hAnsi="Noto Sans" w:cs="Noto Sans"/>
+          <w:bdr w:val="none" w:sz="0" w:space="0" w:color="auto" w:frame="1"/>
+        </w:rPr>
+        <w:t>.</w:t>
+      </w:r>
+    </w:p>
+    <w:p/>
+    <w:p/>
+    <w:p/>
+    <w:p/>
+    <w:p/>
+    <w:p/>
+    <w:p/>
+    <w:p/>
+    <w:p/>
+    <w:p/>
+    <w:p/>
+    <w:p/>
+    <w:p/>
+    <w:p/>
+    <w:p/>
+    <w:p/>
+    <w:p/>
+    <w:p/>
+    <w:p/>
+    <w:p/>
+    <w:p/>
+    <w:p/>
+    <w:p>
+      <w:r>
+        <w:t>Date: 11/</w:t>
+      </w:r>
+      <w:r>
+        <w:t>1</w:t>
+      </w:r>
+      <w:r>
+        <w:t>7</w:t>
+      </w:r>
+      <w:r>
+        <w:t xml:space="preserve">/23 </w:t>
+      </w:r>
+    </w:p>
+    <w:p>
+      <w:pPr>
+        <w:pStyle w:val="trt0xe"/>
+        <w:shd w:val="clear" w:color="auto" w:fill="FFFFFF"/>
+        <w:spacing w:before="0" w:beforeAutospacing="0" w:after="60" w:afterAutospacing="0"/>
+        <w:rPr>
+          <w:rFonts w:ascii="Arial" w:hAnsi="Arial" w:cs="Arial"/>
+        </w:rPr>
+      </w:pPr>
+      <w:r>
+        <w:rPr>
+          <w:rFonts w:ascii="Arial" w:hAnsi="Arial" w:cs="Arial"/>
+        </w:rPr>
+        <w:t>When was the meeting discord-meeting</w:t>
+      </w:r>
+    </w:p>
+    <w:p>
+      <w:pPr>
+        <w:pStyle w:val="trt0xe"/>
+        <w:shd w:val="clear" w:color="auto" w:fill="FFFFFF"/>
+        <w:spacing w:before="0" w:beforeAutospacing="0" w:after="60" w:afterAutospacing="0"/>
+        <w:rPr>
+          <w:rFonts w:ascii="Arial" w:hAnsi="Arial" w:cs="Arial"/>
+        </w:rPr>
+      </w:pPr>
+    </w:p>
+    <w:p>
+      <w:pPr>
+        <w:pStyle w:val="trt0xe"/>
+        <w:shd w:val="clear" w:color="auto" w:fill="FFFFFF"/>
+        <w:spacing w:before="0" w:beforeAutospacing="0" w:after="60" w:afterAutospacing="0"/>
+        <w:rPr>
+          <w:rFonts w:ascii="Arial" w:hAnsi="Arial" w:cs="Arial"/>
+        </w:rPr>
+      </w:pPr>
+      <w:r>
+        <w:rPr>
+          <w:rFonts w:ascii="Arial" w:hAnsi="Arial" w:cs="Arial"/>
+        </w:rPr>
+        <w:t xml:space="preserve">Team member </w:t>
+      </w:r>
+      <w:proofErr w:type="spellStart"/>
+      <w:proofErr w:type="gramStart"/>
+      <w:r>
+        <w:rPr>
+          <w:rFonts w:ascii="Arial" w:hAnsi="Arial" w:cs="Arial"/>
+        </w:rPr>
+        <w:t>name:Colin</w:t>
+      </w:r>
+      <w:proofErr w:type="spellEnd"/>
+      <w:proofErr w:type="gramEnd"/>
+    </w:p>
+    <w:p>
+      <w:pPr>
+        <w:pStyle w:val="trt0xe"/>
+        <w:shd w:val="clear" w:color="auto" w:fill="FFFFFF"/>
+        <w:spacing w:before="0" w:beforeAutospacing="0" w:after="60" w:afterAutospacing="0"/>
+        <w:rPr>
+          <w:rFonts w:ascii="Noto Sans" w:hAnsi="Noto Sans" w:cs="Noto Sans"/>
+          <w:bdr w:val="none" w:sz="0" w:space="0" w:color="auto" w:frame="1"/>
+        </w:rPr>
+      </w:pPr>
+      <w:r>
+        <w:rPr>
+          <w:rFonts w:ascii="Noto Sans" w:hAnsi="Noto Sans" w:cs="Noto Sans"/>
+          <w:bdr w:val="none" w:sz="0" w:space="0" w:color="auto" w:frame="1"/>
+        </w:rPr>
+        <w:t xml:space="preserve">Yesterday: Added functionality for difficulty selection, including button and change to the difficulty. Made the hangman update accordingly based on difficulty selected. Uploaded to </w:t>
+      </w:r>
+      <w:proofErr w:type="spellStart"/>
+      <w:r>
+        <w:rPr>
+          <w:rFonts w:ascii="Noto Sans" w:hAnsi="Noto Sans" w:cs="Noto Sans"/>
+          <w:bdr w:val="none" w:sz="0" w:space="0" w:color="auto" w:frame="1"/>
+        </w:rPr>
+        <w:t>github</w:t>
+      </w:r>
+      <w:proofErr w:type="spellEnd"/>
+      <w:r>
+        <w:rPr>
+          <w:rFonts w:ascii="Noto Sans" w:hAnsi="Noto Sans" w:cs="Noto Sans"/>
+          <w:bdr w:val="none" w:sz="0" w:space="0" w:color="auto" w:frame="1"/>
+        </w:rPr>
+        <w:t xml:space="preserve">--will require review at some point Today: Code review and/or functionality test of other added features such as added sound or </w:t>
+      </w:r>
+      <w:proofErr w:type="gramStart"/>
+      <w:r>
+        <w:rPr>
+          <w:rFonts w:ascii="Noto Sans" w:hAnsi="Noto Sans" w:cs="Noto Sans"/>
+          <w:bdr w:val="none" w:sz="0" w:space="0" w:color="auto" w:frame="1"/>
+        </w:rPr>
+        <w:t>themes, if</w:t>
+      </w:r>
+      <w:proofErr w:type="gramEnd"/>
+      <w:r>
+        <w:rPr>
+          <w:rFonts w:ascii="Noto Sans" w:hAnsi="Noto Sans" w:cs="Noto Sans"/>
+          <w:bdr w:val="none" w:sz="0" w:space="0" w:color="auto" w:frame="1"/>
+        </w:rPr>
+        <w:t xml:space="preserve"> other team members are ready. If not, I'll work on increasing the size of the word database and removing words/phrases with special characters Impediments: None currently</w:t>
+      </w:r>
+    </w:p>
+    <w:p>
+      <w:pPr>
+        <w:pStyle w:val="trt0xe"/>
+        <w:shd w:val="clear" w:color="auto" w:fill="FFFFFF"/>
+        <w:spacing w:before="0" w:beforeAutospacing="0" w:after="60" w:afterAutospacing="0"/>
+        <w:rPr>
+          <w:rFonts w:ascii="Arial" w:hAnsi="Arial" w:cs="Arial"/>
+        </w:rPr>
+      </w:pPr>
+    </w:p>
+    <w:p>
+      <w:pPr>
+        <w:pStyle w:val="trt0xe"/>
+        <w:shd w:val="clear" w:color="auto" w:fill="FFFFFF"/>
+        <w:spacing w:before="0" w:beforeAutospacing="0" w:after="60" w:afterAutospacing="0"/>
+        <w:rPr>
+          <w:rFonts w:ascii="Arial" w:hAnsi="Arial" w:cs="Arial"/>
+        </w:rPr>
+      </w:pPr>
+      <w:r>
+        <w:rPr>
+          <w:rFonts w:ascii="Arial" w:hAnsi="Arial" w:cs="Arial"/>
+        </w:rPr>
+        <w:t xml:space="preserve">Team member </w:t>
+      </w:r>
+      <w:proofErr w:type="spellStart"/>
+      <w:proofErr w:type="gramStart"/>
+      <w:r>
+        <w:rPr>
+          <w:rFonts w:ascii="Arial" w:hAnsi="Arial" w:cs="Arial"/>
+        </w:rPr>
+        <w:t>name:Chey</w:t>
+      </w:r>
+      <w:proofErr w:type="spellEnd"/>
+      <w:proofErr w:type="gramEnd"/>
+    </w:p>
+    <w:p>
+      <w:pPr>
+        <w:pStyle w:val="trt0xe"/>
+        <w:shd w:val="clear" w:color="auto" w:fill="FFFFFF"/>
+        <w:spacing w:before="0" w:beforeAutospacing="0" w:after="60" w:afterAutospacing="0"/>
+        <w:rPr>
+          <w:rFonts w:ascii="Arial" w:hAnsi="Arial" w:cs="Arial"/>
+        </w:rPr>
+      </w:pPr>
+      <w:r>
+        <w:rPr>
+          <w:rFonts w:ascii="Noto Sans" w:hAnsi="Noto Sans" w:cs="Noto Sans"/>
+          <w:bdr w:val="none" w:sz="0" w:space="0" w:color="auto" w:frame="1"/>
+        </w:rPr>
+        <w:t>Today</w:t>
+      </w:r>
+      <w:r>
+        <w:rPr>
+          <w:rFonts w:ascii="Noto Sans" w:hAnsi="Noto Sans" w:cs="Noto Sans"/>
+          <w:bdr w:val="none" w:sz="0" w:space="0" w:color="auto" w:frame="1"/>
+        </w:rPr>
+        <w:t xml:space="preserve"> I will start coding the sound effects for incorrect and correct guesses. No impediments.</w:t>
+      </w:r>
+    </w:p>
+    <w:p>
+      <w:pPr>
+        <w:pStyle w:val="trt0xe"/>
+        <w:shd w:val="clear" w:color="auto" w:fill="FFFFFF"/>
+        <w:spacing w:before="0" w:beforeAutospacing="0" w:after="60" w:afterAutospacing="0"/>
+        <w:rPr>
+          <w:rFonts w:ascii="Arial" w:hAnsi="Arial" w:cs="Arial"/>
+        </w:rPr>
+      </w:pPr>
+    </w:p>
+    <w:p>
+      <w:pPr>
+        <w:pStyle w:val="trt0xe"/>
+        <w:shd w:val="clear" w:color="auto" w:fill="FFFFFF"/>
+        <w:spacing w:before="0" w:beforeAutospacing="0" w:after="60" w:afterAutospacing="0"/>
+        <w:rPr>
+          <w:rFonts w:ascii="Arial" w:hAnsi="Arial" w:cs="Arial"/>
+        </w:rPr>
+      </w:pPr>
+      <w:r>
+        <w:rPr>
+          <w:rFonts w:ascii="Arial" w:hAnsi="Arial" w:cs="Arial"/>
+        </w:rPr>
+        <w:t xml:space="preserve">Team member </w:t>
+      </w:r>
+      <w:proofErr w:type="spellStart"/>
+      <w:proofErr w:type="gramStart"/>
+      <w:r>
+        <w:rPr>
+          <w:rFonts w:ascii="Arial" w:hAnsi="Arial" w:cs="Arial"/>
+        </w:rPr>
+        <w:t>name:Jacob</w:t>
+      </w:r>
+      <w:proofErr w:type="spellEnd"/>
+      <w:proofErr w:type="gramEnd"/>
+    </w:p>
+    <w:p>
+      <w:pPr>
+        <w:pStyle w:val="trt0xe"/>
+        <w:shd w:val="clear" w:color="auto" w:fill="FFFFFF"/>
+        <w:spacing w:before="0" w:beforeAutospacing="0" w:after="60" w:afterAutospacing="0"/>
+        <w:rPr>
+          <w:rFonts w:ascii="Noto Sans" w:hAnsi="Noto Sans" w:cs="Noto Sans"/>
+          <w:bdr w:val="none" w:sz="0" w:space="0" w:color="auto" w:frame="1"/>
+        </w:rPr>
+      </w:pPr>
+      <w:r>
+        <w:rPr>
+          <w:rFonts w:ascii="Noto Sans" w:hAnsi="Noto Sans" w:cs="Noto Sans"/>
+          <w:bdr w:val="none" w:sz="0" w:space="0" w:color="auto" w:frame="1"/>
+        </w:rPr>
+        <w:t xml:space="preserve">Today I added a new options button to </w:t>
+      </w:r>
+      <w:proofErr w:type="gramStart"/>
+      <w:r>
+        <w:rPr>
+          <w:rFonts w:ascii="Noto Sans" w:hAnsi="Noto Sans" w:cs="Noto Sans"/>
+          <w:bdr w:val="none" w:sz="0" w:space="0" w:color="auto" w:frame="1"/>
+        </w:rPr>
+        <w:t>house</w:t>
+      </w:r>
+      <w:proofErr w:type="gramEnd"/>
+      <w:r>
+        <w:rPr>
+          <w:rFonts w:ascii="Noto Sans" w:hAnsi="Noto Sans" w:cs="Noto Sans"/>
+          <w:bdr w:val="none" w:sz="0" w:space="0" w:color="auto" w:frame="1"/>
+        </w:rPr>
+        <w:t xml:space="preserve"> theme and difficulty setting. Also added theme and difficulty to the save state. I will also review some </w:t>
+      </w:r>
+      <w:proofErr w:type="gramStart"/>
+      <w:r>
+        <w:rPr>
+          <w:rFonts w:ascii="Noto Sans" w:hAnsi="Noto Sans" w:cs="Noto Sans"/>
+          <w:bdr w:val="none" w:sz="0" w:space="0" w:color="auto" w:frame="1"/>
+        </w:rPr>
+        <w:t>merge</w:t>
+      </w:r>
+      <w:proofErr w:type="gramEnd"/>
+      <w:r>
+        <w:rPr>
+          <w:rFonts w:ascii="Noto Sans" w:hAnsi="Noto Sans" w:cs="Noto Sans"/>
+          <w:bdr w:val="none" w:sz="0" w:space="0" w:color="auto" w:frame="1"/>
+        </w:rPr>
+        <w:t xml:space="preserve"> requests. No blockers</w:t>
+      </w:r>
+    </w:p>
+    <w:p>
+      <w:pPr>
+        <w:pStyle w:val="trt0xe"/>
+        <w:shd w:val="clear" w:color="auto" w:fill="FFFFFF"/>
+        <w:spacing w:before="0" w:beforeAutospacing="0" w:after="60" w:afterAutospacing="0"/>
+        <w:rPr>
+          <w:rFonts w:ascii="Arial" w:hAnsi="Arial" w:cs="Arial"/>
+        </w:rPr>
+      </w:pPr>
+    </w:p>
+    <w:p>
+      <w:pPr>
+        <w:pStyle w:val="trt0xe"/>
+        <w:shd w:val="clear" w:color="auto" w:fill="FFFFFF"/>
+        <w:spacing w:before="0" w:beforeAutospacing="0" w:after="60" w:afterAutospacing="0"/>
+        <w:rPr>
+          <w:rFonts w:ascii="Arial" w:hAnsi="Arial" w:cs="Arial"/>
+        </w:rPr>
+      </w:pPr>
+      <w:r>
+        <w:rPr>
+          <w:rFonts w:ascii="Arial" w:hAnsi="Arial" w:cs="Arial"/>
+        </w:rPr>
+        <w:t>Team member name: David</w:t>
+      </w:r>
+    </w:p>
+    <w:p>
+      <w:r>
+        <w:rPr>
+          <w:rFonts w:ascii="Noto Sans" w:hAnsi="Noto Sans" w:cs="Noto Sans"/>
+          <w:bdr w:val="none" w:sz="0" w:space="0" w:color="auto" w:frame="1"/>
+        </w:rPr>
+        <w:t xml:space="preserve">Yesterday I started coding the sound </w:t>
+      </w:r>
+      <w:proofErr w:type="gramStart"/>
+      <w:r>
+        <w:rPr>
+          <w:rFonts w:ascii="Noto Sans" w:hAnsi="Noto Sans" w:cs="Noto Sans"/>
+          <w:bdr w:val="none" w:sz="0" w:space="0" w:color="auto" w:frame="1"/>
+        </w:rPr>
+        <w:t>effect</w:t>
+      </w:r>
+      <w:proofErr w:type="gramEnd"/>
+      <w:r>
+        <w:rPr>
+          <w:rFonts w:ascii="Noto Sans" w:hAnsi="Noto Sans" w:cs="Noto Sans"/>
+          <w:bdr w:val="none" w:sz="0" w:space="0" w:color="auto" w:frame="1"/>
+        </w:rPr>
+        <w:t xml:space="preserve"> for when a game is won and when a game is lost. Today I am going to continue working on these two tasks. No impediments.</w:t>
+      </w:r>
     </w:p>
     <w:p/>
     <w:sectPr>
@@ -7396,7 +9552,7 @@
   <w:style w:type="paragraph" w:default="1" w:styleId="Normal">
     <w:name w:val="Normal"/>
     <w:qFormat/>
-    <w:rsid w:val="005514E9"/>
+    <w:rsid w:val="00747CE7"/>
   </w:style>
   <w:style w:type="character" w:default="1" w:styleId="DefaultParagraphFont">
     <w:name w:val="Default Paragraph Font"/>

--- a/HangmanProjectDocuments/Daily Scrum Meeting.docx
+++ b/HangmanProjectDocuments/Daily Scrum Meeting.docx
@@ -3474,10 +3474,7 @@
         <w:t>Date: 11/</w:t>
       </w:r>
       <w:r>
-        <w:t>1</w:t>
-      </w:r>
-      <w:r>
-        <w:t>3</w:t>
+        <w:t>13</w:t>
       </w:r>
       <w:r>
         <w:t xml:space="preserve">/23 </w:t>
@@ -3970,10 +3967,7 @@
         <w:t>Date: 11/</w:t>
       </w:r>
       <w:r>
-        <w:t>1</w:t>
-      </w:r>
-      <w:r>
-        <w:t>5</w:t>
+        <w:t>15</w:t>
       </w:r>
       <w:r>
         <w:t xml:space="preserve">23 </w:t>
@@ -4099,14 +4093,7 @@
           <w:rFonts w:ascii="Noto Sans" w:hAnsi="Noto Sans" w:cs="Noto Sans"/>
           <w:bdr w:val="none" w:sz="0" w:space="0" w:color="auto" w:frame="1"/>
         </w:rPr>
-        <w:t>Y</w:t>
-      </w:r>
-      <w:r>
-        <w:rPr>
-          <w:rFonts w:ascii="Noto Sans" w:hAnsi="Noto Sans" w:cs="Noto Sans"/>
-          <w:bdr w:val="none" w:sz="0" w:space="0" w:color="auto" w:frame="1"/>
-        </w:rPr>
-        <w:t>esterday: sprint review and retro. Today: working on the sprint planning documentation and updating daily scrum documents.</w:t>
+        <w:t>Yesterday: sprint review and retro. Today: working on the sprint planning documentation and updating daily scrum documents.</w:t>
       </w:r>
     </w:p>
     <w:p>
@@ -4250,10 +4237,7 @@
         <w:t>Date: 11/</w:t>
       </w:r>
       <w:r>
-        <w:t>1</w:t>
-      </w:r>
-      <w:r>
-        <w:t>7</w:t>
+        <w:t>17</w:t>
       </w:r>
       <w:r>
         <w:t xml:space="preserve">/23 </w:t>
@@ -4411,14 +4395,7 @@
           <w:rFonts w:ascii="Noto Sans" w:hAnsi="Noto Sans" w:cs="Noto Sans"/>
           <w:bdr w:val="none" w:sz="0" w:space="0" w:color="auto" w:frame="1"/>
         </w:rPr>
-        <w:t>Today</w:t>
-      </w:r>
-      <w:r>
-        <w:rPr>
-          <w:rFonts w:ascii="Noto Sans" w:hAnsi="Noto Sans" w:cs="Noto Sans"/>
-          <w:bdr w:val="none" w:sz="0" w:space="0" w:color="auto" w:frame="1"/>
-        </w:rPr>
-        <w:t xml:space="preserve"> I will start coding the sound effects for incorrect and correct guesses. No impediments.</w:t>
+        <w:t>Today I will start coding the sound effects for incorrect and correct guesses. No impediments.</w:t>
       </w:r>
     </w:p>
     <w:p>
@@ -4559,6 +4536,551 @@
       </w:r>
     </w:p>
     <w:p/>
+    <w:p/>
+    <w:p>
+      <w:r>
+        <w:br w:type="page"/>
+      </w:r>
+    </w:p>
+    <w:p>
+      <w:r>
+        <w:lastRenderedPageBreak/>
+        <w:t>Date: 11/</w:t>
+      </w:r>
+      <w:r>
+        <w:t>20</w:t>
+      </w:r>
+      <w:r>
+        <w:t xml:space="preserve">/23 </w:t>
+      </w:r>
+    </w:p>
+    <w:p>
+      <w:pPr>
+        <w:pStyle w:val="trt0xe"/>
+        <w:shd w:val="clear" w:color="auto" w:fill="FFFFFF"/>
+        <w:spacing w:before="0" w:beforeAutospacing="0" w:after="60" w:afterAutospacing="0"/>
+        <w:rPr>
+          <w:rFonts w:ascii="Arial" w:hAnsi="Arial" w:cs="Arial"/>
+        </w:rPr>
+      </w:pPr>
+      <w:r>
+        <w:rPr>
+          <w:rFonts w:ascii="Arial" w:hAnsi="Arial" w:cs="Arial"/>
+        </w:rPr>
+        <w:t>When was the meeting discord-meeting</w:t>
+      </w:r>
+    </w:p>
+    <w:p>
+      <w:pPr>
+        <w:pStyle w:val="trt0xe"/>
+        <w:shd w:val="clear" w:color="auto" w:fill="FFFFFF"/>
+        <w:spacing w:before="0" w:beforeAutospacing="0" w:after="60" w:afterAutospacing="0"/>
+        <w:rPr>
+          <w:rFonts w:ascii="Arial" w:hAnsi="Arial" w:cs="Arial"/>
+        </w:rPr>
+      </w:pPr>
+    </w:p>
+    <w:p>
+      <w:pPr>
+        <w:pStyle w:val="trt0xe"/>
+        <w:shd w:val="clear" w:color="auto" w:fill="FFFFFF"/>
+        <w:spacing w:before="0" w:beforeAutospacing="0" w:after="60" w:afterAutospacing="0"/>
+        <w:rPr>
+          <w:rFonts w:ascii="Arial" w:hAnsi="Arial" w:cs="Arial"/>
+        </w:rPr>
+      </w:pPr>
+      <w:r>
+        <w:rPr>
+          <w:rFonts w:ascii="Arial" w:hAnsi="Arial" w:cs="Arial"/>
+        </w:rPr>
+        <w:t xml:space="preserve">Team member </w:t>
+      </w:r>
+      <w:proofErr w:type="spellStart"/>
+      <w:proofErr w:type="gramStart"/>
+      <w:r>
+        <w:rPr>
+          <w:rFonts w:ascii="Arial" w:hAnsi="Arial" w:cs="Arial"/>
+        </w:rPr>
+        <w:t>name:Colin</w:t>
+      </w:r>
+      <w:proofErr w:type="spellEnd"/>
+      <w:proofErr w:type="gramEnd"/>
+    </w:p>
+    <w:p>
+      <w:pPr>
+        <w:pStyle w:val="trt0xe"/>
+        <w:shd w:val="clear" w:color="auto" w:fill="FFFFFF"/>
+        <w:spacing w:before="0" w:beforeAutospacing="0" w:after="60" w:afterAutospacing="0"/>
+        <w:rPr>
+          <w:rFonts w:ascii="Arial" w:hAnsi="Arial" w:cs="Arial"/>
+        </w:rPr>
+      </w:pPr>
+      <w:r>
+        <w:rPr>
+          <w:rFonts w:ascii="Noto Sans" w:hAnsi="Noto Sans" w:cs="Noto Sans"/>
+          <w:bdr w:val="none" w:sz="0" w:space="0" w:color="auto" w:frame="1"/>
+        </w:rPr>
+        <w:t>Yesterday: Added a bunch of words / phrases encompassing 5 themes. Today: Code review of win/loss music Impediments: None currently</w:t>
+      </w:r>
+    </w:p>
+    <w:p>
+      <w:pPr>
+        <w:pStyle w:val="trt0xe"/>
+        <w:shd w:val="clear" w:color="auto" w:fill="FFFFFF"/>
+        <w:spacing w:before="0" w:beforeAutospacing="0" w:after="60" w:afterAutospacing="0"/>
+        <w:rPr>
+          <w:rFonts w:ascii="Arial" w:hAnsi="Arial" w:cs="Arial"/>
+        </w:rPr>
+      </w:pPr>
+    </w:p>
+    <w:p>
+      <w:pPr>
+        <w:pStyle w:val="trt0xe"/>
+        <w:shd w:val="clear" w:color="auto" w:fill="FFFFFF"/>
+        <w:spacing w:before="0" w:beforeAutospacing="0" w:after="60" w:afterAutospacing="0"/>
+        <w:rPr>
+          <w:rFonts w:ascii="Arial" w:hAnsi="Arial" w:cs="Arial"/>
+        </w:rPr>
+      </w:pPr>
+    </w:p>
+    <w:p>
+      <w:pPr>
+        <w:pStyle w:val="trt0xe"/>
+        <w:shd w:val="clear" w:color="auto" w:fill="FFFFFF"/>
+        <w:spacing w:before="0" w:beforeAutospacing="0" w:after="60" w:afterAutospacing="0"/>
+        <w:rPr>
+          <w:rFonts w:ascii="Arial" w:hAnsi="Arial" w:cs="Arial"/>
+        </w:rPr>
+      </w:pPr>
+      <w:r>
+        <w:rPr>
+          <w:rFonts w:ascii="Arial" w:hAnsi="Arial" w:cs="Arial"/>
+        </w:rPr>
+        <w:t xml:space="preserve">Team member </w:t>
+      </w:r>
+      <w:proofErr w:type="spellStart"/>
+      <w:proofErr w:type="gramStart"/>
+      <w:r>
+        <w:rPr>
+          <w:rFonts w:ascii="Arial" w:hAnsi="Arial" w:cs="Arial"/>
+        </w:rPr>
+        <w:t>name:Chey</w:t>
+      </w:r>
+      <w:proofErr w:type="spellEnd"/>
+      <w:proofErr w:type="gramEnd"/>
+    </w:p>
+    <w:p>
+      <w:pPr>
+        <w:pStyle w:val="trt0xe"/>
+        <w:shd w:val="clear" w:color="auto" w:fill="FFFFFF"/>
+        <w:spacing w:before="0" w:beforeAutospacing="0" w:after="60" w:afterAutospacing="0"/>
+        <w:rPr>
+          <w:rFonts w:ascii="Arial" w:hAnsi="Arial" w:cs="Arial"/>
+        </w:rPr>
+      </w:pPr>
+      <w:r>
+        <w:rPr>
+          <w:rFonts w:ascii="Noto Sans" w:hAnsi="Noto Sans" w:cs="Noto Sans"/>
+          <w:bdr w:val="none" w:sz="0" w:space="0" w:color="auto" w:frame="1"/>
+        </w:rPr>
+        <w:t xml:space="preserve">Yesterday: worked on the sound effects for </w:t>
+      </w:r>
+      <w:proofErr w:type="spellStart"/>
+      <w:r>
+        <w:rPr>
+          <w:rFonts w:ascii="Noto Sans" w:hAnsi="Noto Sans" w:cs="Noto Sans"/>
+          <w:bdr w:val="none" w:sz="0" w:space="0" w:color="auto" w:frame="1"/>
+        </w:rPr>
+        <w:t>tguesses</w:t>
+      </w:r>
+      <w:proofErr w:type="spellEnd"/>
+      <w:r>
+        <w:rPr>
+          <w:rFonts w:ascii="Noto Sans" w:hAnsi="Noto Sans" w:cs="Noto Sans"/>
+          <w:bdr w:val="none" w:sz="0" w:space="0" w:color="auto" w:frame="1"/>
+        </w:rPr>
+        <w:t xml:space="preserve">. Struggling to get that to work correctly. I’ll most likely </w:t>
+      </w:r>
+      <w:proofErr w:type="gramStart"/>
+      <w:r>
+        <w:rPr>
+          <w:rFonts w:ascii="Noto Sans" w:hAnsi="Noto Sans" w:cs="Noto Sans"/>
+          <w:bdr w:val="none" w:sz="0" w:space="0" w:color="auto" w:frame="1"/>
+        </w:rPr>
+        <w:t>take a look</w:t>
+      </w:r>
+      <w:proofErr w:type="gramEnd"/>
+      <w:r>
+        <w:rPr>
+          <w:rFonts w:ascii="Noto Sans" w:hAnsi="Noto Sans" w:cs="Noto Sans"/>
+          <w:bdr w:val="none" w:sz="0" w:space="0" w:color="auto" w:frame="1"/>
+        </w:rPr>
+        <w:t xml:space="preserve"> at David’s work to help with that.</w:t>
+      </w:r>
+    </w:p>
+    <w:p>
+      <w:pPr>
+        <w:pStyle w:val="trt0xe"/>
+        <w:shd w:val="clear" w:color="auto" w:fill="FFFFFF"/>
+        <w:spacing w:before="0" w:beforeAutospacing="0" w:after="60" w:afterAutospacing="0"/>
+        <w:rPr>
+          <w:rFonts w:ascii="Arial" w:hAnsi="Arial" w:cs="Arial"/>
+        </w:rPr>
+      </w:pPr>
+    </w:p>
+    <w:p>
+      <w:pPr>
+        <w:pStyle w:val="trt0xe"/>
+        <w:shd w:val="clear" w:color="auto" w:fill="FFFFFF"/>
+        <w:spacing w:before="0" w:beforeAutospacing="0" w:after="60" w:afterAutospacing="0"/>
+        <w:rPr>
+          <w:rFonts w:ascii="Arial" w:hAnsi="Arial" w:cs="Arial"/>
+        </w:rPr>
+      </w:pPr>
+      <w:r>
+        <w:rPr>
+          <w:rFonts w:ascii="Arial" w:hAnsi="Arial" w:cs="Arial"/>
+        </w:rPr>
+        <w:t xml:space="preserve">Team member </w:t>
+      </w:r>
+      <w:proofErr w:type="spellStart"/>
+      <w:proofErr w:type="gramStart"/>
+      <w:r>
+        <w:rPr>
+          <w:rFonts w:ascii="Arial" w:hAnsi="Arial" w:cs="Arial"/>
+        </w:rPr>
+        <w:t>name:Jacob</w:t>
+      </w:r>
+      <w:proofErr w:type="spellEnd"/>
+      <w:proofErr w:type="gramEnd"/>
+    </w:p>
+    <w:p>
+      <w:pPr>
+        <w:pStyle w:val="trt0xe"/>
+        <w:shd w:val="clear" w:color="auto" w:fill="FFFFFF"/>
+        <w:spacing w:before="0" w:beforeAutospacing="0" w:after="60" w:afterAutospacing="0"/>
+        <w:rPr>
+          <w:rFonts w:ascii="Arial" w:hAnsi="Arial" w:cs="Arial"/>
+        </w:rPr>
+      </w:pPr>
+      <w:r>
+        <w:rPr>
+          <w:rFonts w:ascii="Noto Sans" w:hAnsi="Noto Sans" w:cs="Noto Sans"/>
+          <w:bdr w:val="none" w:sz="0" w:space="0" w:color="auto" w:frame="1"/>
+        </w:rPr>
+        <w:t>Y</w:t>
+      </w:r>
+      <w:r>
+        <w:rPr>
+          <w:rFonts w:ascii="Noto Sans" w:hAnsi="Noto Sans" w:cs="Noto Sans"/>
+          <w:bdr w:val="none" w:sz="0" w:space="0" w:color="auto" w:frame="1"/>
+        </w:rPr>
+        <w:t>esterday worked on selecting words depending on the theme. Today I finished implementing that feature. No blockers</w:t>
+      </w:r>
+    </w:p>
+    <w:p>
+      <w:pPr>
+        <w:pStyle w:val="trt0xe"/>
+        <w:shd w:val="clear" w:color="auto" w:fill="FFFFFF"/>
+        <w:spacing w:before="0" w:beforeAutospacing="0" w:after="60" w:afterAutospacing="0"/>
+        <w:rPr>
+          <w:rFonts w:ascii="Arial" w:hAnsi="Arial" w:cs="Arial"/>
+        </w:rPr>
+      </w:pPr>
+    </w:p>
+    <w:p>
+      <w:pPr>
+        <w:pStyle w:val="trt0xe"/>
+        <w:shd w:val="clear" w:color="auto" w:fill="FFFFFF"/>
+        <w:spacing w:before="0" w:beforeAutospacing="0" w:after="60" w:afterAutospacing="0"/>
+        <w:rPr>
+          <w:rFonts w:ascii="Arial" w:hAnsi="Arial" w:cs="Arial"/>
+        </w:rPr>
+      </w:pPr>
+      <w:r>
+        <w:rPr>
+          <w:rFonts w:ascii="Arial" w:hAnsi="Arial" w:cs="Arial"/>
+        </w:rPr>
+        <w:t>Team member name: David</w:t>
+      </w:r>
+    </w:p>
+    <w:p>
+      <w:pPr>
+        <w:rPr>
+          <w:rFonts w:ascii="Noto Sans" w:hAnsi="Noto Sans" w:cs="Noto Sans"/>
+          <w:bdr w:val="none" w:sz="0" w:space="0" w:color="auto" w:frame="1"/>
+        </w:rPr>
+      </w:pPr>
+      <w:r>
+        <w:rPr>
+          <w:rFonts w:ascii="Noto Sans" w:hAnsi="Noto Sans" w:cs="Noto Sans"/>
+          <w:bdr w:val="none" w:sz="0" w:space="0" w:color="auto" w:frame="1"/>
+        </w:rPr>
+        <w:t>Yesterday I finished working on the code for playing music in both win/loss conditions. Today I am going to do code review on the difficulty selection feature. No impediments</w:t>
+      </w:r>
+    </w:p>
+    <w:p>
+      <w:pPr>
+        <w:rPr>
+          <w:rFonts w:ascii="Noto Sans" w:hAnsi="Noto Sans" w:cs="Noto Sans"/>
+          <w:bdr w:val="none" w:sz="0" w:space="0" w:color="auto" w:frame="1"/>
+        </w:rPr>
+      </w:pPr>
+    </w:p>
+    <w:p>
+      <w:pPr>
+        <w:rPr>
+          <w:rFonts w:ascii="Noto Sans" w:hAnsi="Noto Sans" w:cs="Noto Sans"/>
+          <w:bdr w:val="none" w:sz="0" w:space="0" w:color="auto" w:frame="1"/>
+        </w:rPr>
+      </w:pPr>
+      <w:r>
+        <w:rPr>
+          <w:rFonts w:ascii="Noto Sans" w:hAnsi="Noto Sans" w:cs="Noto Sans"/>
+          <w:bdr w:val="none" w:sz="0" w:space="0" w:color="auto" w:frame="1"/>
+        </w:rPr>
+        <w:br w:type="page"/>
+      </w:r>
+    </w:p>
+    <w:p>
+      <w:r>
+        <w:lastRenderedPageBreak/>
+        <w:t>Date: 11/</w:t>
+      </w:r>
+      <w:r>
+        <w:t>2</w:t>
+      </w:r>
+      <w:r>
+        <w:t>4</w:t>
+      </w:r>
+      <w:r>
+        <w:t xml:space="preserve">/23 </w:t>
+      </w:r>
+    </w:p>
+    <w:p>
+      <w:pPr>
+        <w:pStyle w:val="trt0xe"/>
+        <w:shd w:val="clear" w:color="auto" w:fill="FFFFFF"/>
+        <w:spacing w:before="0" w:beforeAutospacing="0" w:after="60" w:afterAutospacing="0"/>
+        <w:rPr>
+          <w:rFonts w:ascii="Arial" w:hAnsi="Arial" w:cs="Arial"/>
+        </w:rPr>
+      </w:pPr>
+      <w:r>
+        <w:rPr>
+          <w:rFonts w:ascii="Arial" w:hAnsi="Arial" w:cs="Arial"/>
+        </w:rPr>
+        <w:t>When was the meeting discord-meeting</w:t>
+      </w:r>
+    </w:p>
+    <w:p>
+      <w:pPr>
+        <w:pStyle w:val="trt0xe"/>
+        <w:shd w:val="clear" w:color="auto" w:fill="FFFFFF"/>
+        <w:spacing w:before="0" w:beforeAutospacing="0" w:after="60" w:afterAutospacing="0"/>
+        <w:rPr>
+          <w:rFonts w:ascii="Arial" w:hAnsi="Arial" w:cs="Arial"/>
+        </w:rPr>
+      </w:pPr>
+    </w:p>
+    <w:p>
+      <w:pPr>
+        <w:pStyle w:val="trt0xe"/>
+        <w:shd w:val="clear" w:color="auto" w:fill="FFFFFF"/>
+        <w:spacing w:before="0" w:beforeAutospacing="0" w:after="60" w:afterAutospacing="0"/>
+        <w:rPr>
+          <w:rFonts w:ascii="Arial" w:hAnsi="Arial" w:cs="Arial"/>
+        </w:rPr>
+      </w:pPr>
+      <w:r>
+        <w:rPr>
+          <w:rFonts w:ascii="Arial" w:hAnsi="Arial" w:cs="Arial"/>
+        </w:rPr>
+        <w:t xml:space="preserve">Team member </w:t>
+      </w:r>
+      <w:proofErr w:type="spellStart"/>
+      <w:proofErr w:type="gramStart"/>
+      <w:r>
+        <w:rPr>
+          <w:rFonts w:ascii="Arial" w:hAnsi="Arial" w:cs="Arial"/>
+        </w:rPr>
+        <w:t>name:Colin</w:t>
+      </w:r>
+      <w:proofErr w:type="spellEnd"/>
+      <w:proofErr w:type="gramEnd"/>
+    </w:p>
+    <w:p>
+      <w:pPr>
+        <w:pStyle w:val="trt0xe"/>
+        <w:shd w:val="clear" w:color="auto" w:fill="FFFFFF"/>
+        <w:spacing w:before="0" w:beforeAutospacing="0" w:after="60" w:afterAutospacing="0"/>
+        <w:rPr>
+          <w:rFonts w:ascii="Noto Sans" w:hAnsi="Noto Sans" w:cs="Noto Sans"/>
+          <w:bdr w:val="none" w:sz="0" w:space="0" w:color="auto" w:frame="1"/>
+        </w:rPr>
+      </w:pPr>
+      <w:r>
+        <w:rPr>
+          <w:rFonts w:ascii="Noto Sans" w:hAnsi="Noto Sans" w:cs="Noto Sans"/>
+          <w:bdr w:val="none" w:sz="0" w:space="0" w:color="auto" w:frame="1"/>
+        </w:rPr>
+        <w:t>Yesterday: Reviewed code and functionality for sound effects on win/loss (all good) Today: will do code review and functionality test for theme selection Impediments: Thanksgiving, out of town for a few days</w:t>
+      </w:r>
+    </w:p>
+    <w:p>
+      <w:pPr>
+        <w:pStyle w:val="trt0xe"/>
+        <w:shd w:val="clear" w:color="auto" w:fill="FFFFFF"/>
+        <w:spacing w:before="0" w:beforeAutospacing="0" w:after="60" w:afterAutospacing="0"/>
+        <w:rPr>
+          <w:rFonts w:ascii="Noto Sans" w:hAnsi="Noto Sans" w:cs="Noto Sans"/>
+          <w:bdr w:val="none" w:sz="0" w:space="0" w:color="auto" w:frame="1"/>
+        </w:rPr>
+      </w:pPr>
+    </w:p>
+    <w:p>
+      <w:pPr>
+        <w:pStyle w:val="trt0xe"/>
+        <w:shd w:val="clear" w:color="auto" w:fill="FFFFFF"/>
+        <w:spacing w:before="0" w:beforeAutospacing="0" w:after="60" w:afterAutospacing="0"/>
+        <w:rPr>
+          <w:rFonts w:ascii="Arial" w:hAnsi="Arial" w:cs="Arial"/>
+        </w:rPr>
+      </w:pPr>
+      <w:r>
+        <w:rPr>
+          <w:rFonts w:ascii="Arial" w:hAnsi="Arial" w:cs="Arial"/>
+        </w:rPr>
+        <w:t xml:space="preserve">Team member </w:t>
+      </w:r>
+      <w:proofErr w:type="spellStart"/>
+      <w:proofErr w:type="gramStart"/>
+      <w:r>
+        <w:rPr>
+          <w:rFonts w:ascii="Arial" w:hAnsi="Arial" w:cs="Arial"/>
+        </w:rPr>
+        <w:t>name:Chey</w:t>
+      </w:r>
+      <w:proofErr w:type="spellEnd"/>
+      <w:proofErr w:type="gramEnd"/>
+    </w:p>
+    <w:p>
+      <w:pPr>
+        <w:pStyle w:val="trt0xe"/>
+        <w:shd w:val="clear" w:color="auto" w:fill="FFFFFF"/>
+        <w:spacing w:before="0" w:beforeAutospacing="0" w:after="60" w:afterAutospacing="0"/>
+        <w:rPr>
+          <w:rFonts w:ascii="Noto Sans" w:hAnsi="Noto Sans" w:cs="Noto Sans"/>
+          <w:bdr w:val="none" w:sz="0" w:space="0" w:color="auto" w:frame="1"/>
+        </w:rPr>
+      </w:pPr>
+      <w:r>
+        <w:rPr>
+          <w:rFonts w:ascii="Noto Sans" w:hAnsi="Noto Sans" w:cs="Noto Sans"/>
+          <w:bdr w:val="none" w:sz="0" w:space="0" w:color="auto" w:frame="1"/>
+        </w:rPr>
+        <w:t>yesterday worked on the incorrect and correct sound effects. I’m now working on the beautify task I should be pushing those changes tomorrow morning. Impediments: lost my laptop and I’m now working on a Mac laptop which has even causing some issues for me</w:t>
+      </w:r>
+    </w:p>
+    <w:p>
+      <w:pPr>
+        <w:pStyle w:val="trt0xe"/>
+        <w:shd w:val="clear" w:color="auto" w:fill="FFFFFF"/>
+        <w:spacing w:before="0" w:beforeAutospacing="0" w:after="60" w:afterAutospacing="0"/>
+        <w:rPr>
+          <w:rFonts w:ascii="Noto Sans" w:hAnsi="Noto Sans" w:cs="Noto Sans"/>
+          <w:bdr w:val="none" w:sz="0" w:space="0" w:color="auto" w:frame="1"/>
+        </w:rPr>
+      </w:pPr>
+    </w:p>
+    <w:p>
+      <w:pPr>
+        <w:pStyle w:val="trt0xe"/>
+        <w:shd w:val="clear" w:color="auto" w:fill="FFFFFF"/>
+        <w:spacing w:before="0" w:beforeAutospacing="0" w:after="60" w:afterAutospacing="0"/>
+        <w:rPr>
+          <w:rFonts w:ascii="Arial" w:hAnsi="Arial" w:cs="Arial"/>
+        </w:rPr>
+      </w:pPr>
+    </w:p>
+    <w:p>
+      <w:pPr>
+        <w:pStyle w:val="trt0xe"/>
+        <w:shd w:val="clear" w:color="auto" w:fill="FFFFFF"/>
+        <w:spacing w:before="0" w:beforeAutospacing="0" w:after="60" w:afterAutospacing="0"/>
+        <w:rPr>
+          <w:rFonts w:ascii="Arial" w:hAnsi="Arial" w:cs="Arial"/>
+        </w:rPr>
+      </w:pPr>
+      <w:r>
+        <w:rPr>
+          <w:rFonts w:ascii="Arial" w:hAnsi="Arial" w:cs="Arial"/>
+        </w:rPr>
+        <w:t xml:space="preserve">Team member </w:t>
+      </w:r>
+      <w:proofErr w:type="spellStart"/>
+      <w:proofErr w:type="gramStart"/>
+      <w:r>
+        <w:rPr>
+          <w:rFonts w:ascii="Arial" w:hAnsi="Arial" w:cs="Arial"/>
+        </w:rPr>
+        <w:t>name:Jacob</w:t>
+      </w:r>
+      <w:proofErr w:type="spellEnd"/>
+      <w:proofErr w:type="gramEnd"/>
+    </w:p>
+    <w:p>
+      <w:pPr>
+        <w:pStyle w:val="trt0xe"/>
+        <w:shd w:val="clear" w:color="auto" w:fill="FFFFFF"/>
+        <w:spacing w:before="0" w:beforeAutospacing="0" w:after="60" w:afterAutospacing="0"/>
+        <w:rPr>
+          <w:rFonts w:ascii="Arial" w:hAnsi="Arial" w:cs="Arial"/>
+        </w:rPr>
+      </w:pPr>
+      <w:r>
+        <w:rPr>
+          <w:rFonts w:ascii="Noto Sans" w:hAnsi="Noto Sans" w:cs="Noto Sans"/>
+          <w:bdr w:val="none" w:sz="0" w:space="0" w:color="auto" w:frame="1"/>
+        </w:rPr>
+        <w:t xml:space="preserve">Code reviews. </w:t>
+      </w:r>
+    </w:p>
+    <w:p>
+      <w:pPr>
+        <w:pStyle w:val="trt0xe"/>
+        <w:shd w:val="clear" w:color="auto" w:fill="FFFFFF"/>
+        <w:spacing w:before="0" w:beforeAutospacing="0" w:after="60" w:afterAutospacing="0"/>
+        <w:rPr>
+          <w:rFonts w:ascii="Arial" w:hAnsi="Arial" w:cs="Arial"/>
+        </w:rPr>
+      </w:pPr>
+    </w:p>
+    <w:p>
+      <w:pPr>
+        <w:pStyle w:val="trt0xe"/>
+        <w:shd w:val="clear" w:color="auto" w:fill="FFFFFF"/>
+        <w:spacing w:before="0" w:beforeAutospacing="0" w:after="60" w:afterAutospacing="0"/>
+        <w:rPr>
+          <w:rFonts w:ascii="Arial" w:hAnsi="Arial" w:cs="Arial"/>
+        </w:rPr>
+      </w:pPr>
+      <w:r>
+        <w:rPr>
+          <w:rFonts w:ascii="Arial" w:hAnsi="Arial" w:cs="Arial"/>
+        </w:rPr>
+        <w:t>Team member name: David</w:t>
+      </w:r>
+    </w:p>
+    <w:p>
+      <w:r>
+        <w:rPr>
+          <w:rFonts w:ascii="Noto Sans" w:hAnsi="Noto Sans" w:cs="Noto Sans"/>
+          <w:bdr w:val="none" w:sz="0" w:space="0" w:color="auto" w:frame="1"/>
+        </w:rPr>
+        <w:t>Yesterday I did code review on the sound effects for incorrect and correct guesses and some review on the difficulty setting. Today I am going to adjust the start screen to be more visually appealing. No impediments.</w:t>
+      </w:r>
+    </w:p>
     <w:sectPr>
       <w:pgSz w:w="12240" w:h="15840"/>
       <w:pgMar w:top="1440" w:right="1440" w:bottom="1440" w:left="1440" w:header="720" w:footer="720" w:gutter="0"/>
@@ -9552,7 +10074,7 @@
   <w:style w:type="paragraph" w:default="1" w:styleId="Normal">
     <w:name w:val="Normal"/>
     <w:qFormat/>
-    <w:rsid w:val="00747CE7"/>
+    <w:rsid w:val="0088287C"/>
   </w:style>
   <w:style w:type="character" w:default="1" w:styleId="DefaultParagraphFont">
     <w:name w:val="Default Paragraph Font"/>
